--- a/face_recognition/Demo_facial_recognition.docx
+++ b/face_recognition/Demo_facial_recognition.docx
@@ -36,7 +36,6 @@
         </w:rPr>
         <w:t xml:space="preserve">Mediante la librería de Python </w:t>
       </w:r>
-      <w:proofErr w:type="spellStart"/>
       <w:r>
         <w:rPr>
           <w:b/>
@@ -45,7 +44,6 @@
         </w:rPr>
         <w:t>face-recognition</w:t>
       </w:r>
-      <w:proofErr w:type="spellEnd"/>
       <w:r>
         <w:rPr>
           <w:lang w:val="es-EC"/>
@@ -56,35 +54,7 @@
         <w:rPr>
           <w:lang w:val="es-EC"/>
         </w:rPr>
-        <w:t xml:space="preserve">bajo modelos </w:t>
-      </w:r>
-      <w:proofErr w:type="spellStart"/>
-      <w:r>
-        <w:rPr>
-          <w:lang w:val="es-EC"/>
-        </w:rPr>
-        <w:t>pre-entrenados</w:t>
-      </w:r>
-      <w:proofErr w:type="spellEnd"/>
-      <w:r>
-        <w:rPr>
-          <w:lang w:val="es-EC"/>
-        </w:rPr>
-        <w:t xml:space="preserve"> de Deep </w:t>
-      </w:r>
-      <w:proofErr w:type="spellStart"/>
-      <w:r>
-        <w:rPr>
-          <w:lang w:val="es-EC"/>
-        </w:rPr>
-        <w:t>learning</w:t>
-      </w:r>
-      <w:proofErr w:type="spellEnd"/>
-      <w:r>
-        <w:rPr>
-          <w:lang w:val="es-EC"/>
-        </w:rPr>
-        <w:t>.  Permitiendo:</w:t>
+        <w:t>bajo modelos pre-entrenados de Deep learning.  Permitiendo:</w:t>
       </w:r>
     </w:p>
     <w:p>
@@ -212,14 +182,12 @@
           <w:lang w:val="es-EC"/>
         </w:rPr>
       </w:pPr>
-      <w:proofErr w:type="spellStart"/>
       <w:r>
         <w:rPr>
           <w:lang w:val="es-EC"/>
         </w:rPr>
         <w:t>Face_recognition</w:t>
       </w:r>
-      <w:proofErr w:type="spellEnd"/>
     </w:p>
     <w:p>
       <w:pPr>
@@ -232,14 +200,12 @@
           <w:lang w:val="es-EC"/>
         </w:rPr>
       </w:pPr>
-      <w:proofErr w:type="spellStart"/>
       <w:r>
         <w:rPr>
           <w:lang w:val="es-EC"/>
         </w:rPr>
         <w:t>OpenCv</w:t>
       </w:r>
-      <w:proofErr w:type="spellEnd"/>
     </w:p>
     <w:p>
       <w:pPr>
@@ -252,14 +218,12 @@
           <w:lang w:val="es-EC"/>
         </w:rPr>
       </w:pPr>
-      <w:proofErr w:type="spellStart"/>
       <w:r>
         <w:rPr>
           <w:lang w:val="es-EC"/>
         </w:rPr>
         <w:t>Imutils</w:t>
       </w:r>
-      <w:proofErr w:type="spellEnd"/>
     </w:p>
     <w:p>
       <w:pPr>
@@ -325,72 +289,29 @@
           <w:iCs/>
         </w:rPr>
       </w:pPr>
-      <w:proofErr w:type="spellStart"/>
-      <w:r>
-        <w:rPr>
-          <w:i/>
-          <w:iCs/>
-        </w:rPr>
-        <w:t>conda</w:t>
-      </w:r>
-      <w:proofErr w:type="spellEnd"/>
-      <w:r>
-        <w:rPr>
-          <w:i/>
-          <w:iCs/>
-        </w:rPr>
-        <w:t xml:space="preserve"> create -n </w:t>
-      </w:r>
-      <w:proofErr w:type="spellStart"/>
-      <w:r>
-        <w:rPr>
-          <w:i/>
-          <w:iCs/>
-        </w:rPr>
-        <w:t>test_env</w:t>
-      </w:r>
-      <w:proofErr w:type="spellEnd"/>
-      <w:r>
-        <w:rPr>
-          <w:i/>
-          <w:iCs/>
-        </w:rPr>
-        <w:t xml:space="preserve"> python=3.6.8</w:t>
-      </w:r>
-    </w:p>
-    <w:p>
-      <w:pPr>
-        <w:pStyle w:val="ListParagraph"/>
-        <w:rPr>
-          <w:i/>
-          <w:iCs/>
-        </w:rPr>
-      </w:pPr>
-      <w:proofErr w:type="spellStart"/>
-      <w:r>
-        <w:rPr>
-          <w:i/>
-          <w:iCs/>
-        </w:rPr>
-        <w:t>conda</w:t>
-      </w:r>
-      <w:proofErr w:type="spellEnd"/>
-      <w:r>
-        <w:rPr>
-          <w:i/>
-          <w:iCs/>
-        </w:rPr>
-        <w:t xml:space="preserve"> activate </w:t>
-      </w:r>
-      <w:proofErr w:type="spellStart"/>
-      <w:r>
-        <w:rPr>
-          <w:i/>
-          <w:iCs/>
-        </w:rPr>
-        <w:t>test_env</w:t>
-      </w:r>
-      <w:proofErr w:type="spellEnd"/>
+      <w:r>
+        <w:rPr>
+          <w:i/>
+          <w:iCs/>
+        </w:rPr>
+        <w:t>conda create -n test_env python=3.6.8</w:t>
+      </w:r>
+    </w:p>
+    <w:p>
+      <w:pPr>
+        <w:pStyle w:val="ListParagraph"/>
+        <w:rPr>
+          <w:i/>
+          <w:iCs/>
+        </w:rPr>
+      </w:pPr>
+      <w:r>
+        <w:rPr>
+          <w:i/>
+          <w:iCs/>
+        </w:rPr>
+        <w:t>conda activate test_env</w:t>
+      </w:r>
     </w:p>
     <w:p>
       <w:pPr>
@@ -409,21 +330,8 @@
           <w:numId w:val="3"/>
         </w:numPr>
       </w:pPr>
-      <w:proofErr w:type="spellStart"/>
-      <w:r>
-        <w:t>Instalación</w:t>
-      </w:r>
-      <w:proofErr w:type="spellEnd"/>
-      <w:r>
-        <w:t xml:space="preserve"> de </w:t>
-      </w:r>
-      <w:proofErr w:type="spellStart"/>
-      <w:r>
-        <w:t>librerías</w:t>
-      </w:r>
-      <w:proofErr w:type="spellEnd"/>
-      <w:r>
-        <w:t xml:space="preserve"> </w:t>
+      <w:r>
+        <w:t xml:space="preserve">Instalación de librerías </w:t>
       </w:r>
     </w:p>
     <w:p>
@@ -440,17 +348,8 @@
           <w:i/>
           <w:iCs/>
         </w:rPr>
-        <w:t xml:space="preserve">pip install </w:t>
-      </w:r>
-      <w:proofErr w:type="spellStart"/>
-      <w:r>
-        <w:rPr>
-          <w:i/>
-          <w:iCs/>
-        </w:rPr>
-        <w:t>cmake</w:t>
-      </w:r>
-      <w:proofErr w:type="spellEnd"/>
+        <w:t>pip install cmake</w:t>
+      </w:r>
     </w:p>
     <w:p>
       <w:pPr>
@@ -466,17 +365,8 @@
           <w:i/>
           <w:iCs/>
         </w:rPr>
-        <w:t xml:space="preserve">pip install </w:t>
-      </w:r>
-      <w:proofErr w:type="spellStart"/>
-      <w:r>
-        <w:rPr>
-          <w:i/>
-          <w:iCs/>
-        </w:rPr>
-        <w:t>numpy</w:t>
-      </w:r>
-      <w:proofErr w:type="spellEnd"/>
+        <w:t>pip install numpy</w:t>
+      </w:r>
     </w:p>
     <w:p>
       <w:pPr>
@@ -492,17 +382,8 @@
           <w:i/>
           <w:iCs/>
         </w:rPr>
-        <w:t xml:space="preserve">pip install </w:t>
-      </w:r>
-      <w:proofErr w:type="spellStart"/>
-      <w:r>
-        <w:rPr>
-          <w:i/>
-          <w:iCs/>
-        </w:rPr>
-        <w:t>scipy</w:t>
-      </w:r>
-      <w:proofErr w:type="spellEnd"/>
+        <w:t>pip install scipy</w:t>
+      </w:r>
     </w:p>
     <w:p>
       <w:pPr>
@@ -561,13 +442,8 @@
           <w:iCs/>
         </w:rPr>
       </w:pPr>
-      <w:proofErr w:type="spellStart"/>
-      <w:r>
-        <w:t>Instalación</w:t>
-      </w:r>
-      <w:proofErr w:type="spellEnd"/>
-      <w:r>
-        <w:t xml:space="preserve"> de DLIB y wheels </w:t>
+      <w:r>
+        <w:t xml:space="preserve">Instalación de DLIB y wheels </w:t>
       </w:r>
     </w:p>
     <w:p>
@@ -652,70 +528,22 @@
         <w:rPr>
           <w:lang w:val="es-EC"/>
         </w:rPr>
-        <w:t xml:space="preserve">Desde </w:t>
-      </w:r>
-      <w:proofErr w:type="spellStart"/>
-      <w:r>
-        <w:rPr>
-          <w:lang w:val="es-EC"/>
-        </w:rPr>
-        <w:t>python</w:t>
-      </w:r>
-      <w:proofErr w:type="spellEnd"/>
-      <w:r>
-        <w:rPr>
-          <w:lang w:val="es-EC"/>
-        </w:rPr>
-        <w:t xml:space="preserve"> probamos que la i</w:t>
-      </w:r>
-      <w:r>
-        <w:rPr>
-          <w:lang w:val="es-EC"/>
-        </w:rPr>
-        <w:t xml:space="preserve">nstalación de </w:t>
-      </w:r>
-      <w:proofErr w:type="spellStart"/>
-      <w:r>
-        <w:rPr>
-          <w:lang w:val="es-EC"/>
-        </w:rPr>
-        <w:t>dlib</w:t>
-      </w:r>
-      <w:proofErr w:type="spellEnd"/>
-      <w:r>
-        <w:rPr>
-          <w:lang w:val="es-EC"/>
-        </w:rPr>
-        <w:t xml:space="preserve"> esté correcta con </w:t>
-      </w:r>
-      <w:proofErr w:type="spellStart"/>
-      <w:r>
-        <w:rPr>
-          <w:i/>
-          <w:iCs/>
-          <w:lang w:val="es-EC"/>
-        </w:rPr>
-        <w:t>import</w:t>
-      </w:r>
-      <w:proofErr w:type="spellEnd"/>
-      <w:r>
-        <w:rPr>
-          <w:i/>
-          <w:iCs/>
-          <w:lang w:val="es-EC"/>
-        </w:rPr>
-        <w:t xml:space="preserve"> </w:t>
-      </w:r>
-      <w:proofErr w:type="spellStart"/>
-      <w:r>
-        <w:rPr>
-          <w:i/>
-          <w:iCs/>
-          <w:lang w:val="es-EC"/>
-        </w:rPr>
-        <w:t>dlib</w:t>
-      </w:r>
-      <w:proofErr w:type="spellEnd"/>
+        <w:t>Desde python probamos que la i</w:t>
+      </w:r>
+      <w:r>
+        <w:rPr>
+          <w:lang w:val="es-EC"/>
+        </w:rPr>
+        <w:t xml:space="preserve">nstalación de dlib esté correcta con </w:t>
+      </w:r>
+      <w:r>
+        <w:rPr>
+          <w:i/>
+          <w:iCs/>
+          <w:lang w:val="es-EC"/>
+        </w:rPr>
+        <w:t>import dlib</w:t>
+      </w:r>
       <w:r>
         <w:rPr>
           <w:lang w:val="es-EC"/>
@@ -739,16 +567,8 @@
         <w:rPr>
           <w:lang w:val="es-EC"/>
         </w:rPr>
-        <w:t xml:space="preserve">Instalamos </w:t>
-      </w:r>
-      <w:proofErr w:type="spellStart"/>
-      <w:r>
-        <w:rPr>
-          <w:lang w:val="es-EC"/>
-        </w:rPr>
-        <w:t>face_recognition</w:t>
-      </w:r>
-      <w:proofErr w:type="spellEnd"/>
+        <w:t>Instalamos face_recognition</w:t>
+      </w:r>
     </w:p>
     <w:p>
       <w:pPr>
@@ -783,27 +603,9 @@
         </w:numPr>
         <w:spacing w:after="0"/>
       </w:pPr>
-      <w:proofErr w:type="spellStart"/>
-      <w:r>
-        <w:t>Instalación</w:t>
-      </w:r>
-      <w:proofErr w:type="spellEnd"/>
-      <w:r>
-        <w:t xml:space="preserve"> </w:t>
-      </w:r>
-      <w:proofErr w:type="spellStart"/>
-      <w:r>
-        <w:t>Imutils</w:t>
-      </w:r>
-      <w:proofErr w:type="spellEnd"/>
-      <w:r>
-        <w:t xml:space="preserve"> y </w:t>
-      </w:r>
-      <w:proofErr w:type="spellStart"/>
-      <w:r>
-        <w:t>OpenCv</w:t>
-      </w:r>
-      <w:proofErr w:type="spellEnd"/>
+      <w:r>
+        <w:t>Instalación Imutils y OpenCv</w:t>
+      </w:r>
     </w:p>
     <w:p>
       <w:pPr>
@@ -825,23 +627,7 @@
           <w:i/>
           <w:iCs/>
         </w:rPr>
-        <w:t xml:space="preserve">pip install </w:t>
-      </w:r>
-      <w:proofErr w:type="spellStart"/>
-      <w:r>
-        <w:rPr>
-          <w:i/>
-          <w:iCs/>
-        </w:rPr>
-        <w:t>opencv</w:t>
-      </w:r>
-      <w:proofErr w:type="spellEnd"/>
-      <w:r>
-        <w:rPr>
-          <w:i/>
-          <w:iCs/>
-        </w:rPr>
-        <w:t>-python</w:t>
+        <w:t>pip install opencv-python</w:t>
       </w:r>
     </w:p>
     <w:p>
@@ -858,17 +644,8 @@
           <w:i/>
           <w:iCs/>
         </w:rPr>
-        <w:t xml:space="preserve">pip install </w:t>
-      </w:r>
-      <w:proofErr w:type="spellStart"/>
-      <w:r>
-        <w:rPr>
-          <w:i/>
-          <w:iCs/>
-        </w:rPr>
-        <w:t>imutils</w:t>
-      </w:r>
-      <w:proofErr w:type="spellEnd"/>
+        <w:t>pip install imutils</w:t>
+      </w:r>
     </w:p>
     <w:p>
       <w:pPr>
@@ -915,7 +692,6 @@
           <w:lang w:val="es-EC"/>
         </w:rPr>
       </w:pPr>
-      <w:proofErr w:type="spellStart"/>
       <w:r>
         <w:rPr>
           <w:b/>
@@ -924,7 +700,6 @@
         </w:rPr>
         <w:t>Dataset</w:t>
       </w:r>
-      <w:proofErr w:type="spellEnd"/>
       <w:r>
         <w:rPr>
           <w:lang w:val="es-EC"/>
@@ -1325,39 +1100,8 @@
         <w:rPr>
           <w:lang w:val="es-EC"/>
         </w:rPr>
-        <w:t xml:space="preserve">: serializa los rostros conocidos obtenidos desde el </w:t>
-      </w:r>
-      <w:proofErr w:type="spellStart"/>
-      <w:r>
-        <w:rPr>
-          <w:lang w:val="es-EC"/>
-        </w:rPr>
-        <w:t>dataset</w:t>
-      </w:r>
-      <w:proofErr w:type="spellEnd"/>
-      <w:r>
-        <w:rPr>
-          <w:lang w:val="es-EC"/>
-        </w:rPr>
-        <w:t xml:space="preserve">, según el modelo </w:t>
-      </w:r>
-      <w:proofErr w:type="spellStart"/>
-      <w:proofErr w:type="gramStart"/>
-      <w:r>
-        <w:rPr>
-          <w:lang w:val="es-EC"/>
-        </w:rPr>
-        <w:t>seleccionado,y</w:t>
-      </w:r>
-      <w:proofErr w:type="spellEnd"/>
-      <w:proofErr w:type="gramEnd"/>
-      <w:r>
-        <w:rPr>
-          <w:lang w:val="es-EC"/>
-        </w:rPr>
-        <w:t xml:space="preserve"> los almacena en el archivo </w:t>
-      </w:r>
-      <w:proofErr w:type="spellStart"/>
+        <w:t xml:space="preserve">: serializa los rostros conocidos obtenidos desde el dataset, según el modelo seleccionado,y los almacena en el archivo </w:t>
+      </w:r>
       <w:r>
         <w:rPr>
           <w:i/>
@@ -1367,7 +1111,6 @@
         </w:rPr>
         <w:t>encodings.pickle</w:t>
       </w:r>
-      <w:proofErr w:type="spellEnd"/>
       <w:r>
         <w:rPr>
           <w:lang w:val="es-EC"/>
@@ -1386,7 +1129,6 @@
           <w:lang w:val="es-EC"/>
         </w:rPr>
       </w:pPr>
-      <w:proofErr w:type="spellStart"/>
       <w:r>
         <w:rPr>
           <w:b/>
@@ -1395,7 +1137,6 @@
         </w:rPr>
         <w:t>Encondings.pickle</w:t>
       </w:r>
-      <w:proofErr w:type="spellEnd"/>
       <w:r>
         <w:rPr>
           <w:lang w:val="es-EC"/>
@@ -1503,7 +1244,7 @@
                     <pic:cNvPicPr/>
                   </pic:nvPicPr>
                   <pic:blipFill>
-                    <a:blip r:embed="rId8"/>
+                    <a:blip r:embed="rId11"/>
                     <a:stretch>
                       <a:fillRect/>
                     </a:stretch>
@@ -1588,6 +1329,679 @@
           <w:bCs/>
           <w:lang w:val="es-EC"/>
         </w:rPr>
+        <w:t>MODELO DE RECONOCIM</w:t>
+      </w:r>
+      <w:r>
+        <w:rPr>
+          <w:b/>
+          <w:bCs/>
+          <w:lang w:val="es-EC"/>
+        </w:rPr>
+        <w:t>IE</w:t>
+      </w:r>
+      <w:r>
+        <w:rPr>
+          <w:b/>
+          <w:bCs/>
+          <w:lang w:val="es-EC"/>
+        </w:rPr>
+        <w:t>NTO FACIAL</w:t>
+      </w:r>
+    </w:p>
+    <w:p>
+      <w:pPr>
+        <w:rPr>
+          <w:lang w:val="es-EC"/>
+        </w:rPr>
+      </w:pPr>
+      <w:r>
+        <w:rPr>
+          <w:lang w:val="es-EC"/>
+        </w:rPr>
+        <w:t>La librería face_recognition (</w:t>
+      </w:r>
+      <w:hyperlink r:id="rId12" w:history="1">
+        <w:r>
+          <w:rPr>
+            <w:rStyle w:val="Hyperlink"/>
+            <w:lang w:val="es-EC"/>
+          </w:rPr>
+          <w:t>https://pypi.org/project/face-recognition/</w:t>
+        </w:r>
+      </w:hyperlink>
+      <w:r>
+        <w:rPr>
+          <w:lang w:val="es-EC"/>
+        </w:rPr>
+        <w:t xml:space="preserve">) permite reconocer y manipular rostros con el lenguaje Python, provee un modelo </w:t>
+      </w:r>
+      <w:r>
+        <w:rPr>
+          <w:b/>
+          <w:bCs/>
+          <w:lang w:val="es-EC"/>
+        </w:rPr>
+        <w:t>pre-entrenado</w:t>
+      </w:r>
+      <w:r>
+        <w:rPr>
+          <w:lang w:val="es-EC"/>
+        </w:rPr>
+        <w:t xml:space="preserve"> de Deep-learning . </w:t>
+      </w:r>
+      <w:r>
+        <w:rPr>
+          <w:lang w:val="es-EC"/>
+        </w:rPr>
+        <w:t>Par</w:t>
+      </w:r>
+      <w:r>
+        <w:rPr>
+          <w:lang w:val="es-EC"/>
+        </w:rPr>
+        <w:t>a este caso, se hace uso del modelo HOG</w:t>
+      </w:r>
+      <w:r>
+        <w:rPr>
+          <w:lang w:val="es-EC"/>
+        </w:rPr>
+        <w:t xml:space="preserve"> (</w:t>
+      </w:r>
+      <w:hyperlink r:id="rId13" w:history="1">
+        <w:r>
+          <w:rPr>
+            <w:rStyle w:val="Hyperlink"/>
+            <w:lang w:val="es-EC"/>
+          </w:rPr>
+          <w:t>https://www.researchgate.net/publication/283543555_Facial_expression_recognition_and_histograms_of_oriented_gradients_a_comprehensive_study</w:t>
+        </w:r>
+      </w:hyperlink>
+      <w:r>
+        <w:rPr>
+          <w:lang w:val="es-EC"/>
+        </w:rPr>
+        <w:t xml:space="preserve">) </w:t>
+      </w:r>
+      <w:r>
+        <w:rPr>
+          <w:lang w:val="es-EC"/>
+        </w:rPr>
+        <w:t>o CNN</w:t>
+      </w:r>
+      <w:r>
+        <w:rPr>
+          <w:rStyle w:val="FootnoteReference"/>
+          <w:lang w:val="es-EC"/>
+        </w:rPr>
+        <w:footnoteReference w:id="1"/>
+      </w:r>
+      <w:r>
+        <w:rPr>
+          <w:lang w:val="es-EC"/>
+        </w:rPr>
+        <w:t>(Redes neuronales Convolucionales)</w:t>
+      </w:r>
+      <w:r>
+        <w:rPr>
+          <w:lang w:val="es-EC"/>
+        </w:rPr>
+        <w:t xml:space="preserve">, mismo que se especifica en tanto al generar el archivo que contiene las serializaciones de </w:t>
+      </w:r>
+      <w:r>
+        <w:rPr>
+          <w:lang w:val="es-EC"/>
+        </w:rPr>
+        <w:t xml:space="preserve">los rostros conocidos, como al realizar las pruebas de reconocimiento facial, por lo tanto: </w:t>
+      </w:r>
+    </w:p>
+    <w:p>
+      <w:pPr>
+        <w:rPr>
+          <w:lang w:val="es-EC"/>
+        </w:rPr>
+      </w:pPr>
+      <w:r>
+        <w:rPr>
+          <w:lang w:val="es-EC"/>
+        </w:rPr>
+        <w:t xml:space="preserve">Primero se transforma la imagen a escala de grises mediante la siguiente línea de código </w:t>
+      </w:r>
+    </w:p>
+    <w:p>
+      <w:pPr>
+        <w:jc w:val="center"/>
+      </w:pPr>
+      <w:r>
+        <w:rPr>
+          <w:rStyle w:val="pl-s1"/>
+          <w:rFonts w:ascii="Consolas" w:hAnsi="Consolas"/>
+          <w:color w:val="24292E"/>
+          <w:sz w:val="18"/>
+          <w:szCs w:val="18"/>
+          <w:shd w:val="clear" w:color="auto" w:fill="FFFFFF"/>
+        </w:rPr>
+        <w:t>rgb</w:t>
+      </w:r>
+      <w:r>
+        <w:rPr>
+          <w:rFonts w:ascii="Consolas" w:hAnsi="Consolas"/>
+          <w:color w:val="24292E"/>
+          <w:sz w:val="18"/>
+          <w:szCs w:val="18"/>
+          <w:shd w:val="clear" w:color="auto" w:fill="FFFFFF"/>
+        </w:rPr>
+        <w:t xml:space="preserve"> </w:t>
+      </w:r>
+      <w:r>
+        <w:rPr>
+          <w:rStyle w:val="pl-c1"/>
+          <w:rFonts w:ascii="Consolas" w:hAnsi="Consolas"/>
+          <w:color w:val="005CC5"/>
+          <w:sz w:val="18"/>
+          <w:szCs w:val="18"/>
+          <w:shd w:val="clear" w:color="auto" w:fill="FFFFFF"/>
+        </w:rPr>
+        <w:t>=</w:t>
+      </w:r>
+      <w:r>
+        <w:rPr>
+          <w:rFonts w:ascii="Consolas" w:hAnsi="Consolas"/>
+          <w:color w:val="24292E"/>
+          <w:sz w:val="18"/>
+          <w:szCs w:val="18"/>
+          <w:shd w:val="clear" w:color="auto" w:fill="FFFFFF"/>
+        </w:rPr>
+        <w:t xml:space="preserve"> </w:t>
+      </w:r>
+      <w:r>
+        <w:rPr>
+          <w:rStyle w:val="pl-s1"/>
+          <w:rFonts w:ascii="Consolas" w:hAnsi="Consolas"/>
+          <w:color w:val="24292E"/>
+          <w:sz w:val="18"/>
+          <w:szCs w:val="18"/>
+          <w:shd w:val="clear" w:color="auto" w:fill="FFFFFF"/>
+        </w:rPr>
+        <w:t>cv2</w:t>
+      </w:r>
+      <w:r>
+        <w:rPr>
+          <w:rFonts w:ascii="Consolas" w:hAnsi="Consolas"/>
+          <w:color w:val="24292E"/>
+          <w:sz w:val="18"/>
+          <w:szCs w:val="18"/>
+          <w:shd w:val="clear" w:color="auto" w:fill="FFFFFF"/>
+        </w:rPr>
+        <w:t>.</w:t>
+      </w:r>
+      <w:r>
+        <w:rPr>
+          <w:rStyle w:val="pl-en"/>
+          <w:rFonts w:ascii="Consolas" w:hAnsi="Consolas"/>
+          <w:color w:val="6F42C1"/>
+          <w:sz w:val="18"/>
+          <w:szCs w:val="18"/>
+          <w:shd w:val="clear" w:color="auto" w:fill="FFFFFF"/>
+        </w:rPr>
+        <w:t>cvtColor</w:t>
+      </w:r>
+      <w:r>
+        <w:rPr>
+          <w:rFonts w:ascii="Consolas" w:hAnsi="Consolas"/>
+          <w:color w:val="24292E"/>
+          <w:sz w:val="18"/>
+          <w:szCs w:val="18"/>
+          <w:shd w:val="clear" w:color="auto" w:fill="FFFFFF"/>
+        </w:rPr>
+        <w:t>(</w:t>
+      </w:r>
+      <w:r>
+        <w:rPr>
+          <w:rStyle w:val="pl-s1"/>
+          <w:rFonts w:ascii="Consolas" w:hAnsi="Consolas"/>
+          <w:color w:val="24292E"/>
+          <w:sz w:val="18"/>
+          <w:szCs w:val="18"/>
+          <w:shd w:val="clear" w:color="auto" w:fill="FFFFFF"/>
+        </w:rPr>
+        <w:t>img</w:t>
+      </w:r>
+      <w:r>
+        <w:rPr>
+          <w:rFonts w:ascii="Consolas" w:hAnsi="Consolas"/>
+          <w:color w:val="24292E"/>
+          <w:sz w:val="18"/>
+          <w:szCs w:val="18"/>
+          <w:shd w:val="clear" w:color="auto" w:fill="FFFFFF"/>
+        </w:rPr>
+        <w:t xml:space="preserve">, </w:t>
+      </w:r>
+      <w:r>
+        <w:rPr>
+          <w:rStyle w:val="pl-s1"/>
+          <w:rFonts w:ascii="Consolas" w:hAnsi="Consolas"/>
+          <w:color w:val="24292E"/>
+          <w:sz w:val="18"/>
+          <w:szCs w:val="18"/>
+          <w:shd w:val="clear" w:color="auto" w:fill="FFFFFF"/>
+        </w:rPr>
+        <w:t>cv2</w:t>
+      </w:r>
+      <w:r>
+        <w:rPr>
+          <w:rFonts w:ascii="Consolas" w:hAnsi="Consolas"/>
+          <w:color w:val="24292E"/>
+          <w:sz w:val="18"/>
+          <w:szCs w:val="18"/>
+          <w:shd w:val="clear" w:color="auto" w:fill="FFFFFF"/>
+        </w:rPr>
+        <w:t>.</w:t>
+      </w:r>
+      <w:r>
+        <w:rPr>
+          <w:rStyle w:val="pl-v"/>
+          <w:rFonts w:ascii="Consolas" w:hAnsi="Consolas"/>
+          <w:color w:val="E36209"/>
+          <w:sz w:val="18"/>
+          <w:szCs w:val="18"/>
+          <w:shd w:val="clear" w:color="auto" w:fill="FFFFFF"/>
+        </w:rPr>
+        <w:t>COLOR_BGR2RGB</w:t>
+      </w:r>
+      <w:r>
+        <w:rPr>
+          <w:rFonts w:ascii="Consolas" w:hAnsi="Consolas"/>
+          <w:color w:val="24292E"/>
+          <w:sz w:val="18"/>
+          <w:szCs w:val="18"/>
+          <w:shd w:val="clear" w:color="auto" w:fill="FFFFFF"/>
+        </w:rPr>
+        <w:t>)</w:t>
+      </w:r>
+    </w:p>
+    <w:p>
+      <w:pPr>
+        <w:rPr>
+          <w:lang w:val="es-EC"/>
+        </w:rPr>
+      </w:pPr>
+      <w:r>
+        <w:rPr>
+          <w:lang w:val="es-EC"/>
+        </w:rPr>
+        <w:t>Luego, e</w:t>
+      </w:r>
+      <w:r>
+        <w:rPr>
+          <w:lang w:val="es-EC"/>
+        </w:rPr>
+        <w:t xml:space="preserve">n el archivo </w:t>
+      </w:r>
+      <w:r>
+        <w:rPr>
+          <w:b/>
+          <w:bCs/>
+          <w:lang w:val="es-EC"/>
+        </w:rPr>
+        <w:t>encode_faces.py</w:t>
+      </w:r>
+      <w:r>
+        <w:rPr>
+          <w:lang w:val="es-EC"/>
+        </w:rPr>
+        <w:t xml:space="preserve">, en la línea 39, donde se detecta las coordenadas de los recuadros de cada rostro, </w:t>
+      </w:r>
+      <w:r>
+        <w:rPr>
+          <w:lang w:val="es-EC"/>
+        </w:rPr>
+        <w:t xml:space="preserve">se envía la imagen y </w:t>
+      </w:r>
+      <w:r>
+        <w:rPr>
+          <w:lang w:val="es-EC"/>
+        </w:rPr>
+        <w:t xml:space="preserve">se determina el modelo a usar </w:t>
+      </w:r>
+      <w:r>
+        <w:rPr>
+          <w:lang w:val="es-EC"/>
+        </w:rPr>
+        <w:t>[</w:t>
+      </w:r>
+      <w:r>
+        <w:rPr>
+          <w:lang w:val="es-EC"/>
+        </w:rPr>
+        <w:t>‘hog’ ‘cnn’]:</w:t>
+      </w:r>
+    </w:p>
+    <w:p>
+      <w:pPr>
+        <w:jc w:val="center"/>
+        <w:rPr>
+          <w:i/>
+          <w:iCs/>
+        </w:rPr>
+      </w:pPr>
+      <w:r>
+        <w:rPr>
+          <w:i/>
+          <w:iCs/>
+        </w:rPr>
+        <w:t>boxes = face_recognition.</w:t>
+      </w:r>
+      <w:r>
+        <w:rPr>
+          <w:i/>
+          <w:iCs/>
+          <w:color w:val="4472C4" w:themeColor="accent1"/>
+        </w:rPr>
+        <w:t>face_locations</w:t>
+      </w:r>
+      <w:r>
+        <w:rPr>
+          <w:i/>
+          <w:iCs/>
+        </w:rPr>
+        <w:t>(rgb,  model="</w:t>
+      </w:r>
+      <w:r>
+        <w:rPr>
+          <w:i/>
+          <w:iCs/>
+        </w:rPr>
+        <w:t>hog</w:t>
+      </w:r>
+      <w:r>
+        <w:rPr>
+          <w:i/>
+          <w:iCs/>
+        </w:rPr>
+        <w:t>")</w:t>
+      </w:r>
+    </w:p>
+    <w:p>
+      <w:pPr>
+        <w:rPr>
+          <w:lang w:val="es-EC"/>
+        </w:rPr>
+      </w:pPr>
+      <w:r>
+        <w:rPr>
+          <w:lang w:val="es-EC"/>
+        </w:rPr>
+        <w:t>Posterior a</w:t>
+      </w:r>
+      <w:r>
+        <w:rPr>
+          <w:lang w:val="es-EC"/>
+        </w:rPr>
+        <w:t xml:space="preserve"> ello, se realiza el cálculo de las características de los rostros conocidos:</w:t>
+      </w:r>
+    </w:p>
+    <w:p>
+      <w:pPr>
+        <w:rPr>
+          <w:lang w:val="es-EC"/>
+        </w:rPr>
+      </w:pPr>
+      <w:r>
+        <w:rPr>
+          <w:noProof/>
+        </w:rPr>
+        <w:lastRenderedPageBreak/>
+        <w:drawing>
+          <wp:inline distT="0" distB="0" distL="0" distR="0" wp14:anchorId="6CA289C3" wp14:editId="4A3D2A71">
+            <wp:extent cx="5419419" cy="1949450"/>
+            <wp:effectExtent l="0" t="0" r="0" b="0"/>
+            <wp:docPr id="6" name="Picture 6"/>
+            <wp:cNvGraphicFramePr>
+              <a:graphicFrameLocks xmlns:a="http://schemas.openxmlformats.org/drawingml/2006/main" noChangeAspect="1"/>
+            </wp:cNvGraphicFramePr>
+            <a:graphic xmlns:a="http://schemas.openxmlformats.org/drawingml/2006/main">
+              <a:graphicData uri="http://schemas.openxmlformats.org/drawingml/2006/picture">
+                <pic:pic xmlns:pic="http://schemas.openxmlformats.org/drawingml/2006/picture">
+                  <pic:nvPicPr>
+                    <pic:cNvPr id="1" name=""/>
+                    <pic:cNvPicPr/>
+                  </pic:nvPicPr>
+                  <pic:blipFill rotWithShape="1">
+                    <a:blip r:embed="rId14"/>
+                    <a:srcRect l="14110" t="46983" r="44086" b="26270"/>
+                    <a:stretch/>
+                  </pic:blipFill>
+                  <pic:spPr bwMode="auto">
+                    <a:xfrm>
+                      <a:off x="0" y="0"/>
+                      <a:ext cx="5450088" cy="1960482"/>
+                    </a:xfrm>
+                    <a:prstGeom prst="rect">
+                      <a:avLst/>
+                    </a:prstGeom>
+                    <a:ln>
+                      <a:noFill/>
+                    </a:ln>
+                    <a:extLst>
+                      <a:ext uri="{53640926-AAD7-44D8-BBD7-CCE9431645EC}">
+                        <a14:shadowObscured xmlns:a14="http://schemas.microsoft.com/office/drawing/2010/main"/>
+                      </a:ext>
+                    </a:extLst>
+                  </pic:spPr>
+                </pic:pic>
+              </a:graphicData>
+            </a:graphic>
+          </wp:inline>
+        </w:drawing>
+      </w:r>
+      <w:r>
+        <w:rPr>
+          <w:lang w:val="es-EC"/>
+        </w:rPr>
+        <w:t xml:space="preserve"> </w:t>
+      </w:r>
+    </w:p>
+    <w:p>
+      <w:pPr>
+        <w:rPr>
+          <w:lang w:val="es-EC"/>
+        </w:rPr>
+      </w:pPr>
+      <w:r>
+        <w:rPr>
+          <w:lang w:val="es-EC"/>
+        </w:rPr>
+        <w:t xml:space="preserve">En los archivos </w:t>
+      </w:r>
+      <w:r>
+        <w:rPr>
+          <w:b/>
+          <w:bCs/>
+          <w:lang w:val="es-EC"/>
+        </w:rPr>
+        <w:t>recognize_faces_image.py</w:t>
+      </w:r>
+      <w:r>
+        <w:rPr>
+          <w:lang w:val="es-EC"/>
+        </w:rPr>
+        <w:t xml:space="preserve">, </w:t>
+      </w:r>
+      <w:r>
+        <w:rPr>
+          <w:b/>
+          <w:bCs/>
+          <w:lang w:val="es-EC"/>
+        </w:rPr>
+        <w:t>recognize_faces_video.py</w:t>
+      </w:r>
+      <w:r>
+        <w:rPr>
+          <w:lang w:val="es-EC"/>
+        </w:rPr>
+        <w:t xml:space="preserve"> y </w:t>
+      </w:r>
+      <w:r>
+        <w:rPr>
+          <w:b/>
+          <w:bCs/>
+          <w:lang w:val="es-EC"/>
+        </w:rPr>
+        <w:t>recognize_faces_video_file.py</w:t>
+      </w:r>
+      <w:r>
+        <w:rPr>
+          <w:lang w:val="es-EC"/>
+        </w:rPr>
+        <w:t>,  se realiza la misma configuración</w:t>
+      </w:r>
+      <w:r>
+        <w:rPr>
+          <w:lang w:val="es-EC"/>
+        </w:rPr>
+        <w:t xml:space="preserve"> para el modelo a utilizar en los rostros no conocidos</w:t>
+      </w:r>
+      <w:r>
+        <w:rPr>
+          <w:lang w:val="es-EC"/>
+        </w:rPr>
+        <w:t>:</w:t>
+      </w:r>
+    </w:p>
+    <w:p>
+      <w:pPr>
+        <w:jc w:val="center"/>
+        <w:rPr>
+          <w:i/>
+          <w:iCs/>
+        </w:rPr>
+      </w:pPr>
+      <w:r>
+        <w:rPr>
+          <w:i/>
+          <w:iCs/>
+        </w:rPr>
+        <w:t>Loc_rostros</w:t>
+      </w:r>
+      <w:r>
+        <w:rPr>
+          <w:i/>
+          <w:iCs/>
+        </w:rPr>
+        <w:t xml:space="preserve"> = face_recognition.</w:t>
+      </w:r>
+      <w:r>
+        <w:rPr>
+          <w:i/>
+          <w:iCs/>
+          <w:color w:val="4472C4" w:themeColor="accent1"/>
+        </w:rPr>
+        <w:t>face_locations</w:t>
+      </w:r>
+      <w:r>
+        <w:rPr>
+          <w:i/>
+          <w:iCs/>
+        </w:rPr>
+        <w:t>(rgb,  model="</w:t>
+      </w:r>
+      <w:r>
+        <w:rPr>
+          <w:i/>
+          <w:iCs/>
+        </w:rPr>
+        <w:t>hog</w:t>
+      </w:r>
+      <w:r>
+        <w:rPr>
+          <w:i/>
+          <w:iCs/>
+        </w:rPr>
+        <w:t>")</w:t>
+      </w:r>
+    </w:p>
+    <w:p>
+      <w:pPr>
+        <w:rPr>
+          <w:lang w:val="es-EC"/>
+        </w:rPr>
+      </w:pPr>
+      <w:r>
+        <w:rPr>
+          <w:lang w:val="es-EC"/>
+        </w:rPr>
+        <w:t>Para luego comparar las c</w:t>
+      </w:r>
+      <w:r>
+        <w:rPr>
+          <w:lang w:val="es-EC"/>
+        </w:rPr>
+        <w:t>aracterísticas obtenidas de los rostros conocidos con los nuevos rostros y ver si existen coincidencias:</w:t>
+      </w:r>
+    </w:p>
+    <w:p>
+      <w:r>
+        <w:rPr>
+          <w:noProof/>
+        </w:rPr>
+        <w:drawing>
+          <wp:inline distT="0" distB="0" distL="0" distR="0" wp14:anchorId="69F29A41" wp14:editId="2D26676F">
+            <wp:extent cx="4942205" cy="961930"/>
+            <wp:effectExtent l="0" t="0" r="0" b="0"/>
+            <wp:docPr id="8" name="Picture 8"/>
+            <wp:cNvGraphicFramePr>
+              <a:graphicFrameLocks xmlns:a="http://schemas.openxmlformats.org/drawingml/2006/main" noChangeAspect="1"/>
+            </wp:cNvGraphicFramePr>
+            <a:graphic xmlns:a="http://schemas.openxmlformats.org/drawingml/2006/main">
+              <a:graphicData uri="http://schemas.openxmlformats.org/drawingml/2006/picture">
+                <pic:pic xmlns:pic="http://schemas.openxmlformats.org/drawingml/2006/picture">
+                  <pic:nvPicPr>
+                    <pic:cNvPr id="1" name=""/>
+                    <pic:cNvPicPr/>
+                  </pic:nvPicPr>
+                  <pic:blipFill rotWithShape="1">
+                    <a:blip r:embed="rId15"/>
+                    <a:srcRect l="16236" t="16628" r="41440" b="68719"/>
+                    <a:stretch/>
+                  </pic:blipFill>
+                  <pic:spPr bwMode="auto">
+                    <a:xfrm>
+                      <a:off x="0" y="0"/>
+                      <a:ext cx="4959889" cy="965372"/>
+                    </a:xfrm>
+                    <a:prstGeom prst="rect">
+                      <a:avLst/>
+                    </a:prstGeom>
+                    <a:ln>
+                      <a:noFill/>
+                    </a:ln>
+                    <a:extLst>
+                      <a:ext uri="{53640926-AAD7-44D8-BBD7-CCE9431645EC}">
+                        <a14:shadowObscured xmlns:a14="http://schemas.microsoft.com/office/drawing/2010/main"/>
+                      </a:ext>
+                    </a:extLst>
+                  </pic:spPr>
+                </pic:pic>
+              </a:graphicData>
+            </a:graphic>
+          </wp:inline>
+        </w:drawing>
+      </w:r>
+    </w:p>
+    <w:p>
+      <w:pPr>
+        <w:rPr>
+          <w:b/>
+          <w:bCs/>
+          <w:lang w:val="es-EC"/>
+        </w:rPr>
+      </w:pPr>
+      <w:r>
+        <w:rPr>
+          <w:b/>
+          <w:bCs/>
+          <w:lang w:val="es-EC"/>
+        </w:rPr>
         <w:t>EJECUCIÓN DEL PROYECTO</w:t>
       </w:r>
     </w:p>
@@ -1607,62 +2021,20 @@
         <w:rPr>
           <w:lang w:val="es-EC"/>
         </w:rPr>
-        <w:t xml:space="preserve">conocidos en el </w:t>
-      </w:r>
-      <w:proofErr w:type="spellStart"/>
-      <w:r>
-        <w:rPr>
-          <w:lang w:val="es-EC"/>
-        </w:rPr>
-        <w:t>dataset</w:t>
-      </w:r>
-      <w:proofErr w:type="spellEnd"/>
-      <w:r>
-        <w:rPr>
-          <w:lang w:val="es-EC"/>
-        </w:rPr>
-        <w:t xml:space="preserve"> según la estructura indicada con los nombres de las personas, estos servirán para entrenar el modelo.</w:t>
-      </w:r>
-    </w:p>
-    <w:p>
-      <w:pPr>
-        <w:rPr>
-          <w:lang w:val="es-EC"/>
-        </w:rPr>
-      </w:pPr>
-      <w:r>
-        <w:rPr>
-          <w:lang w:val="es-EC"/>
-        </w:rPr>
-        <w:t xml:space="preserve">En el </w:t>
-      </w:r>
-      <w:proofErr w:type="spellStart"/>
-      <w:r>
-        <w:rPr>
-          <w:lang w:val="es-EC"/>
-        </w:rPr>
-        <w:t>cmd</w:t>
-      </w:r>
-      <w:proofErr w:type="spellEnd"/>
-      <w:r>
-        <w:rPr>
-          <w:lang w:val="es-EC"/>
-        </w:rPr>
-        <w:t xml:space="preserve"> nos ubicamos en el directorio del proyecto y ejecutamos el archivo encode_faces.py para generar las serializaciones de los rostros que hemos ingresado en el </w:t>
-      </w:r>
-      <w:proofErr w:type="spellStart"/>
-      <w:r>
-        <w:rPr>
-          <w:lang w:val="es-EC"/>
-        </w:rPr>
-        <w:t>dataset</w:t>
-      </w:r>
-      <w:proofErr w:type="spellEnd"/>
-      <w:r>
-        <w:rPr>
-          <w:lang w:val="es-EC"/>
-        </w:rPr>
-        <w:t>, de la siguiente manera:</w:t>
+        <w:t>conocidos en el dataset según la estructura indicada con los nombres de las personas, estos servirán para entrenar el modelo.</w:t>
+      </w:r>
+    </w:p>
+    <w:p>
+      <w:pPr>
+        <w:rPr>
+          <w:lang w:val="es-EC"/>
+        </w:rPr>
+      </w:pPr>
+      <w:r>
+        <w:rPr>
+          <w:lang w:val="es-EC"/>
+        </w:rPr>
+        <w:t>En el cmd nos ubicamos en el directorio del proyecto y ejecutamos el archivo encode_faces.py para generar las serializaciones de los rostros que hemos ingresado en el dataset, de la siguiente manera:</w:t>
       </w:r>
     </w:p>
     <w:p>
@@ -1674,71 +2046,33 @@
           <w:lang w:val="es-EC"/>
         </w:rPr>
       </w:pPr>
-      <w:proofErr w:type="spellStart"/>
-      <w:r>
-        <w:rPr>
-          <w:i/>
-          <w:iCs/>
-          <w:lang w:val="es-EC"/>
-        </w:rPr>
-        <w:t>python</w:t>
-      </w:r>
-      <w:proofErr w:type="spellEnd"/>
-      <w:r>
-        <w:rPr>
-          <w:i/>
-          <w:iCs/>
-          <w:lang w:val="es-EC"/>
-        </w:rPr>
-        <w:t xml:space="preserve"> encode_faces.py</w:t>
-      </w:r>
-    </w:p>
-    <w:p>
-      <w:pPr>
-        <w:rPr>
-          <w:lang w:val="es-EC"/>
-        </w:rPr>
-      </w:pPr>
-    </w:p>
-    <w:p>
-      <w:pPr>
-        <w:rPr>
-          <w:lang w:val="es-EC"/>
-        </w:rPr>
-      </w:pPr>
-      <w:r>
-        <w:rPr>
-          <w:lang w:val="es-EC"/>
-        </w:rPr>
-        <w:t>Para ver las diferencias existentes entre un modelo HOG y CNN (redes neuronales convolucionales), en el archivo encode_faces.py se puede modificar el valor del modelo “</w:t>
-      </w:r>
-      <w:proofErr w:type="spellStart"/>
-      <w:r>
-        <w:rPr>
-          <w:lang w:val="es-EC"/>
-        </w:rPr>
-        <w:t>hog</w:t>
-      </w:r>
-      <w:proofErr w:type="spellEnd"/>
-      <w:r>
-        <w:rPr>
-          <w:lang w:val="es-EC"/>
-        </w:rPr>
-        <w:t>” por “</w:t>
-      </w:r>
-      <w:proofErr w:type="spellStart"/>
-      <w:r>
-        <w:rPr>
-          <w:lang w:val="es-EC"/>
-        </w:rPr>
-        <w:t>cnn</w:t>
-      </w:r>
-      <w:proofErr w:type="spellEnd"/>
-      <w:r>
-        <w:rPr>
-          <w:lang w:val="es-EC"/>
-        </w:rPr>
-        <w:t>”.</w:t>
+      <w:r>
+        <w:rPr>
+          <w:i/>
+          <w:iCs/>
+          <w:lang w:val="es-EC"/>
+        </w:rPr>
+        <w:t>python encode_faces.py</w:t>
+      </w:r>
+    </w:p>
+    <w:p>
+      <w:pPr>
+        <w:rPr>
+          <w:lang w:val="es-EC"/>
+        </w:rPr>
+      </w:pPr>
+    </w:p>
+    <w:p>
+      <w:pPr>
+        <w:rPr>
+          <w:lang w:val="es-EC"/>
+        </w:rPr>
+      </w:pPr>
+      <w:r>
+        <w:rPr>
+          <w:lang w:val="es-EC"/>
+        </w:rPr>
+        <w:t>Para ver las diferencias existentes entre un modelo HOG y CNN (redes neuronales convolucionales), en el archivo encode_faces.py se puede modificar el valor del modelo “hog” por “cnn”.</w:t>
       </w:r>
     </w:p>
     <w:p>
@@ -1768,7 +2102,7 @@
                     <pic:cNvPicPr/>
                   </pic:nvPicPr>
                   <pic:blipFill rotWithShape="1">
-                    <a:blip r:embed="rId9"/>
+                    <a:blip r:embed="rId16"/>
                     <a:srcRect l="11641" t="48944" r="68074" b="39448"/>
                     <a:stretch/>
                   </pic:blipFill>
@@ -1842,6 +2176,7 @@
         <w:rPr>
           <w:lang w:val="es-EC"/>
         </w:rPr>
+        <w:lastRenderedPageBreak/>
         <w:t>Requiere como parámetros de entrada la imagen sobre la cual se realizará el reconocimiento facial, para ello, ubicarse en el directorio del proyecto y ejecutar:</w:t>
       </w:r>
     </w:p>
@@ -1867,23 +2202,7 @@
           <w:i/>
           <w:iCs/>
         </w:rPr>
-        <w:t>python recognize_face_image.py -</w:t>
-      </w:r>
-      <w:proofErr w:type="spellStart"/>
-      <w:r>
-        <w:rPr>
-          <w:i/>
-          <w:iCs/>
-        </w:rPr>
-        <w:t>i</w:t>
-      </w:r>
-      <w:proofErr w:type="spellEnd"/>
-      <w:r>
-        <w:rPr>
-          <w:i/>
-          <w:iCs/>
-        </w:rPr>
-        <w:t xml:space="preserve"> test\image\image_01.jpg</w:t>
+        <w:t>python recognize_face_image.py -i test\image\image_01.jpg</w:t>
       </w:r>
     </w:p>
     <w:p>
@@ -1903,7 +2222,6 @@
         <w:rPr>
           <w:lang w:val="es-EC"/>
         </w:rPr>
-        <w:lastRenderedPageBreak/>
         <w:t>Para el reconocimiento facial e</w:t>
       </w:r>
       <w:r>
@@ -2018,7 +2336,7 @@
                     <pic:cNvPicPr/>
                   </pic:nvPicPr>
                   <pic:blipFill rotWithShape="1">
-                    <a:blip r:embed="rId10"/>
+                    <a:blip r:embed="rId17"/>
                     <a:srcRect l="5292" t="42984" r="58373" b="43524"/>
                     <a:stretch/>
                   </pic:blipFill>
@@ -2170,7 +2488,7 @@
                     <pic:cNvPicPr/>
                   </pic:nvPicPr>
                   <pic:blipFill rotWithShape="1">
-                    <a:blip r:embed="rId11"/>
+                    <a:blip r:embed="rId18"/>
                     <a:srcRect l="6174" t="34198" r="54492" b="45095"/>
                     <a:stretch/>
                   </pic:blipFill>
@@ -2454,6 +2772,7 @@
         <w:rPr>
           <w:noProof/>
         </w:rPr>
+        <w:lastRenderedPageBreak/>
         <w:drawing>
           <wp:inline distT="0" distB="0" distL="0" distR="0" wp14:anchorId="16BC7067" wp14:editId="0F5E1945">
             <wp:extent cx="3567430" cy="1238129"/>
@@ -2470,7 +2789,7 @@
                     <pic:cNvPicPr/>
                   </pic:nvPicPr>
                   <pic:blipFill rotWithShape="1">
-                    <a:blip r:embed="rId12"/>
+                    <a:blip r:embed="rId19"/>
                     <a:srcRect l="5080" t="30433" r="48671" b="41017"/>
                     <a:stretch/>
                   </pic:blipFill>
@@ -2509,7 +2828,6 @@
         <w:rPr>
           <w:lang w:val="es-EC"/>
         </w:rPr>
-        <w:lastRenderedPageBreak/>
         <w:t>Para su ejecución, ubicarse en el directorio del proyecto:</w:t>
       </w:r>
     </w:p>
@@ -2558,23 +2876,7 @@
           <w:i/>
           <w:iCs/>
         </w:rPr>
-        <w:t>-</w:t>
-      </w:r>
-      <w:proofErr w:type="spellStart"/>
-      <w:r>
-        <w:rPr>
-          <w:i/>
-          <w:iCs/>
-        </w:rPr>
-        <w:t>i</w:t>
-      </w:r>
-      <w:proofErr w:type="spellEnd"/>
-      <w:r>
-        <w:rPr>
-          <w:i/>
-          <w:iCs/>
-        </w:rPr>
-        <w:t xml:space="preserve"> output\video.mp4 </w:t>
+        <w:t xml:space="preserve">-i output\video.mp4 </w:t>
       </w:r>
       <w:r>
         <w:rPr>
@@ -2704,6 +3006,93 @@
     </w:sectPr>
   </w:body>
 </w:document>
+</file>
+
+<file path=word/endnotes.xml><?xml version="1.0" encoding="utf-8"?>
+<w:endnotes xmlns:wpc="http://schemas.microsoft.com/office/word/2010/wordprocessingCanvas" xmlns:cx="http://schemas.microsoft.com/office/drawing/2014/chartex" xmlns:cx1="http://schemas.microsoft.com/office/drawing/2015/9/8/chartex" xmlns:cx2="http://schemas.microsoft.com/office/drawing/2015/10/21/chartex" xmlns:cx3="http://schemas.microsoft.com/office/drawing/2016/5/9/chartex" xmlns:cx4="http://schemas.microsoft.com/office/drawing/2016/5/10/chartex" xmlns:cx5="http://schemas.microsoft.com/office/drawing/2016/5/11/chartex" xmlns:cx6="http://schemas.microsoft.com/office/drawing/2016/5/12/chartex" xmlns:cx7="http://schemas.microsoft.com/office/drawing/2016/5/13/chartex" xmlns:cx8="http://schemas.microsoft.com/office/drawing/2016/5/14/chartex" xmlns:mc="http://schemas.openxmlformats.org/markup-compatibility/2006" xmlns:aink="http://schemas.microsoft.com/office/drawing/2016/ink" xmlns:am3d="http://schemas.microsoft.com/office/drawing/2017/model3d" xmlns:o="urn:schemas-microsoft-com:office:office" xmlns:r="http://schemas.openxmlformats.org/officeDocument/2006/relationships" xmlns:m="http://schemas.openxmlformats.org/officeDocument/2006/math" xmlns:v="urn:schemas-microsoft-com:vml" xmlns:wp14="http://schemas.microsoft.com/office/word/2010/wordprocessingDrawing" xmlns:wp="http://schemas.openxmlformats.org/drawingml/2006/wordprocessingDrawing" xmlns:w10="urn:schemas-microsoft-com:office:word" xmlns:w="http://schemas.openxmlformats.org/wordprocessingml/2006/main" xmlns:w14="http://schemas.microsoft.com/office/word/2010/wordml" xmlns:w15="http://schemas.microsoft.com/office/word/2012/wordml" xmlns:w16cex="http://schemas.microsoft.com/office/word/2018/wordml/cex" xmlns:w16cid="http://schemas.microsoft.com/office/word/2016/wordml/cid" xmlns:w16="http://schemas.microsoft.com/office/word/2018/wordml" xmlns:w16se="http://schemas.microsoft.com/office/word/2015/wordml/symex" xmlns:wpg="http://schemas.microsoft.com/office/word/2010/wordprocessingGroup" xmlns:wpi="http://schemas.microsoft.com/office/word/2010/wordprocessingInk" xmlns:wne="http://schemas.microsoft.com/office/word/2006/wordml" xmlns:wps="http://schemas.microsoft.com/office/word/2010/wordprocessingShape" mc:Ignorable="w14 w15 w16se w16cid w16 w16cex wp14">
+  <w:endnote w:type="separator" w:id="-1">
+    <w:p>
+      <w:pPr>
+        <w:spacing w:after="0" w:line="240" w:lineRule="auto"/>
+      </w:pPr>
+      <w:r>
+        <w:separator/>
+      </w:r>
+    </w:p>
+  </w:endnote>
+  <w:endnote w:type="continuationSeparator" w:id="0">
+    <w:p>
+      <w:pPr>
+        <w:spacing w:after="0" w:line="240" w:lineRule="auto"/>
+      </w:pPr>
+      <w:r>
+        <w:continuationSeparator/>
+      </w:r>
+    </w:p>
+  </w:endnote>
+</w:endnotes>
+</file>
+
+<file path=word/footnotes.xml><?xml version="1.0" encoding="utf-8"?>
+<w:footnotes xmlns:wpc="http://schemas.microsoft.com/office/word/2010/wordprocessingCanvas" xmlns:cx="http://schemas.microsoft.com/office/drawing/2014/chartex" xmlns:cx1="http://schemas.microsoft.com/office/drawing/2015/9/8/chartex" xmlns:cx2="http://schemas.microsoft.com/office/drawing/2015/10/21/chartex" xmlns:cx3="http://schemas.microsoft.com/office/drawing/2016/5/9/chartex" xmlns:cx4="http://schemas.microsoft.com/office/drawing/2016/5/10/chartex" xmlns:cx5="http://schemas.microsoft.com/office/drawing/2016/5/11/chartex" xmlns:cx6="http://schemas.microsoft.com/office/drawing/2016/5/12/chartex" xmlns:cx7="http://schemas.microsoft.com/office/drawing/2016/5/13/chartex" xmlns:cx8="http://schemas.microsoft.com/office/drawing/2016/5/14/chartex" xmlns:mc="http://schemas.openxmlformats.org/markup-compatibility/2006" xmlns:aink="http://schemas.microsoft.com/office/drawing/2016/ink" xmlns:am3d="http://schemas.microsoft.com/office/drawing/2017/model3d" xmlns:o="urn:schemas-microsoft-com:office:office" xmlns:r="http://schemas.openxmlformats.org/officeDocument/2006/relationships" xmlns:m="http://schemas.openxmlformats.org/officeDocument/2006/math" xmlns:v="urn:schemas-microsoft-com:vml" xmlns:wp14="http://schemas.microsoft.com/office/word/2010/wordprocessingDrawing" xmlns:wp="http://schemas.openxmlformats.org/drawingml/2006/wordprocessingDrawing" xmlns:w10="urn:schemas-microsoft-com:office:word" xmlns:w="http://schemas.openxmlformats.org/wordprocessingml/2006/main" xmlns:w14="http://schemas.microsoft.com/office/word/2010/wordml" xmlns:w15="http://schemas.microsoft.com/office/word/2012/wordml" xmlns:w16cex="http://schemas.microsoft.com/office/word/2018/wordml/cex" xmlns:w16cid="http://schemas.microsoft.com/office/word/2016/wordml/cid" xmlns:w16="http://schemas.microsoft.com/office/word/2018/wordml" xmlns:w16se="http://schemas.microsoft.com/office/word/2015/wordml/symex" xmlns:wpg="http://schemas.microsoft.com/office/word/2010/wordprocessingGroup" xmlns:wpi="http://schemas.microsoft.com/office/word/2010/wordprocessingInk" xmlns:wne="http://schemas.microsoft.com/office/word/2006/wordml" xmlns:wps="http://schemas.microsoft.com/office/word/2010/wordprocessingShape" mc:Ignorable="w14 w15 w16se w16cid w16 w16cex wp14">
+  <w:footnote w:type="separator" w:id="-1">
+    <w:p>
+      <w:pPr>
+        <w:spacing w:after="0" w:line="240" w:lineRule="auto"/>
+      </w:pPr>
+      <w:r>
+        <w:separator/>
+      </w:r>
+    </w:p>
+  </w:footnote>
+  <w:footnote w:type="continuationSeparator" w:id="0">
+    <w:p>
+      <w:pPr>
+        <w:spacing w:after="0" w:line="240" w:lineRule="auto"/>
+      </w:pPr>
+      <w:r>
+        <w:continuationSeparator/>
+      </w:r>
+    </w:p>
+  </w:footnote>
+  <w:footnote w:id="1">
+    <w:p>
+      <w:pPr>
+        <w:pStyle w:val="FootnoteText"/>
+        <w:rPr>
+          <w:lang w:val="es-EC"/>
+        </w:rPr>
+      </w:pPr>
+      <w:r>
+        <w:rPr>
+          <w:rStyle w:val="FootnoteReference"/>
+        </w:rPr>
+        <w:footnoteRef/>
+      </w:r>
+      <w:r>
+        <w:t xml:space="preserve"> </w:t>
+      </w:r>
+      <w:r>
+        <w:t>Note: GPU acceleration (via nvidia’s CUDA library) is required for good</w:t>
+      </w:r>
+      <w:r>
+        <w:t xml:space="preserve"> </w:t>
+      </w:r>
+      <w:r>
+        <w:t>performance with this model. You’ll also want to enable CUDA support</w:t>
+      </w:r>
+      <w:r>
+        <w:t xml:space="preserve"> </w:t>
+      </w:r>
+      <w:r>
+        <w:rPr>
+          <w:lang w:val="es-EC"/>
+        </w:rPr>
+        <w:t>when compliling dlib</w:t>
+      </w:r>
+    </w:p>
+  </w:footnote>
+</w:footnotes>
 </file>
 
 <file path=word/numbering.xml><?xml version="1.0" encoding="utf-8"?>
@@ -3932,6 +4321,65 @@
       <w:szCs w:val="18"/>
     </w:rPr>
   </w:style>
+  <w:style w:type="paragraph" w:styleId="FootnoteText">
+    <w:name w:val="footnote text"/>
+    <w:basedOn w:val="Normal"/>
+    <w:link w:val="FootnoteTextChar"/>
+    <w:uiPriority w:val="99"/>
+    <w:semiHidden/>
+    <w:unhideWhenUsed/>
+    <w:rsid w:val="00236209"/>
+    <w:pPr>
+      <w:spacing w:after="0" w:line="240" w:lineRule="auto"/>
+    </w:pPr>
+    <w:rPr>
+      <w:sz w:val="20"/>
+      <w:szCs w:val="20"/>
+    </w:rPr>
+  </w:style>
+  <w:style w:type="character" w:customStyle="1" w:styleId="FootnoteTextChar">
+    <w:name w:val="Footnote Text Char"/>
+    <w:basedOn w:val="DefaultParagraphFont"/>
+    <w:link w:val="FootnoteText"/>
+    <w:uiPriority w:val="99"/>
+    <w:semiHidden/>
+    <w:rsid w:val="00236209"/>
+    <w:rPr>
+      <w:sz w:val="20"/>
+      <w:szCs w:val="20"/>
+    </w:rPr>
+  </w:style>
+  <w:style w:type="character" w:styleId="FootnoteReference">
+    <w:name w:val="footnote reference"/>
+    <w:basedOn w:val="DefaultParagraphFont"/>
+    <w:uiPriority w:val="99"/>
+    <w:semiHidden/>
+    <w:unhideWhenUsed/>
+    <w:rsid w:val="00236209"/>
+    <w:rPr>
+      <w:vertAlign w:val="superscript"/>
+    </w:rPr>
+  </w:style>
+  <w:style w:type="character" w:customStyle="1" w:styleId="pl-s1">
+    <w:name w:val="pl-s1"/>
+    <w:basedOn w:val="DefaultParagraphFont"/>
+    <w:rsid w:val="006A0CF1"/>
+  </w:style>
+  <w:style w:type="character" w:customStyle="1" w:styleId="pl-c1">
+    <w:name w:val="pl-c1"/>
+    <w:basedOn w:val="DefaultParagraphFont"/>
+    <w:rsid w:val="006A0CF1"/>
+  </w:style>
+  <w:style w:type="character" w:customStyle="1" w:styleId="pl-en">
+    <w:name w:val="pl-en"/>
+    <w:basedOn w:val="DefaultParagraphFont"/>
+    <w:rsid w:val="006A0CF1"/>
+  </w:style>
+  <w:style w:type="character" w:customStyle="1" w:styleId="pl-v">
+    <w:name w:val="pl-v"/>
+    <w:basedOn w:val="DefaultParagraphFont"/>
+    <w:rsid w:val="006A0CF1"/>
+  </w:style>
 </w:styles>
 </file>
 
@@ -4231,12 +4679,6 @@
 </file>
 
 <file path=customXml/item1.xml><?xml version="1.0" encoding="utf-8"?>
-<p:properties xmlns:p="http://schemas.microsoft.com/office/2006/metadata/properties" xmlns:xsi="http://www.w3.org/2001/XMLSchema-instance" xmlns:pc="http://schemas.microsoft.com/office/infopath/2007/PartnerControls">
-  <documentManagement/>
-</p:properties>
-</file>
-
-<file path=customXml/item2.xml><?xml version="1.0" encoding="utf-8"?>
 <?mso-contentType ?>
 <FormTemplates xmlns="http://schemas.microsoft.com/sharepoint/v3/contenttype/forms">
   <Display>DocumentLibraryForm</Display>
@@ -4245,7 +4687,7 @@
 </FormTemplates>
 </file>
 
-<file path=customXml/item3.xml><?xml version="1.0" encoding="utf-8"?>
+<file path=customXml/item2.xml><?xml version="1.0" encoding="utf-8"?>
 <ct:contentTypeSchema xmlns:ct="http://schemas.microsoft.com/office/2006/metadata/contentType" xmlns:ma="http://schemas.microsoft.com/office/2006/metadata/properties/metaAttributes" ct:_="" ma:_="" ma:contentTypeName="Documento" ma:contentTypeID="0x010100816BA7AE33836A4DB24CA1B7EAA2AE39" ma:contentTypeVersion="11" ma:contentTypeDescription="Crear nuevo documento." ma:contentTypeScope="" ma:versionID="c02d010d35cad3476fa8e1e03ab0b7d2">
   <xsd:schema xmlns:xsd="http://www.w3.org/2001/XMLSchema" xmlns:xs="http://www.w3.org/2001/XMLSchema" xmlns:p="http://schemas.microsoft.com/office/2006/metadata/properties" xmlns:ns3="abaef974-1a76-467b-ac38-e348788e757a" xmlns:ns4="8faaabe3-a127-4485-a048-686e8c737a8e" targetNamespace="http://schemas.microsoft.com/office/2006/metadata/properties" ma:root="true" ma:fieldsID="ebe5eb11dd4f8c0f7ea571028eba471e" ns3:_="" ns4:_="">
     <xsd:import namespace="abaef974-1a76-467b-ac38-e348788e757a"/>
@@ -4456,24 +4898,17 @@
 </ct:contentTypeSchema>
 </file>
 
-<file path=customXml/itemProps1.xml><?xml version="1.0" encoding="utf-8"?>
-<ds:datastoreItem xmlns:ds="http://schemas.openxmlformats.org/officeDocument/2006/customXml" ds:itemID="{53E540B5-9CC1-425E-A775-63EE69F618B3}">
-  <ds:schemaRefs>
-    <ds:schemaRef ds:uri="abaef974-1a76-467b-ac38-e348788e757a"/>
-    <ds:schemaRef ds:uri="http://purl.org/dc/elements/1.1/"/>
-    <ds:schemaRef ds:uri="http://purl.org/dc/dcmitype/"/>
-    <ds:schemaRef ds:uri="http://schemas.microsoft.com/office/2006/documentManagement/types"/>
-    <ds:schemaRef ds:uri="http://purl.org/dc/terms/"/>
-    <ds:schemaRef ds:uri="http://schemas.openxmlformats.org/package/2006/metadata/core-properties"/>
-    <ds:schemaRef ds:uri="http://schemas.microsoft.com/office/2006/metadata/properties"/>
-    <ds:schemaRef ds:uri="http://www.w3.org/XML/1998/namespace"/>
-    <ds:schemaRef ds:uri="http://schemas.microsoft.com/office/infopath/2007/PartnerControls"/>
-    <ds:schemaRef ds:uri="8faaabe3-a127-4485-a048-686e8c737a8e"/>
-  </ds:schemaRefs>
-</ds:datastoreItem>
+<file path=customXml/item3.xml><?xml version="1.0" encoding="utf-8"?>
+<b:Sources xmlns:b="http://schemas.openxmlformats.org/officeDocument/2006/bibliography" xmlns="http://schemas.openxmlformats.org/officeDocument/2006/bibliography" SelectedStyle="\APASixthEditionOfficeOnline.xsl" StyleName="APA" Version="6"/>
 </file>
 
-<file path=customXml/itemProps2.xml><?xml version="1.0" encoding="utf-8"?>
+<file path=customXml/item4.xml><?xml version="1.0" encoding="utf-8"?>
+<p:properties xmlns:p="http://schemas.microsoft.com/office/2006/metadata/properties" xmlns:xsi="http://www.w3.org/2001/XMLSchema-instance" xmlns:pc="http://schemas.microsoft.com/office/infopath/2007/PartnerControls">
+  <documentManagement/>
+</p:properties>
+</file>
+
+<file path=customXml/itemProps1.xml><?xml version="1.0" encoding="utf-8"?>
 <ds:datastoreItem xmlns:ds="http://schemas.openxmlformats.org/officeDocument/2006/customXml" ds:itemID="{E7336B71-20D8-494E-9403-1A027C24A853}">
   <ds:schemaRefs>
     <ds:schemaRef ds:uri="http://schemas.microsoft.com/sharepoint/v3/contenttype/forms"/>
@@ -4481,7 +4916,7 @@
 </ds:datastoreItem>
 </file>
 
-<file path=customXml/itemProps3.xml><?xml version="1.0" encoding="utf-8"?>
+<file path=customXml/itemProps2.xml><?xml version="1.0" encoding="utf-8"?>
 <ds:datastoreItem xmlns:ds="http://schemas.openxmlformats.org/officeDocument/2006/customXml" ds:itemID="{199C8C55-480F-4C46-BAB4-02FD5FAEBADC}">
   <ds:schemaRefs>
     <ds:schemaRef ds:uri="http://schemas.microsoft.com/office/2006/metadata/contentType"/>
@@ -4498,4 +4933,21 @@
     <ds:schemaRef ds:uri="http://schemas.microsoft.com/internal/obd"/>
   </ds:schemaRefs>
 </ds:datastoreItem>
+</file>
+
+<file path=customXml/itemProps3.xml><?xml version="1.0" encoding="utf-8"?>
+<ds:datastoreItem xmlns:ds="http://schemas.openxmlformats.org/officeDocument/2006/customXml" ds:itemID="{3DC4E14A-5798-4370-AA1C-43FB5BB9FA8F}">
+  <ds:schemaRefs>
+    <ds:schemaRef ds:uri="http://schemas.openxmlformats.org/officeDocument/2006/bibliography"/>
+  </ds:schemaRefs>
+</ds:datastoreItem>
+</file>
+
+<file path=customXml/itemProps4.xml><?xml version="1.0" encoding="utf-8"?>
+<ds:datastoreItem xmlns:ds="http://schemas.openxmlformats.org/officeDocument/2006/customXml" ds:itemID="{53E540B5-9CC1-425E-A775-63EE69F618B3}">
+  <ds:schemaRefs>
+    <ds:schemaRef ds:uri="http://schemas.microsoft.com/office/2006/metadata/properties"/>
+    <ds:schemaRef ds:uri="http://schemas.microsoft.com/office/infopath/2007/PartnerControls"/>
+  </ds:schemaRefs>
+</ds:datastoreItem>
 </file>
--- a/face_recognition/Demo_facial_recognition.docx
+++ b/face_recognition/Demo_facial_recognition.docx
@@ -584,7 +584,6 @@
           <w:i/>
           <w:iCs/>
         </w:rPr>
-        <w:lastRenderedPageBreak/>
         <w:t>python -m pip install https://files.pythonhosted.org/packages/3f/ed/ad9a28042f373d4633fc8b49109b623597d6f193d3bbbef7780a5ee8eef2/face_recognition-1.2.3-py2.py3-none-any.whl</w:t>
       </w:r>
     </w:p>
@@ -1229,7 +1228,7 @@
         </w:rPr>
         <w:lastRenderedPageBreak/>
         <w:drawing>
-          <wp:inline distT="0" distB="0" distL="0" distR="0" wp14:anchorId="3E8A0392" wp14:editId="2B96D511">
+          <wp:inline distT="0" distB="0" distL="0" distR="0" wp14:anchorId="3E8A0392" wp14:editId="7E0BF2A9">
             <wp:extent cx="3976916" cy="2771775"/>
             <wp:effectExtent l="0" t="0" r="5080" b="0"/>
             <wp:docPr id="1" name="Picture 1"/>
@@ -1311,13 +1310,6 @@
     <w:p>
       <w:pPr>
         <w:rPr>
-          <w:lang w:val="es-EC"/>
-        </w:rPr>
-      </w:pPr>
-    </w:p>
-    <w:p>
-      <w:pPr>
-        <w:rPr>
           <w:b/>
           <w:bCs/>
           <w:lang w:val="es-EC"/>
@@ -1327,9 +1319,116 @@
         <w:rPr>
           <w:b/>
           <w:bCs/>
-          <w:lang w:val="es-EC"/>
-        </w:rPr>
-        <w:t>MODELO DE RECONOCIM</w:t>
+          <w:noProof/>
+          <w:lang w:val="es-EC"/>
+        </w:rPr>
+        <mc:AlternateContent>
+          <mc:Choice Requires="wps">
+            <w:drawing>
+              <wp:anchor distT="0" distB="0" distL="114300" distR="114300" simplePos="0" relativeHeight="251660288" behindDoc="0" locked="0" layoutInCell="1" allowOverlap="1" wp14:anchorId="708BC096" wp14:editId="74121E4E">
+                <wp:simplePos x="0" y="0"/>
+                <wp:positionH relativeFrom="column">
+                  <wp:posOffset>-32385</wp:posOffset>
+                </wp:positionH>
+                <wp:positionV relativeFrom="paragraph">
+                  <wp:posOffset>261621</wp:posOffset>
+                </wp:positionV>
+                <wp:extent cx="1343025" cy="266700"/>
+                <wp:effectExtent l="0" t="0" r="28575" b="19050"/>
+                <wp:wrapNone/>
+                <wp:docPr id="11" name="Rectangle 11"/>
+                <wp:cNvGraphicFramePr/>
+                <a:graphic xmlns:a="http://schemas.openxmlformats.org/drawingml/2006/main">
+                  <a:graphicData uri="http://schemas.microsoft.com/office/word/2010/wordprocessingShape">
+                    <wps:wsp>
+                      <wps:cNvSpPr/>
+                      <wps:spPr>
+                        <a:xfrm>
+                          <a:off x="0" y="0"/>
+                          <a:ext cx="1343025" cy="266700"/>
+                        </a:xfrm>
+                        <a:prstGeom prst="rect">
+                          <a:avLst/>
+                        </a:prstGeom>
+                        <a:ln w="12700">
+                          <a:prstDash val="dash"/>
+                          <a:headEnd type="none" w="med" len="med"/>
+                          <a:tailEnd type="none" w="med" len="med"/>
+                        </a:ln>
+                      </wps:spPr>
+                      <wps:style>
+                        <a:lnRef idx="2">
+                          <a:schemeClr val="accent6"/>
+                        </a:lnRef>
+                        <a:fillRef idx="1">
+                          <a:schemeClr val="lt1"/>
+                        </a:fillRef>
+                        <a:effectRef idx="0">
+                          <a:schemeClr val="accent6"/>
+                        </a:effectRef>
+                        <a:fontRef idx="minor">
+                          <a:schemeClr val="dk1"/>
+                        </a:fontRef>
+                      </wps:style>
+                      <wps:txbx>
+                        <w:txbxContent>
+                          <w:p>
+                            <w:pPr>
+                              <w:jc w:val="center"/>
+                              <w:rPr>
+                                <w:lang w:val="es-EC"/>
+                              </w:rPr>
+                            </w:pPr>
+                            <w:r>
+                              <w:rPr>
+                                <w:lang w:val="es-EC"/>
+                              </w:rPr>
+                              <w:t>Dataset</w:t>
+                            </w:r>
+                          </w:p>
+                        </w:txbxContent>
+                      </wps:txbx>
+                      <wps:bodyPr rot="0" spcFirstLastPara="0" vertOverflow="overflow" horzOverflow="overflow" vert="horz" wrap="square" lIns="91440" tIns="45720" rIns="91440" bIns="45720" numCol="1" spcCol="0" rtlCol="0" fromWordArt="0" anchor="ctr" anchorCtr="0" forceAA="0" compatLnSpc="1">
+                        <a:prstTxWarp prst="textNoShape">
+                          <a:avLst/>
+                        </a:prstTxWarp>
+                        <a:noAutofit/>
+                      </wps:bodyPr>
+                    </wps:wsp>
+                  </a:graphicData>
+                </a:graphic>
+                <wp14:sizeRelV relativeFrom="margin">
+                  <wp14:pctHeight>0</wp14:pctHeight>
+                </wp14:sizeRelV>
+              </wp:anchor>
+            </w:drawing>
+          </mc:Choice>
+          <mc:Fallback>
+            <w:pict>
+              <v:rect w14:anchorId="708BC096" id="Rectangle 11" o:spid="_x0000_s1026" style="position:absolute;margin-left:-2.55pt;margin-top:20.6pt;width:105.75pt;height:21pt;z-index:251660288;visibility:visible;mso-wrap-style:square;mso-height-percent:0;mso-wrap-distance-left:9pt;mso-wrap-distance-top:0;mso-wrap-distance-right:9pt;mso-wrap-distance-bottom:0;mso-position-horizontal:absolute;mso-position-horizontal-relative:text;mso-position-vertical:absolute;mso-position-vertical-relative:text;mso-height-percent:0;mso-height-relative:margin;v-text-anchor:middle" o:gfxdata="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" fillcolor="white [3201]" strokecolor="#70ad47 [3209]" strokeweight="1pt">
+                <v:stroke dashstyle="dash"/>
+                <v:textbox>
+                  <w:txbxContent>
+                    <w:p>
+                      <w:pPr>
+                        <w:jc w:val="center"/>
+                        <w:rPr>
+                          <w:lang w:val="es-EC"/>
+                        </w:rPr>
+                      </w:pPr>
+                      <w:r>
+                        <w:rPr>
+                          <w:lang w:val="es-EC"/>
+                        </w:rPr>
+                        <w:t>Dataset</w:t>
+                      </w:r>
+                    </w:p>
+                  </w:txbxContent>
+                </v:textbox>
+              </v:rect>
+            </w:pict>
+          </mc:Fallback>
+        </mc:AlternateContent>
       </w:r>
       <w:r>
         <w:rPr>
@@ -1337,14 +1436,2308 @@
           <w:bCs/>
           <w:lang w:val="es-EC"/>
         </w:rPr>
-        <w:t>IE</w:t>
-      </w:r>
-      <w:r>
+        <w:t>FLOWCHART</w:t>
+      </w:r>
+    </w:p>
+    <w:p>
+      <w:pPr>
         <w:rPr>
           <w:b/>
           <w:bCs/>
           <w:lang w:val="es-EC"/>
         </w:rPr>
+      </w:pPr>
+      <w:r>
+        <w:rPr>
+          <w:b/>
+          <w:bCs/>
+          <w:noProof/>
+          <w:lang w:val="es-EC"/>
+        </w:rPr>
+        <mc:AlternateContent>
+          <mc:Choice Requires="wps">
+            <w:drawing>
+              <wp:anchor distT="0" distB="0" distL="114300" distR="114300" simplePos="0" relativeHeight="251667456" behindDoc="0" locked="0" layoutInCell="1" allowOverlap="1" wp14:anchorId="3461C5C1" wp14:editId="47E66378">
+                <wp:simplePos x="0" y="0"/>
+                <wp:positionH relativeFrom="column">
+                  <wp:posOffset>3825240</wp:posOffset>
+                </wp:positionH>
+                <wp:positionV relativeFrom="paragraph">
+                  <wp:posOffset>6985</wp:posOffset>
+                </wp:positionV>
+                <wp:extent cx="1343025" cy="266700"/>
+                <wp:effectExtent l="0" t="0" r="28575" b="19050"/>
+                <wp:wrapNone/>
+                <wp:docPr id="17" name="Rectangle 17"/>
+                <wp:cNvGraphicFramePr/>
+                <a:graphic xmlns:a="http://schemas.openxmlformats.org/drawingml/2006/main">
+                  <a:graphicData uri="http://schemas.microsoft.com/office/word/2010/wordprocessingShape">
+                    <wps:wsp>
+                      <wps:cNvSpPr/>
+                      <wps:spPr>
+                        <a:xfrm>
+                          <a:off x="0" y="0"/>
+                          <a:ext cx="1343025" cy="266700"/>
+                        </a:xfrm>
+                        <a:prstGeom prst="rect">
+                          <a:avLst/>
+                        </a:prstGeom>
+                        <a:ln w="12700">
+                          <a:prstDash val="dash"/>
+                          <a:headEnd type="none" w="med" len="med"/>
+                          <a:tailEnd type="none" w="med" len="med"/>
+                        </a:ln>
+                      </wps:spPr>
+                      <wps:style>
+                        <a:lnRef idx="2">
+                          <a:schemeClr val="accent6"/>
+                        </a:lnRef>
+                        <a:fillRef idx="1">
+                          <a:schemeClr val="lt1"/>
+                        </a:fillRef>
+                        <a:effectRef idx="0">
+                          <a:schemeClr val="accent6"/>
+                        </a:effectRef>
+                        <a:fontRef idx="minor">
+                          <a:schemeClr val="dk1"/>
+                        </a:fontRef>
+                      </wps:style>
+                      <wps:txbx>
+                        <w:txbxContent>
+                          <w:p>
+                            <w:pPr>
+                              <w:jc w:val="center"/>
+                              <w:rPr>
+                                <w:lang w:val="es-EC"/>
+                              </w:rPr>
+                            </w:pPr>
+                            <w:r>
+                              <w:rPr>
+                                <w:lang w:val="es-EC"/>
+                              </w:rPr>
+                              <w:t>Encodings</w:t>
+                            </w:r>
+                          </w:p>
+                        </w:txbxContent>
+                      </wps:txbx>
+                      <wps:bodyPr rot="0" spcFirstLastPara="0" vertOverflow="overflow" horzOverflow="overflow" vert="horz" wrap="square" lIns="91440" tIns="45720" rIns="91440" bIns="45720" numCol="1" spcCol="0" rtlCol="0" fromWordArt="0" anchor="ctr" anchorCtr="0" forceAA="0" compatLnSpc="1">
+                        <a:prstTxWarp prst="textNoShape">
+                          <a:avLst/>
+                        </a:prstTxWarp>
+                        <a:noAutofit/>
+                      </wps:bodyPr>
+                    </wps:wsp>
+                  </a:graphicData>
+                </a:graphic>
+                <wp14:sizeRelV relativeFrom="margin">
+                  <wp14:pctHeight>0</wp14:pctHeight>
+                </wp14:sizeRelV>
+              </wp:anchor>
+            </w:drawing>
+          </mc:Choice>
+          <mc:Fallback>
+            <w:pict>
+              <v:rect w14:anchorId="3461C5C1" id="Rectangle 17" o:spid="_x0000_s1027" style="position:absolute;margin-left:301.2pt;margin-top:.55pt;width:105.75pt;height:21pt;z-index:251667456;visibility:visible;mso-wrap-style:square;mso-height-percent:0;mso-wrap-distance-left:9pt;mso-wrap-distance-top:0;mso-wrap-distance-right:9pt;mso-wrap-distance-bottom:0;mso-position-horizontal:absolute;mso-position-horizontal-relative:text;mso-position-vertical:absolute;mso-position-vertical-relative:text;mso-height-percent:0;mso-height-relative:margin;v-text-anchor:middle" o:gfxdata="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" fillcolor="white [3201]" strokecolor="#70ad47 [3209]" strokeweight="1pt">
+                <v:stroke dashstyle="dash"/>
+                <v:textbox>
+                  <w:txbxContent>
+                    <w:p>
+                      <w:pPr>
+                        <w:jc w:val="center"/>
+                        <w:rPr>
+                          <w:lang w:val="es-EC"/>
+                        </w:rPr>
+                      </w:pPr>
+                      <w:r>
+                        <w:rPr>
+                          <w:lang w:val="es-EC"/>
+                        </w:rPr>
+                        <w:t>Encodings</w:t>
+                      </w:r>
+                    </w:p>
+                  </w:txbxContent>
+                </v:textbox>
+              </v:rect>
+            </w:pict>
+          </mc:Fallback>
+        </mc:AlternateContent>
+      </w:r>
+    </w:p>
+    <w:p>
+      <w:pPr>
+        <w:rPr>
+          <w:lang w:val="es-EC"/>
+        </w:rPr>
+      </w:pPr>
+      <w:r>
+        <w:rPr>
+          <w:noProof/>
+        </w:rPr>
+        <mc:AlternateContent>
+          <mc:Choice Requires="wps">
+            <w:drawing>
+              <wp:anchor distT="0" distB="0" distL="114300" distR="114300" simplePos="0" relativeHeight="251662336" behindDoc="0" locked="0" layoutInCell="1" allowOverlap="1" wp14:anchorId="7FF6A821" wp14:editId="09AB3163">
+                <wp:simplePos x="0" y="0"/>
+                <wp:positionH relativeFrom="column">
+                  <wp:posOffset>1224915</wp:posOffset>
+                </wp:positionH>
+                <wp:positionV relativeFrom="paragraph">
+                  <wp:posOffset>511810</wp:posOffset>
+                </wp:positionV>
+                <wp:extent cx="619125" cy="45085"/>
+                <wp:effectExtent l="19050" t="95250" r="0" b="69215"/>
+                <wp:wrapNone/>
+                <wp:docPr id="13" name="Straight Arrow Connector 13"/>
+                <wp:cNvGraphicFramePr/>
+                <a:graphic xmlns:a="http://schemas.openxmlformats.org/drawingml/2006/main">
+                  <a:graphicData uri="http://schemas.microsoft.com/office/word/2010/wordprocessingShape">
+                    <wps:wsp>
+                      <wps:cNvCnPr/>
+                      <wps:spPr>
+                        <a:xfrm flipV="1">
+                          <a:off x="0" y="0"/>
+                          <a:ext cx="619125" cy="45085"/>
+                        </a:xfrm>
+                        <a:prstGeom prst="straightConnector1">
+                          <a:avLst/>
+                        </a:prstGeom>
+                        <a:ln w="38100">
+                          <a:tailEnd type="triangle"/>
+                        </a:ln>
+                      </wps:spPr>
+                      <wps:style>
+                        <a:lnRef idx="2">
+                          <a:schemeClr val="accent6"/>
+                        </a:lnRef>
+                        <a:fillRef idx="0">
+                          <a:schemeClr val="accent6"/>
+                        </a:fillRef>
+                        <a:effectRef idx="1">
+                          <a:schemeClr val="accent6"/>
+                        </a:effectRef>
+                        <a:fontRef idx="minor">
+                          <a:schemeClr val="tx1"/>
+                        </a:fontRef>
+                      </wps:style>
+                      <wps:bodyPr/>
+                    </wps:wsp>
+                  </a:graphicData>
+                </a:graphic>
+                <wp14:sizeRelH relativeFrom="margin">
+                  <wp14:pctWidth>0</wp14:pctWidth>
+                </wp14:sizeRelH>
+                <wp14:sizeRelV relativeFrom="margin">
+                  <wp14:pctHeight>0</wp14:pctHeight>
+                </wp14:sizeRelV>
+              </wp:anchor>
+            </w:drawing>
+          </mc:Choice>
+          <mc:Fallback>
+            <w:pict>
+              <v:shapetype w14:anchorId="5D08E5A8" id="_x0000_t32" coordsize="21600,21600" o:spt="32" o:oned="t" path="m,l21600,21600e" filled="f">
+                <v:path arrowok="t" fillok="f" o:connecttype="none"/>
+                <o:lock v:ext="edit" shapetype="t"/>
+              </v:shapetype>
+              <v:shape id="Straight Arrow Connector 13" o:spid="_x0000_s1026" type="#_x0000_t32" style="position:absolute;margin-left:96.45pt;margin-top:40.3pt;width:48.75pt;height:3.55pt;flip:y;z-index:251662336;visibility:visible;mso-wrap-style:square;mso-width-percent:0;mso-height-percent:0;mso-wrap-distance-left:9pt;mso-wrap-distance-top:0;mso-wrap-distance-right:9pt;mso-wrap-distance-bottom:0;mso-position-horizontal:absolute;mso-position-horizontal-relative:text;mso-position-vertical:absolute;mso-position-vertical-relative:text;mso-width-percent:0;mso-height-percent:0;mso-width-relative:margin;mso-height-relative:margin" o:gfxdata="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" strokecolor="#70ad47 [3209]" strokeweight="3pt">
+                <v:stroke endarrow="block" joinstyle="miter"/>
+              </v:shape>
+            </w:pict>
+          </mc:Fallback>
+        </mc:AlternateContent>
+      </w:r>
+      <w:r>
+        <w:rPr>
+          <w:noProof/>
+        </w:rPr>
+        <mc:AlternateContent>
+          <mc:Choice Requires="wps">
+            <w:drawing>
+              <wp:anchor distT="0" distB="0" distL="114300" distR="114300" simplePos="0" relativeHeight="251665408" behindDoc="0" locked="0" layoutInCell="1" allowOverlap="1" wp14:anchorId="5C269A35" wp14:editId="48657F04">
+                <wp:simplePos x="0" y="0"/>
+                <wp:positionH relativeFrom="column">
+                  <wp:posOffset>3006090</wp:posOffset>
+                </wp:positionH>
+                <wp:positionV relativeFrom="paragraph">
+                  <wp:posOffset>509270</wp:posOffset>
+                </wp:positionV>
+                <wp:extent cx="619125" cy="45719"/>
+                <wp:effectExtent l="19050" t="57150" r="0" b="88265"/>
+                <wp:wrapNone/>
+                <wp:docPr id="16" name="Straight Arrow Connector 16"/>
+                <wp:cNvGraphicFramePr/>
+                <a:graphic xmlns:a="http://schemas.openxmlformats.org/drawingml/2006/main">
+                  <a:graphicData uri="http://schemas.microsoft.com/office/word/2010/wordprocessingShape">
+                    <wps:wsp>
+                      <wps:cNvCnPr/>
+                      <wps:spPr>
+                        <a:xfrm>
+                          <a:off x="0" y="0"/>
+                          <a:ext cx="619125" cy="45719"/>
+                        </a:xfrm>
+                        <a:prstGeom prst="straightConnector1">
+                          <a:avLst/>
+                        </a:prstGeom>
+                        <a:ln w="38100">
+                          <a:tailEnd type="triangle"/>
+                        </a:ln>
+                      </wps:spPr>
+                      <wps:style>
+                        <a:lnRef idx="2">
+                          <a:schemeClr val="accent6"/>
+                        </a:lnRef>
+                        <a:fillRef idx="0">
+                          <a:schemeClr val="accent6"/>
+                        </a:fillRef>
+                        <a:effectRef idx="1">
+                          <a:schemeClr val="accent6"/>
+                        </a:effectRef>
+                        <a:fontRef idx="minor">
+                          <a:schemeClr val="tx1"/>
+                        </a:fontRef>
+                      </wps:style>
+                      <wps:bodyPr/>
+                    </wps:wsp>
+                  </a:graphicData>
+                </a:graphic>
+                <wp14:sizeRelH relativeFrom="margin">
+                  <wp14:pctWidth>0</wp14:pctWidth>
+                </wp14:sizeRelH>
+                <wp14:sizeRelV relativeFrom="margin">
+                  <wp14:pctHeight>0</wp14:pctHeight>
+                </wp14:sizeRelV>
+              </wp:anchor>
+            </w:drawing>
+          </mc:Choice>
+          <mc:Fallback>
+            <w:pict>
+              <v:shape w14:anchorId="62A5A136" id="Straight Arrow Connector 16" o:spid="_x0000_s1026" type="#_x0000_t32" style="position:absolute;margin-left:236.7pt;margin-top:40.1pt;width:48.75pt;height:3.6pt;z-index:251665408;visibility:visible;mso-wrap-style:square;mso-width-percent:0;mso-height-percent:0;mso-wrap-distance-left:9pt;mso-wrap-distance-top:0;mso-wrap-distance-right:9pt;mso-wrap-distance-bottom:0;mso-position-horizontal:absolute;mso-position-horizontal-relative:text;mso-position-vertical:absolute;mso-position-vertical-relative:text;mso-width-percent:0;mso-height-percent:0;mso-width-relative:margin;mso-height-relative:margin" o:gfxdata="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" strokecolor="#70ad47 [3209]" strokeweight="3pt">
+                <v:stroke endarrow="block" joinstyle="miter"/>
+              </v:shape>
+            </w:pict>
+          </mc:Fallback>
+        </mc:AlternateContent>
+      </w:r>
+      <w:r>
+        <w:rPr>
+          <w:noProof/>
+        </w:rPr>
+        <mc:AlternateContent>
+          <mc:Choice Requires="wps">
+            <w:drawing>
+              <wp:anchor distT="0" distB="0" distL="114300" distR="114300" simplePos="0" relativeHeight="251676672" behindDoc="0" locked="0" layoutInCell="1" allowOverlap="1" wp14:anchorId="300254E4" wp14:editId="7ECA1F6B">
+                <wp:simplePos x="0" y="0"/>
+                <wp:positionH relativeFrom="column">
+                  <wp:posOffset>5329555</wp:posOffset>
+                </wp:positionH>
+                <wp:positionV relativeFrom="paragraph">
+                  <wp:posOffset>417196</wp:posOffset>
+                </wp:positionV>
+                <wp:extent cx="45719" cy="2076450"/>
+                <wp:effectExtent l="0" t="0" r="278765" b="19050"/>
+                <wp:wrapNone/>
+                <wp:docPr id="24" name="Connector: Elbow 24"/>
+                <wp:cNvGraphicFramePr/>
+                <a:graphic xmlns:a="http://schemas.openxmlformats.org/drawingml/2006/main">
+                  <a:graphicData uri="http://schemas.microsoft.com/office/word/2010/wordprocessingShape">
+                    <wps:wsp>
+                      <wps:cNvCnPr/>
+                      <wps:spPr>
+                        <a:xfrm flipH="1">
+                          <a:off x="0" y="0"/>
+                          <a:ext cx="45719" cy="2076450"/>
+                        </a:xfrm>
+                        <a:prstGeom prst="bentConnector3">
+                          <a:avLst>
+                            <a:gd name="adj1" fmla="val -535714"/>
+                          </a:avLst>
+                        </a:prstGeom>
+                        <a:ln/>
+                      </wps:spPr>
+                      <wps:style>
+                        <a:lnRef idx="3">
+                          <a:schemeClr val="accent6"/>
+                        </a:lnRef>
+                        <a:fillRef idx="0">
+                          <a:schemeClr val="accent6"/>
+                        </a:fillRef>
+                        <a:effectRef idx="2">
+                          <a:schemeClr val="accent6"/>
+                        </a:effectRef>
+                        <a:fontRef idx="minor">
+                          <a:schemeClr val="tx1"/>
+                        </a:fontRef>
+                      </wps:style>
+                      <wps:bodyPr/>
+                    </wps:wsp>
+                  </a:graphicData>
+                </a:graphic>
+                <wp14:sizeRelH relativeFrom="margin">
+                  <wp14:pctWidth>0</wp14:pctWidth>
+                </wp14:sizeRelH>
+                <wp14:sizeRelV relativeFrom="margin">
+                  <wp14:pctHeight>0</wp14:pctHeight>
+                </wp14:sizeRelV>
+              </wp:anchor>
+            </w:drawing>
+          </mc:Choice>
+          <mc:Fallback>
+            <w:pict>
+              <v:shapetype w14:anchorId="5911AC37" id="_x0000_t34" coordsize="21600,21600" o:spt="34" o:oned="t" adj="10800" path="m,l@0,0@0,21600,21600,21600e" filled="f">
+                <v:stroke joinstyle="miter"/>
+                <v:formulas>
+                  <v:f eqn="val #0"/>
+                </v:formulas>
+                <v:path arrowok="t" fillok="f" o:connecttype="none"/>
+                <v:handles>
+                  <v:h position="#0,center"/>
+                </v:handles>
+                <o:lock v:ext="edit" shapetype="t"/>
+              </v:shapetype>
+              <v:shape id="Connector: Elbow 24" o:spid="_x0000_s1026" type="#_x0000_t34" style="position:absolute;margin-left:419.65pt;margin-top:32.85pt;width:3.6pt;height:163.5pt;flip:x;z-index:251676672;visibility:visible;mso-wrap-style:square;mso-width-percent:0;mso-height-percent:0;mso-wrap-distance-left:9pt;mso-wrap-distance-top:0;mso-wrap-distance-right:9pt;mso-wrap-distance-bottom:0;mso-position-horizontal:absolute;mso-position-horizontal-relative:text;mso-position-vertical:absolute;mso-position-vertical-relative:text;mso-width-percent:0;mso-height-percent:0;mso-width-relative:margin;mso-height-relative:margin" o:gfxdata="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" adj="-115714" strokecolor="#70ad47 [3209]" strokeweight="1.5pt"/>
+            </w:pict>
+          </mc:Fallback>
+        </mc:AlternateContent>
+      </w:r>
+      <w:r>
+        <w:rPr>
+          <w:noProof/>
+        </w:rPr>
+        <w:drawing>
+          <wp:anchor distT="0" distB="0" distL="114300" distR="114300" simplePos="0" relativeHeight="251663360" behindDoc="1" locked="0" layoutInCell="1" allowOverlap="1" wp14:anchorId="0AB50F15" wp14:editId="39946DB3">
+            <wp:simplePos x="0" y="0"/>
+            <wp:positionH relativeFrom="column">
+              <wp:posOffset>3682365</wp:posOffset>
+            </wp:positionH>
+            <wp:positionV relativeFrom="paragraph">
+              <wp:posOffset>7620</wp:posOffset>
+            </wp:positionV>
+            <wp:extent cx="1498600" cy="866775"/>
+            <wp:effectExtent l="0" t="0" r="6350" b="9525"/>
+            <wp:wrapTight wrapText="bothSides">
+              <wp:wrapPolygon edited="0">
+                <wp:start x="0" y="0"/>
+                <wp:lineTo x="0" y="21363"/>
+                <wp:lineTo x="21417" y="21363"/>
+                <wp:lineTo x="21417" y="0"/>
+                <wp:lineTo x="0" y="0"/>
+              </wp:wrapPolygon>
+            </wp:wrapTight>
+            <wp:docPr id="15" name="Picture 15" descr="Schematic overview of the HOG feature vector con- struction using ..."/>
+            <wp:cNvGraphicFramePr>
+              <a:graphicFrameLocks xmlns:a="http://schemas.openxmlformats.org/drawingml/2006/main" noChangeAspect="1"/>
+            </wp:cNvGraphicFramePr>
+            <a:graphic xmlns:a="http://schemas.openxmlformats.org/drawingml/2006/main">
+              <a:graphicData uri="http://schemas.openxmlformats.org/drawingml/2006/picture">
+                <pic:pic xmlns:pic="http://schemas.openxmlformats.org/drawingml/2006/picture">
+                  <pic:nvPicPr>
+                    <pic:cNvPr id="0" name="Picture 8" descr="Schematic overview of the HOG feature vector con- struction using ..."/>
+                    <pic:cNvPicPr>
+                      <a:picLocks noChangeAspect="1" noChangeArrowheads="1"/>
+                    </pic:cNvPicPr>
+                  </pic:nvPicPr>
+                  <pic:blipFill>
+                    <a:blip r:embed="rId12" cstate="print">
+                      <a:extLst>
+                        <a:ext uri="{28A0092B-C50C-407E-A947-70E740481C1C}">
+                          <a14:useLocalDpi xmlns:a14="http://schemas.microsoft.com/office/drawing/2010/main" val="0"/>
+                        </a:ext>
+                      </a:extLst>
+                    </a:blip>
+                    <a:srcRect/>
+                    <a:stretch>
+                      <a:fillRect/>
+                    </a:stretch>
+                  </pic:blipFill>
+                  <pic:spPr bwMode="auto">
+                    <a:xfrm>
+                      <a:off x="0" y="0"/>
+                      <a:ext cx="1498600" cy="866775"/>
+                    </a:xfrm>
+                    <a:prstGeom prst="rect">
+                      <a:avLst/>
+                    </a:prstGeom>
+                    <a:noFill/>
+                    <a:ln>
+                      <a:noFill/>
+                    </a:ln>
+                  </pic:spPr>
+                </pic:pic>
+              </a:graphicData>
+            </a:graphic>
+            <wp14:sizeRelH relativeFrom="page">
+              <wp14:pctWidth>0</wp14:pctWidth>
+            </wp14:sizeRelH>
+            <wp14:sizeRelV relativeFrom="page">
+              <wp14:pctHeight>0</wp14:pctHeight>
+            </wp14:sizeRelV>
+          </wp:anchor>
+        </w:drawing>
+      </w:r>
+      <w:r>
+        <w:rPr>
+          <w:noProof/>
+        </w:rPr>
+        <mc:AlternateContent>
+          <mc:Choice Requires="wps">
+            <w:drawing>
+              <wp:anchor distT="0" distB="0" distL="114300" distR="114300" simplePos="0" relativeHeight="251661312" behindDoc="0" locked="0" layoutInCell="1" allowOverlap="1" wp14:anchorId="5EC183A1" wp14:editId="74D87BD3">
+                <wp:simplePos x="0" y="0"/>
+                <wp:positionH relativeFrom="column">
+                  <wp:posOffset>1852930</wp:posOffset>
+                </wp:positionH>
+                <wp:positionV relativeFrom="paragraph">
+                  <wp:posOffset>102870</wp:posOffset>
+                </wp:positionV>
+                <wp:extent cx="1095375" cy="809625"/>
+                <wp:effectExtent l="0" t="0" r="28575" b="28575"/>
+                <wp:wrapNone/>
+                <wp:docPr id="12" name="Rectangle 12"/>
+                <wp:cNvGraphicFramePr/>
+                <a:graphic xmlns:a="http://schemas.openxmlformats.org/drawingml/2006/main">
+                  <a:graphicData uri="http://schemas.microsoft.com/office/word/2010/wordprocessingShape">
+                    <wps:wsp>
+                      <wps:cNvSpPr/>
+                      <wps:spPr>
+                        <a:xfrm>
+                          <a:off x="0" y="0"/>
+                          <a:ext cx="1095375" cy="809625"/>
+                        </a:xfrm>
+                        <a:prstGeom prst="rect">
+                          <a:avLst/>
+                        </a:prstGeom>
+                      </wps:spPr>
+                      <wps:style>
+                        <a:lnRef idx="2">
+                          <a:schemeClr val="accent6">
+                            <a:shade val="50000"/>
+                          </a:schemeClr>
+                        </a:lnRef>
+                        <a:fillRef idx="1">
+                          <a:schemeClr val="accent6"/>
+                        </a:fillRef>
+                        <a:effectRef idx="0">
+                          <a:schemeClr val="accent6"/>
+                        </a:effectRef>
+                        <a:fontRef idx="minor">
+                          <a:schemeClr val="lt1"/>
+                        </a:fontRef>
+                      </wps:style>
+                      <wps:txbx>
+                        <w:txbxContent>
+                          <w:p>
+                            <w:pPr>
+                              <w:jc w:val="center"/>
+                              <w:rPr>
+                                <w:lang w:val="es-EC"/>
+                              </w:rPr>
+                            </w:pPr>
+                            <w:r>
+                              <w:rPr>
+                                <w:lang w:val="es-EC"/>
+                              </w:rPr>
+                              <w:t>Extracción de características</w:t>
+                            </w:r>
+                          </w:p>
+                        </w:txbxContent>
+                      </wps:txbx>
+                      <wps:bodyPr rot="0" spcFirstLastPara="0" vertOverflow="overflow" horzOverflow="overflow" vert="horz" wrap="square" lIns="91440" tIns="45720" rIns="91440" bIns="45720" numCol="1" spcCol="0" rtlCol="0" fromWordArt="0" anchor="ctr" anchorCtr="0" forceAA="0" compatLnSpc="1">
+                        <a:prstTxWarp prst="textNoShape">
+                          <a:avLst/>
+                        </a:prstTxWarp>
+                        <a:noAutofit/>
+                      </wps:bodyPr>
+                    </wps:wsp>
+                  </a:graphicData>
+                </a:graphic>
+                <wp14:sizeRelH relativeFrom="margin">
+                  <wp14:pctWidth>0</wp14:pctWidth>
+                </wp14:sizeRelH>
+              </wp:anchor>
+            </w:drawing>
+          </mc:Choice>
+          <mc:Fallback>
+            <w:pict>
+              <v:rect w14:anchorId="5EC183A1" id="Rectangle 12" o:spid="_x0000_s1028" style="position:absolute;margin-left:145.9pt;margin-top:8.1pt;width:86.25pt;height:63.75pt;z-index:251661312;visibility:visible;mso-wrap-style:square;mso-width-percent:0;mso-wrap-distance-left:9pt;mso-wrap-distance-top:0;mso-wrap-distance-right:9pt;mso-wrap-distance-bottom:0;mso-position-horizontal:absolute;mso-position-horizontal-relative:text;mso-position-vertical:absolute;mso-position-vertical-relative:text;mso-width-percent:0;mso-width-relative:margin;v-text-anchor:middle" o:gfxdata="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" fillcolor="#70ad47 [3209]" strokecolor="#375623 [1609]" strokeweight="1pt">
+                <v:textbox>
+                  <w:txbxContent>
+                    <w:p>
+                      <w:pPr>
+                        <w:jc w:val="center"/>
+                        <w:rPr>
+                          <w:lang w:val="es-EC"/>
+                        </w:rPr>
+                      </w:pPr>
+                      <w:r>
+                        <w:rPr>
+                          <w:lang w:val="es-EC"/>
+                        </w:rPr>
+                        <w:t>Extracción de características</w:t>
+                      </w:r>
+                    </w:p>
+                  </w:txbxContent>
+                </v:textbox>
+              </v:rect>
+            </w:pict>
+          </mc:Fallback>
+        </mc:AlternateContent>
+      </w:r>
+      <w:r>
+        <w:rPr>
+          <w:noProof/>
+        </w:rPr>
+        <w:drawing>
+          <wp:inline distT="0" distB="0" distL="0" distR="0" wp14:anchorId="643A65BB" wp14:editId="30133B0D">
+            <wp:extent cx="1257300" cy="1069914"/>
+            <wp:effectExtent l="0" t="0" r="0" b="0"/>
+            <wp:docPr id="10" name="Picture 10" descr="Cognitive Services: Utilizando el Face API en una app de Xamarin ..."/>
+            <wp:cNvGraphicFramePr>
+              <a:graphicFrameLocks xmlns:a="http://schemas.openxmlformats.org/drawingml/2006/main" noChangeAspect="1"/>
+            </wp:cNvGraphicFramePr>
+            <a:graphic xmlns:a="http://schemas.openxmlformats.org/drawingml/2006/main">
+              <a:graphicData uri="http://schemas.openxmlformats.org/drawingml/2006/picture">
+                <pic:pic xmlns:pic="http://schemas.openxmlformats.org/drawingml/2006/picture">
+                  <pic:nvPicPr>
+                    <pic:cNvPr id="0" name="Picture 6" descr="Cognitive Services: Utilizando el Face API en una app de Xamarin ..."/>
+                    <pic:cNvPicPr>
+                      <a:picLocks noChangeAspect="1" noChangeArrowheads="1"/>
+                    </pic:cNvPicPr>
+                  </pic:nvPicPr>
+                  <pic:blipFill rotWithShape="1">
+                    <a:blip r:embed="rId13">
+                      <a:extLst>
+                        <a:ext uri="{28A0092B-C50C-407E-A947-70E740481C1C}">
+                          <a14:useLocalDpi xmlns:a14="http://schemas.microsoft.com/office/drawing/2010/main" val="0"/>
+                        </a:ext>
+                      </a:extLst>
+                    </a:blip>
+                    <a:srcRect l="5107" t="9812" r="6383" b="7477"/>
+                    <a:stretch/>
+                  </pic:blipFill>
+                  <pic:spPr bwMode="auto">
+                    <a:xfrm>
+                      <a:off x="0" y="0"/>
+                      <a:ext cx="1271398" cy="1081910"/>
+                    </a:xfrm>
+                    <a:prstGeom prst="rect">
+                      <a:avLst/>
+                    </a:prstGeom>
+                    <a:noFill/>
+                    <a:ln>
+                      <a:noFill/>
+                    </a:ln>
+                    <a:extLst>
+                      <a:ext uri="{53640926-AAD7-44D8-BBD7-CCE9431645EC}">
+                        <a14:shadowObscured xmlns:a14="http://schemas.microsoft.com/office/drawing/2010/main"/>
+                      </a:ext>
+                    </a:extLst>
+                  </pic:spPr>
+                </pic:pic>
+              </a:graphicData>
+            </a:graphic>
+          </wp:inline>
+        </w:drawing>
+      </w:r>
+    </w:p>
+    <w:p>
+      <w:pPr>
+        <w:rPr>
+          <w:lang w:val="es-EC"/>
+        </w:rPr>
+      </w:pPr>
+      <w:r>
+        <w:rPr>
+          <w:noProof/>
+          <w:lang w:val="es-EC"/>
+        </w:rPr>
+        <mc:AlternateContent>
+          <mc:Choice Requires="wps">
+            <w:drawing>
+              <wp:anchor distT="0" distB="0" distL="114300" distR="114300" simplePos="0" relativeHeight="251677696" behindDoc="0" locked="0" layoutInCell="1" allowOverlap="1" wp14:anchorId="341CCB48" wp14:editId="4655CA1C">
+                <wp:simplePos x="0" y="0"/>
+                <wp:positionH relativeFrom="column">
+                  <wp:posOffset>5292090</wp:posOffset>
+                </wp:positionH>
+                <wp:positionV relativeFrom="paragraph">
+                  <wp:posOffset>7620</wp:posOffset>
+                </wp:positionV>
+                <wp:extent cx="354965" cy="3028950"/>
+                <wp:effectExtent l="0" t="0" r="349885" b="19050"/>
+                <wp:wrapNone/>
+                <wp:docPr id="25" name="Connector: Elbow 25"/>
+                <wp:cNvGraphicFramePr/>
+                <a:graphic xmlns:a="http://schemas.openxmlformats.org/drawingml/2006/main">
+                  <a:graphicData uri="http://schemas.microsoft.com/office/word/2010/wordprocessingShape">
+                    <wps:wsp>
+                      <wps:cNvCnPr/>
+                      <wps:spPr>
+                        <a:xfrm flipH="1">
+                          <a:off x="0" y="0"/>
+                          <a:ext cx="354965" cy="3028950"/>
+                        </a:xfrm>
+                        <a:prstGeom prst="bentConnector3">
+                          <a:avLst>
+                            <a:gd name="adj1" fmla="val -88462"/>
+                          </a:avLst>
+                        </a:prstGeom>
+                      </wps:spPr>
+                      <wps:style>
+                        <a:lnRef idx="3">
+                          <a:schemeClr val="accent6"/>
+                        </a:lnRef>
+                        <a:fillRef idx="0">
+                          <a:schemeClr val="accent6"/>
+                        </a:fillRef>
+                        <a:effectRef idx="2">
+                          <a:schemeClr val="accent6"/>
+                        </a:effectRef>
+                        <a:fontRef idx="minor">
+                          <a:schemeClr val="tx1"/>
+                        </a:fontRef>
+                      </wps:style>
+                      <wps:bodyPr/>
+                    </wps:wsp>
+                  </a:graphicData>
+                </a:graphic>
+                <wp14:sizeRelH relativeFrom="margin">
+                  <wp14:pctWidth>0</wp14:pctWidth>
+                </wp14:sizeRelH>
+                <wp14:sizeRelV relativeFrom="margin">
+                  <wp14:pctHeight>0</wp14:pctHeight>
+                </wp14:sizeRelV>
+              </wp:anchor>
+            </w:drawing>
+          </mc:Choice>
+          <mc:Fallback>
+            <w:pict>
+              <v:shape w14:anchorId="7F5591FC" id="Connector: Elbow 25" o:spid="_x0000_s1026" type="#_x0000_t34" style="position:absolute;margin-left:416.7pt;margin-top:.6pt;width:27.95pt;height:238.5pt;flip:x;z-index:251677696;visibility:visible;mso-wrap-style:square;mso-width-percent:0;mso-height-percent:0;mso-wrap-distance-left:9pt;mso-wrap-distance-top:0;mso-wrap-distance-right:9pt;mso-wrap-distance-bottom:0;mso-position-horizontal:absolute;mso-position-horizontal-relative:text;mso-position-vertical:absolute;mso-position-vertical-relative:text;mso-width-percent:0;mso-height-percent:0;mso-width-relative:margin;mso-height-relative:margin" o:gfxdata="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" adj="-19108" strokecolor="#70ad47 [3209]" strokeweight="1.5pt"/>
+            </w:pict>
+          </mc:Fallback>
+        </mc:AlternateContent>
+      </w:r>
+    </w:p>
+    <w:p>
+      <w:pPr>
+        <w:rPr>
+          <w:lang w:val="es-EC"/>
+        </w:rPr>
+      </w:pPr>
+      <w:r>
+        <w:rPr>
+          <w:b/>
+          <w:bCs/>
+          <w:noProof/>
+          <w:lang w:val="es-EC"/>
+        </w:rPr>
+        <mc:AlternateContent>
+          <mc:Choice Requires="wps">
+            <w:drawing>
+              <wp:anchor distT="0" distB="0" distL="114300" distR="114300" simplePos="0" relativeHeight="251685888" behindDoc="0" locked="0" layoutInCell="1" allowOverlap="1" wp14:anchorId="1F4EAFD7" wp14:editId="75C16A58">
+                <wp:simplePos x="0" y="0"/>
+                <wp:positionH relativeFrom="margin">
+                  <wp:posOffset>185420</wp:posOffset>
+                </wp:positionH>
+                <wp:positionV relativeFrom="paragraph">
+                  <wp:posOffset>30480</wp:posOffset>
+                </wp:positionV>
+                <wp:extent cx="1343025" cy="266700"/>
+                <wp:effectExtent l="0" t="0" r="28575" b="19050"/>
+                <wp:wrapNone/>
+                <wp:docPr id="19" name="Rectangle 19"/>
+                <wp:cNvGraphicFramePr/>
+                <a:graphic xmlns:a="http://schemas.openxmlformats.org/drawingml/2006/main">
+                  <a:graphicData uri="http://schemas.microsoft.com/office/word/2010/wordprocessingShape">
+                    <wps:wsp>
+                      <wps:cNvSpPr/>
+                      <wps:spPr>
+                        <a:xfrm>
+                          <a:off x="0" y="0"/>
+                          <a:ext cx="1343025" cy="266700"/>
+                        </a:xfrm>
+                        <a:prstGeom prst="rect">
+                          <a:avLst/>
+                        </a:prstGeom>
+                        <a:ln>
+                          <a:headEnd type="none" w="med" len="med"/>
+                          <a:tailEnd type="none" w="med" len="med"/>
+                        </a:ln>
+                      </wps:spPr>
+                      <wps:style>
+                        <a:lnRef idx="2">
+                          <a:schemeClr val="accent6"/>
+                        </a:lnRef>
+                        <a:fillRef idx="1">
+                          <a:schemeClr val="lt1"/>
+                        </a:fillRef>
+                        <a:effectRef idx="0">
+                          <a:schemeClr val="accent6"/>
+                        </a:effectRef>
+                        <a:fontRef idx="minor">
+                          <a:schemeClr val="dk1"/>
+                        </a:fontRef>
+                      </wps:style>
+                      <wps:txbx>
+                        <w:txbxContent>
+                          <w:p>
+                            <w:pPr>
+                              <w:jc w:val="center"/>
+                              <w:rPr>
+                                <w:lang w:val="es-EC"/>
+                              </w:rPr>
+                            </w:pPr>
+                            <w:r>
+                              <w:rPr>
+                                <w:lang w:val="es-EC"/>
+                              </w:rPr>
+                              <w:t>Video Test</w:t>
+                            </w:r>
+                          </w:p>
+                        </w:txbxContent>
+                      </wps:txbx>
+                      <wps:bodyPr rot="0" spcFirstLastPara="0" vertOverflow="overflow" horzOverflow="overflow" vert="horz" wrap="square" lIns="91440" tIns="45720" rIns="91440" bIns="45720" numCol="1" spcCol="0" rtlCol="0" fromWordArt="0" anchor="ctr" anchorCtr="0" forceAA="0" compatLnSpc="1">
+                        <a:prstTxWarp prst="textNoShape">
+                          <a:avLst/>
+                        </a:prstTxWarp>
+                        <a:noAutofit/>
+                      </wps:bodyPr>
+                    </wps:wsp>
+                  </a:graphicData>
+                </a:graphic>
+                <wp14:sizeRelV relativeFrom="margin">
+                  <wp14:pctHeight>0</wp14:pctHeight>
+                </wp14:sizeRelV>
+              </wp:anchor>
+            </w:drawing>
+          </mc:Choice>
+          <mc:Fallback>
+            <w:pict>
+              <v:rect w14:anchorId="1F4EAFD7" id="Rectangle 19" o:spid="_x0000_s1029" style="position:absolute;margin-left:14.6pt;margin-top:2.4pt;width:105.75pt;height:21pt;z-index:251685888;visibility:visible;mso-wrap-style:square;mso-height-percent:0;mso-wrap-distance-left:9pt;mso-wrap-distance-top:0;mso-wrap-distance-right:9pt;mso-wrap-distance-bottom:0;mso-position-horizontal:absolute;mso-position-horizontal-relative:margin;mso-position-vertical:absolute;mso-position-vertical-relative:text;mso-height-percent:0;mso-height-relative:margin;v-text-anchor:middle" o:gfxdata="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" fillcolor="white [3201]" strokecolor="#70ad47 [3209]" strokeweight="1pt">
+                <v:textbox>
+                  <w:txbxContent>
+                    <w:p>
+                      <w:pPr>
+                        <w:jc w:val="center"/>
+                        <w:rPr>
+                          <w:lang w:val="es-EC"/>
+                        </w:rPr>
+                      </w:pPr>
+                      <w:r>
+                        <w:rPr>
+                          <w:lang w:val="es-EC"/>
+                        </w:rPr>
+                        <w:t>Video Test</w:t>
+                      </w:r>
+                    </w:p>
+                  </w:txbxContent>
+                </v:textbox>
+                <w10:wrap anchorx="margin"/>
+              </v:rect>
+            </w:pict>
+          </mc:Fallback>
+        </mc:AlternateContent>
+      </w:r>
+      <w:r>
+        <w:rPr>
+          <w:noProof/>
+        </w:rPr>
+        <w:drawing>
+          <wp:anchor distT="0" distB="0" distL="114300" distR="114300" simplePos="0" relativeHeight="251684864" behindDoc="1" locked="0" layoutInCell="1" allowOverlap="1" wp14:anchorId="4875B583" wp14:editId="23A56D37">
+            <wp:simplePos x="0" y="0"/>
+            <wp:positionH relativeFrom="margin">
+              <wp:posOffset>9525</wp:posOffset>
+            </wp:positionH>
+            <wp:positionV relativeFrom="paragraph">
+              <wp:posOffset>171450</wp:posOffset>
+            </wp:positionV>
+            <wp:extent cx="1778000" cy="1333500"/>
+            <wp:effectExtent l="0" t="0" r="0" b="0"/>
+            <wp:wrapTight wrapText="bothSides">
+              <wp:wrapPolygon edited="0">
+                <wp:start x="0" y="0"/>
+                <wp:lineTo x="0" y="21291"/>
+                <wp:lineTo x="21291" y="21291"/>
+                <wp:lineTo x="21291" y="0"/>
+                <wp:lineTo x="0" y="0"/>
+              </wp:wrapPolygon>
+            </wp:wrapTight>
+            <wp:docPr id="18" name="Picture 18" descr="Cómo motivar a las personas. 4 pasos avalados por la ciencia ..."/>
+            <wp:cNvGraphicFramePr>
+              <a:graphicFrameLocks xmlns:a="http://schemas.openxmlformats.org/drawingml/2006/main" noChangeAspect="1"/>
+            </wp:cNvGraphicFramePr>
+            <a:graphic xmlns:a="http://schemas.openxmlformats.org/drawingml/2006/main">
+              <a:graphicData uri="http://schemas.openxmlformats.org/drawingml/2006/picture">
+                <pic:pic xmlns:pic="http://schemas.openxmlformats.org/drawingml/2006/picture">
+                  <pic:nvPicPr>
+                    <pic:cNvPr id="0" name="Picture 10" descr="Cómo motivar a las personas. 4 pasos avalados por la ciencia ..."/>
+                    <pic:cNvPicPr>
+                      <a:picLocks noChangeAspect="1" noChangeArrowheads="1"/>
+                    </pic:cNvPicPr>
+                  </pic:nvPicPr>
+                  <pic:blipFill>
+                    <a:blip r:embed="rId14" cstate="print">
+                      <a:extLst>
+                        <a:ext uri="{28A0092B-C50C-407E-A947-70E740481C1C}">
+                          <a14:useLocalDpi xmlns:a14="http://schemas.microsoft.com/office/drawing/2010/main" val="0"/>
+                        </a:ext>
+                      </a:extLst>
+                    </a:blip>
+                    <a:srcRect/>
+                    <a:stretch>
+                      <a:fillRect/>
+                    </a:stretch>
+                  </pic:blipFill>
+                  <pic:spPr bwMode="auto">
+                    <a:xfrm>
+                      <a:off x="0" y="0"/>
+                      <a:ext cx="1778000" cy="1333500"/>
+                    </a:xfrm>
+                    <a:prstGeom prst="rect">
+                      <a:avLst/>
+                    </a:prstGeom>
+                    <a:noFill/>
+                    <a:ln>
+                      <a:noFill/>
+                    </a:ln>
+                  </pic:spPr>
+                </pic:pic>
+              </a:graphicData>
+            </a:graphic>
+            <wp14:sizeRelH relativeFrom="page">
+              <wp14:pctWidth>0</wp14:pctWidth>
+            </wp14:sizeRelH>
+            <wp14:sizeRelV relativeFrom="page">
+              <wp14:pctHeight>0</wp14:pctHeight>
+            </wp14:sizeRelV>
+          </wp:anchor>
+        </w:drawing>
+      </w:r>
+    </w:p>
+    <w:p>
+      <w:pPr>
+        <w:rPr>
+          <w:lang w:val="es-EC"/>
+        </w:rPr>
+      </w:pPr>
+      <w:r>
+        <w:rPr>
+          <w:lang w:val="es-EC"/>
+        </w:rPr>
+        <w:drawing>
+          <wp:anchor distT="0" distB="0" distL="114300" distR="114300" simplePos="0" relativeHeight="251674624" behindDoc="1" locked="0" layoutInCell="1" allowOverlap="1" wp14:anchorId="2E574559" wp14:editId="56E08962">
+            <wp:simplePos x="0" y="0"/>
+            <wp:positionH relativeFrom="column">
+              <wp:posOffset>3648075</wp:posOffset>
+            </wp:positionH>
+            <wp:positionV relativeFrom="paragraph">
+              <wp:posOffset>106680</wp:posOffset>
+            </wp:positionV>
+            <wp:extent cx="1498600" cy="866775"/>
+            <wp:effectExtent l="0" t="0" r="6350" b="9525"/>
+            <wp:wrapTight wrapText="bothSides">
+              <wp:wrapPolygon edited="0">
+                <wp:start x="0" y="0"/>
+                <wp:lineTo x="0" y="21363"/>
+                <wp:lineTo x="21417" y="21363"/>
+                <wp:lineTo x="21417" y="0"/>
+                <wp:lineTo x="0" y="0"/>
+              </wp:wrapPolygon>
+            </wp:wrapTight>
+            <wp:docPr id="23" name="Picture 23" descr="Schematic overview of the HOG feature vector con- struction using ..."/>
+            <wp:cNvGraphicFramePr>
+              <a:graphicFrameLocks xmlns:a="http://schemas.openxmlformats.org/drawingml/2006/main" noChangeAspect="1"/>
+            </wp:cNvGraphicFramePr>
+            <a:graphic xmlns:a="http://schemas.openxmlformats.org/drawingml/2006/main">
+              <a:graphicData uri="http://schemas.openxmlformats.org/drawingml/2006/picture">
+                <pic:pic xmlns:pic="http://schemas.openxmlformats.org/drawingml/2006/picture">
+                  <pic:nvPicPr>
+                    <pic:cNvPr id="0" name="Picture 8" descr="Schematic overview of the HOG feature vector con- struction using ..."/>
+                    <pic:cNvPicPr>
+                      <a:picLocks noChangeAspect="1" noChangeArrowheads="1"/>
+                    </pic:cNvPicPr>
+                  </pic:nvPicPr>
+                  <pic:blipFill>
+                    <a:blip r:embed="rId12" cstate="print">
+                      <a:extLst>
+                        <a:ext uri="{28A0092B-C50C-407E-A947-70E740481C1C}">
+                          <a14:useLocalDpi xmlns:a14="http://schemas.microsoft.com/office/drawing/2010/main" val="0"/>
+                        </a:ext>
+                      </a:extLst>
+                    </a:blip>
+                    <a:srcRect/>
+                    <a:stretch>
+                      <a:fillRect/>
+                    </a:stretch>
+                  </pic:blipFill>
+                  <pic:spPr bwMode="auto">
+                    <a:xfrm>
+                      <a:off x="0" y="0"/>
+                      <a:ext cx="1498600" cy="866775"/>
+                    </a:xfrm>
+                    <a:prstGeom prst="rect">
+                      <a:avLst/>
+                    </a:prstGeom>
+                    <a:noFill/>
+                    <a:ln>
+                      <a:noFill/>
+                    </a:ln>
+                  </pic:spPr>
+                </pic:pic>
+              </a:graphicData>
+            </a:graphic>
+            <wp14:sizeRelH relativeFrom="page">
+              <wp14:pctWidth>0</wp14:pctWidth>
+            </wp14:sizeRelH>
+            <wp14:sizeRelV relativeFrom="page">
+              <wp14:pctHeight>0</wp14:pctHeight>
+            </wp14:sizeRelV>
+          </wp:anchor>
+        </w:drawing>
+      </w:r>
+      <w:r>
+        <w:rPr>
+          <w:lang w:val="es-EC"/>
+        </w:rPr>
+        <mc:AlternateContent>
+          <mc:Choice Requires="wps">
+            <w:drawing>
+              <wp:anchor distT="0" distB="0" distL="114300" distR="114300" simplePos="0" relativeHeight="251675648" behindDoc="0" locked="0" layoutInCell="1" allowOverlap="1" wp14:anchorId="1E61725F" wp14:editId="2B8ACACA">
+                <wp:simplePos x="0" y="0"/>
+                <wp:positionH relativeFrom="column">
+                  <wp:posOffset>3143250</wp:posOffset>
+                </wp:positionH>
+                <wp:positionV relativeFrom="paragraph">
+                  <wp:posOffset>563245</wp:posOffset>
+                </wp:positionV>
+                <wp:extent cx="609600" cy="45719"/>
+                <wp:effectExtent l="19050" t="95250" r="0" b="69215"/>
+                <wp:wrapNone/>
+                <wp:docPr id="22" name="Straight Arrow Connector 22"/>
+                <wp:cNvGraphicFramePr/>
+                <a:graphic xmlns:a="http://schemas.openxmlformats.org/drawingml/2006/main">
+                  <a:graphicData uri="http://schemas.microsoft.com/office/word/2010/wordprocessingShape">
+                    <wps:wsp>
+                      <wps:cNvCnPr/>
+                      <wps:spPr>
+                        <a:xfrm flipV="1">
+                          <a:off x="0" y="0"/>
+                          <a:ext cx="609600" cy="45719"/>
+                        </a:xfrm>
+                        <a:prstGeom prst="straightConnector1">
+                          <a:avLst/>
+                        </a:prstGeom>
+                        <a:ln w="38100">
+                          <a:tailEnd type="triangle"/>
+                        </a:ln>
+                      </wps:spPr>
+                      <wps:style>
+                        <a:lnRef idx="2">
+                          <a:schemeClr val="accent6"/>
+                        </a:lnRef>
+                        <a:fillRef idx="0">
+                          <a:schemeClr val="accent6"/>
+                        </a:fillRef>
+                        <a:effectRef idx="1">
+                          <a:schemeClr val="accent6"/>
+                        </a:effectRef>
+                        <a:fontRef idx="minor">
+                          <a:schemeClr val="tx1"/>
+                        </a:fontRef>
+                      </wps:style>
+                      <wps:bodyPr/>
+                    </wps:wsp>
+                  </a:graphicData>
+                </a:graphic>
+                <wp14:sizeRelH relativeFrom="margin">
+                  <wp14:pctWidth>0</wp14:pctWidth>
+                </wp14:sizeRelH>
+                <wp14:sizeRelV relativeFrom="margin">
+                  <wp14:pctHeight>0</wp14:pctHeight>
+                </wp14:sizeRelV>
+              </wp:anchor>
+            </w:drawing>
+          </mc:Choice>
+          <mc:Fallback>
+            <w:pict>
+              <v:shape w14:anchorId="285177B8" id="Straight Arrow Connector 22" o:spid="_x0000_s1026" type="#_x0000_t32" style="position:absolute;margin-left:247.5pt;margin-top:44.35pt;width:48pt;height:3.6pt;flip:y;z-index:251675648;visibility:visible;mso-wrap-style:square;mso-width-percent:0;mso-height-percent:0;mso-wrap-distance-left:9pt;mso-wrap-distance-top:0;mso-wrap-distance-right:9pt;mso-wrap-distance-bottom:0;mso-position-horizontal:absolute;mso-position-horizontal-relative:text;mso-position-vertical:absolute;mso-position-vertical-relative:text;mso-width-percent:0;mso-height-percent:0;mso-width-relative:margin;mso-height-relative:margin" o:gfxdata="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" strokecolor="#70ad47 [3209]" strokeweight="3pt">
+                <v:stroke endarrow="block" joinstyle="miter"/>
+              </v:shape>
+            </w:pict>
+          </mc:Fallback>
+        </mc:AlternateContent>
+      </w:r>
+      <w:r>
+        <w:rPr>
+          <w:lang w:val="es-EC"/>
+        </w:rPr>
+        <mc:AlternateContent>
+          <mc:Choice Requires="wps">
+            <w:drawing>
+              <wp:anchor distT="0" distB="0" distL="114300" distR="114300" simplePos="0" relativeHeight="251671552" behindDoc="0" locked="0" layoutInCell="1" allowOverlap="1" wp14:anchorId="42B5F0AD" wp14:editId="0C5BEF07">
+                <wp:simplePos x="0" y="0"/>
+                <wp:positionH relativeFrom="column">
+                  <wp:posOffset>2196465</wp:posOffset>
+                </wp:positionH>
+                <wp:positionV relativeFrom="paragraph">
+                  <wp:posOffset>144780</wp:posOffset>
+                </wp:positionV>
+                <wp:extent cx="1095375" cy="809625"/>
+                <wp:effectExtent l="0" t="0" r="28575" b="28575"/>
+                <wp:wrapNone/>
+                <wp:docPr id="20" name="Rectangle 20"/>
+                <wp:cNvGraphicFramePr/>
+                <a:graphic xmlns:a="http://schemas.openxmlformats.org/drawingml/2006/main">
+                  <a:graphicData uri="http://schemas.microsoft.com/office/word/2010/wordprocessingShape">
+                    <wps:wsp>
+                      <wps:cNvSpPr/>
+                      <wps:spPr>
+                        <a:xfrm>
+                          <a:off x="0" y="0"/>
+                          <a:ext cx="1095375" cy="809625"/>
+                        </a:xfrm>
+                        <a:prstGeom prst="rect">
+                          <a:avLst/>
+                        </a:prstGeom>
+                      </wps:spPr>
+                      <wps:style>
+                        <a:lnRef idx="2">
+                          <a:schemeClr val="accent6">
+                            <a:shade val="50000"/>
+                          </a:schemeClr>
+                        </a:lnRef>
+                        <a:fillRef idx="1">
+                          <a:schemeClr val="accent6"/>
+                        </a:fillRef>
+                        <a:effectRef idx="0">
+                          <a:schemeClr val="accent6"/>
+                        </a:effectRef>
+                        <a:fontRef idx="minor">
+                          <a:schemeClr val="lt1"/>
+                        </a:fontRef>
+                      </wps:style>
+                      <wps:txbx>
+                        <w:txbxContent>
+                          <w:p>
+                            <w:pPr>
+                              <w:jc w:val="center"/>
+                              <w:rPr>
+                                <w:lang w:val="es-EC"/>
+                              </w:rPr>
+                            </w:pPr>
+                            <w:r>
+                              <w:rPr>
+                                <w:lang w:val="es-EC"/>
+                              </w:rPr>
+                              <w:t>Extracción de características</w:t>
+                            </w:r>
+                          </w:p>
+                        </w:txbxContent>
+                      </wps:txbx>
+                      <wps:bodyPr rot="0" spcFirstLastPara="0" vertOverflow="overflow" horzOverflow="overflow" vert="horz" wrap="square" lIns="91440" tIns="45720" rIns="91440" bIns="45720" numCol="1" spcCol="0" rtlCol="0" fromWordArt="0" anchor="ctr" anchorCtr="0" forceAA="0" compatLnSpc="1">
+                        <a:prstTxWarp prst="textNoShape">
+                          <a:avLst/>
+                        </a:prstTxWarp>
+                        <a:noAutofit/>
+                      </wps:bodyPr>
+                    </wps:wsp>
+                  </a:graphicData>
+                </a:graphic>
+                <wp14:sizeRelH relativeFrom="margin">
+                  <wp14:pctWidth>0</wp14:pctWidth>
+                </wp14:sizeRelH>
+              </wp:anchor>
+            </w:drawing>
+          </mc:Choice>
+          <mc:Fallback>
+            <w:pict>
+              <v:rect w14:anchorId="42B5F0AD" id="Rectangle 20" o:spid="_x0000_s1030" style="position:absolute;margin-left:172.95pt;margin-top:11.4pt;width:86.25pt;height:63.75pt;z-index:251671552;visibility:visible;mso-wrap-style:square;mso-width-percent:0;mso-wrap-distance-left:9pt;mso-wrap-distance-top:0;mso-wrap-distance-right:9pt;mso-wrap-distance-bottom:0;mso-position-horizontal:absolute;mso-position-horizontal-relative:text;mso-position-vertical:absolute;mso-position-vertical-relative:text;mso-width-percent:0;mso-width-relative:margin;v-text-anchor:middle" o:gfxdata="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" fillcolor="#70ad47 [3209]" strokecolor="#375623 [1609]" strokeweight="1pt">
+                <v:textbox>
+                  <w:txbxContent>
+                    <w:p>
+                      <w:pPr>
+                        <w:jc w:val="center"/>
+                        <w:rPr>
+                          <w:lang w:val="es-EC"/>
+                        </w:rPr>
+                      </w:pPr>
+                      <w:r>
+                        <w:rPr>
+                          <w:lang w:val="es-EC"/>
+                        </w:rPr>
+                        <w:t>Extracción de características</w:t>
+                      </w:r>
+                    </w:p>
+                  </w:txbxContent>
+                </v:textbox>
+              </v:rect>
+            </w:pict>
+          </mc:Fallback>
+        </mc:AlternateContent>
+      </w:r>
+    </w:p>
+    <w:p>
+      <w:pPr>
+        <w:rPr>
+          <w:lang w:val="es-EC"/>
+        </w:rPr>
+      </w:pPr>
+      <w:r>
+        <w:rPr>
+          <w:lang w:val="es-EC"/>
+        </w:rPr>
+        <mc:AlternateContent>
+          <mc:Choice Requires="wps">
+            <w:drawing>
+              <wp:anchor distT="0" distB="0" distL="114300" distR="114300" simplePos="0" relativeHeight="251672576" behindDoc="0" locked="0" layoutInCell="1" allowOverlap="1" wp14:anchorId="7D964500" wp14:editId="50ADFD7F">
+                <wp:simplePos x="0" y="0"/>
+                <wp:positionH relativeFrom="column">
+                  <wp:posOffset>1796415</wp:posOffset>
+                </wp:positionH>
+                <wp:positionV relativeFrom="paragraph">
+                  <wp:posOffset>243205</wp:posOffset>
+                </wp:positionV>
+                <wp:extent cx="419100" cy="45719"/>
+                <wp:effectExtent l="19050" t="57150" r="0" b="88265"/>
+                <wp:wrapNone/>
+                <wp:docPr id="21" name="Straight Arrow Connector 21"/>
+                <wp:cNvGraphicFramePr/>
+                <a:graphic xmlns:a="http://schemas.openxmlformats.org/drawingml/2006/main">
+                  <a:graphicData uri="http://schemas.microsoft.com/office/word/2010/wordprocessingShape">
+                    <wps:wsp>
+                      <wps:cNvCnPr/>
+                      <wps:spPr>
+                        <a:xfrm>
+                          <a:off x="0" y="0"/>
+                          <a:ext cx="419100" cy="45719"/>
+                        </a:xfrm>
+                        <a:prstGeom prst="straightConnector1">
+                          <a:avLst/>
+                        </a:prstGeom>
+                        <a:ln w="38100">
+                          <a:tailEnd type="triangle"/>
+                        </a:ln>
+                      </wps:spPr>
+                      <wps:style>
+                        <a:lnRef idx="2">
+                          <a:schemeClr val="accent6"/>
+                        </a:lnRef>
+                        <a:fillRef idx="0">
+                          <a:schemeClr val="accent6"/>
+                        </a:fillRef>
+                        <a:effectRef idx="1">
+                          <a:schemeClr val="accent6"/>
+                        </a:effectRef>
+                        <a:fontRef idx="minor">
+                          <a:schemeClr val="tx1"/>
+                        </a:fontRef>
+                      </wps:style>
+                      <wps:bodyPr/>
+                    </wps:wsp>
+                  </a:graphicData>
+                </a:graphic>
+                <wp14:sizeRelH relativeFrom="margin">
+                  <wp14:pctWidth>0</wp14:pctWidth>
+                </wp14:sizeRelH>
+                <wp14:sizeRelV relativeFrom="margin">
+                  <wp14:pctHeight>0</wp14:pctHeight>
+                </wp14:sizeRelV>
+              </wp:anchor>
+            </w:drawing>
+          </mc:Choice>
+          <mc:Fallback>
+            <w:pict>
+              <v:shape w14:anchorId="0A3C1DD7" id="Straight Arrow Connector 21" o:spid="_x0000_s1026" type="#_x0000_t32" style="position:absolute;margin-left:141.45pt;margin-top:19.15pt;width:33pt;height:3.6pt;z-index:251672576;visibility:visible;mso-wrap-style:square;mso-width-percent:0;mso-height-percent:0;mso-wrap-distance-left:9pt;mso-wrap-distance-top:0;mso-wrap-distance-right:9pt;mso-wrap-distance-bottom:0;mso-position-horizontal:absolute;mso-position-horizontal-relative:text;mso-position-vertical:absolute;mso-position-vertical-relative:text;mso-width-percent:0;mso-height-percent:0;mso-width-relative:margin;mso-height-relative:margin" o:gfxdata="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" strokecolor="#70ad47 [3209]" strokeweight="3pt">
+                <v:stroke endarrow="block" joinstyle="miter"/>
+              </v:shape>
+            </w:pict>
+          </mc:Fallback>
+        </mc:AlternateContent>
+      </w:r>
+    </w:p>
+    <w:p>
+      <w:pPr>
+        <w:rPr>
+          <w:lang w:val="es-EC"/>
+        </w:rPr>
+      </w:pPr>
+    </w:p>
+    <w:p>
+      <w:pPr>
+        <w:rPr>
+          <w:lang w:val="es-EC"/>
+        </w:rPr>
+      </w:pPr>
+    </w:p>
+    <w:p>
+      <w:pPr>
+        <w:rPr>
+          <w:lang w:val="es-EC"/>
+        </w:rPr>
+      </w:pPr>
+    </w:p>
+    <w:p>
+      <w:pPr>
+        <w:rPr>
+          <w:lang w:val="es-EC"/>
+        </w:rPr>
+      </w:pPr>
+    </w:p>
+    <w:p>
+      <w:pPr>
+        <w:rPr>
+          <w:lang w:val="es-EC"/>
+        </w:rPr>
+      </w:pPr>
+    </w:p>
+    <w:p>
+      <w:pPr>
+        <w:rPr>
+          <w:lang w:val="es-EC"/>
+        </w:rPr>
+      </w:pPr>
+      <w:r>
+        <w:rPr>
+          <w:noProof/>
+        </w:rPr>
+        <w:drawing>
+          <wp:anchor distT="0" distB="0" distL="114300" distR="114300" simplePos="0" relativeHeight="251683840" behindDoc="1" locked="0" layoutInCell="1" allowOverlap="1" wp14:anchorId="06B545B3" wp14:editId="17D8A081">
+            <wp:simplePos x="0" y="0"/>
+            <wp:positionH relativeFrom="margin">
+              <wp:posOffset>-635</wp:posOffset>
+            </wp:positionH>
+            <wp:positionV relativeFrom="paragraph">
+              <wp:posOffset>125730</wp:posOffset>
+            </wp:positionV>
+            <wp:extent cx="1778000" cy="1333500"/>
+            <wp:effectExtent l="0" t="0" r="0" b="0"/>
+            <wp:wrapTight wrapText="bothSides">
+              <wp:wrapPolygon edited="0">
+                <wp:start x="0" y="0"/>
+                <wp:lineTo x="0" y="21291"/>
+                <wp:lineTo x="21291" y="21291"/>
+                <wp:lineTo x="21291" y="0"/>
+                <wp:lineTo x="0" y="0"/>
+              </wp:wrapPolygon>
+            </wp:wrapTight>
+            <wp:docPr id="30" name="Picture 30" descr="Cómo motivar a las personas. 4 pasos avalados por la ciencia ..."/>
+            <wp:cNvGraphicFramePr>
+              <a:graphicFrameLocks xmlns:a="http://schemas.openxmlformats.org/drawingml/2006/main" noChangeAspect="1"/>
+            </wp:cNvGraphicFramePr>
+            <a:graphic xmlns:a="http://schemas.openxmlformats.org/drawingml/2006/main">
+              <a:graphicData uri="http://schemas.openxmlformats.org/drawingml/2006/picture">
+                <pic:pic xmlns:pic="http://schemas.openxmlformats.org/drawingml/2006/picture">
+                  <pic:nvPicPr>
+                    <pic:cNvPr id="0" name="Picture 10" descr="Cómo motivar a las personas. 4 pasos avalados por la ciencia ..."/>
+                    <pic:cNvPicPr>
+                      <a:picLocks noChangeAspect="1" noChangeArrowheads="1"/>
+                    </pic:cNvPicPr>
+                  </pic:nvPicPr>
+                  <pic:blipFill>
+                    <a:blip r:embed="rId14" cstate="print">
+                      <a:extLst>
+                        <a:ext uri="{28A0092B-C50C-407E-A947-70E740481C1C}">
+                          <a14:useLocalDpi xmlns:a14="http://schemas.microsoft.com/office/drawing/2010/main" val="0"/>
+                        </a:ext>
+                      </a:extLst>
+                    </a:blip>
+                    <a:srcRect/>
+                    <a:stretch>
+                      <a:fillRect/>
+                    </a:stretch>
+                  </pic:blipFill>
+                  <pic:spPr bwMode="auto">
+                    <a:xfrm>
+                      <a:off x="0" y="0"/>
+                      <a:ext cx="1778000" cy="1333500"/>
+                    </a:xfrm>
+                    <a:prstGeom prst="rect">
+                      <a:avLst/>
+                    </a:prstGeom>
+                    <a:noFill/>
+                    <a:ln>
+                      <a:noFill/>
+                    </a:ln>
+                  </pic:spPr>
+                </pic:pic>
+              </a:graphicData>
+            </a:graphic>
+            <wp14:sizeRelH relativeFrom="page">
+              <wp14:pctWidth>0</wp14:pctWidth>
+            </wp14:sizeRelH>
+            <wp14:sizeRelV relativeFrom="page">
+              <wp14:pctHeight>0</wp14:pctHeight>
+            </wp14:sizeRelV>
+          </wp:anchor>
+        </w:drawing>
+      </w:r>
+    </w:p>
+    <w:p>
+      <w:pPr>
+        <w:rPr>
+          <w:lang w:val="es-EC"/>
+        </w:rPr>
+      </w:pPr>
+      <w:r>
+        <w:rPr>
+          <w:noProof/>
+          <w:lang w:val="es-EC"/>
+        </w:rPr>
+        <mc:AlternateContent>
+          <mc:Choice Requires="wps">
+            <w:drawing>
+              <wp:anchor distT="0" distB="0" distL="114300" distR="114300" simplePos="0" relativeHeight="251693056" behindDoc="0" locked="0" layoutInCell="1" allowOverlap="1" wp14:anchorId="15B1B032" wp14:editId="4B40CEA5">
+                <wp:simplePos x="0" y="0"/>
+                <wp:positionH relativeFrom="column">
+                  <wp:posOffset>1507490</wp:posOffset>
+                </wp:positionH>
+                <wp:positionV relativeFrom="paragraph">
+                  <wp:posOffset>122555</wp:posOffset>
+                </wp:positionV>
+                <wp:extent cx="276225" cy="314325"/>
+                <wp:effectExtent l="0" t="0" r="28575" b="28575"/>
+                <wp:wrapNone/>
+                <wp:docPr id="36" name="Rectangle 36"/>
+                <wp:cNvGraphicFramePr/>
+                <a:graphic xmlns:a="http://schemas.openxmlformats.org/drawingml/2006/main">
+                  <a:graphicData uri="http://schemas.microsoft.com/office/word/2010/wordprocessingShape">
+                    <wps:wsp>
+                      <wps:cNvSpPr/>
+                      <wps:spPr>
+                        <a:xfrm>
+                          <a:off x="0" y="0"/>
+                          <a:ext cx="276225" cy="314325"/>
+                        </a:xfrm>
+                        <a:prstGeom prst="rect">
+                          <a:avLst/>
+                        </a:prstGeom>
+                        <a:noFill/>
+                        <a:ln w="19050" cap="flat" cmpd="sng" algn="ctr">
+                          <a:solidFill>
+                            <a:srgbClr val="FF0000"/>
+                          </a:solidFill>
+                          <a:prstDash val="solid"/>
+                          <a:round/>
+                          <a:headEnd type="none" w="med" len="med"/>
+                          <a:tailEnd type="none" w="med" len="med"/>
+                        </a:ln>
+                      </wps:spPr>
+                      <wps:style>
+                        <a:lnRef idx="0">
+                          <a:scrgbClr r="0" g="0" b="0"/>
+                        </a:lnRef>
+                        <a:fillRef idx="0">
+                          <a:scrgbClr r="0" g="0" b="0"/>
+                        </a:fillRef>
+                        <a:effectRef idx="0">
+                          <a:scrgbClr r="0" g="0" b="0"/>
+                        </a:effectRef>
+                        <a:fontRef idx="minor">
+                          <a:schemeClr val="accent2"/>
+                        </a:fontRef>
+                      </wps:style>
+                      <wps:bodyPr rot="0" spcFirstLastPara="0" vertOverflow="overflow" horzOverflow="overflow" vert="horz" wrap="square" lIns="91440" tIns="45720" rIns="91440" bIns="45720" numCol="1" spcCol="0" rtlCol="0" fromWordArt="0" anchor="ctr" anchorCtr="0" forceAA="0" compatLnSpc="1">
+                        <a:prstTxWarp prst="textNoShape">
+                          <a:avLst/>
+                        </a:prstTxWarp>
+                        <a:noAutofit/>
+                      </wps:bodyPr>
+                    </wps:wsp>
+                  </a:graphicData>
+                </a:graphic>
+                <wp14:sizeRelH relativeFrom="margin">
+                  <wp14:pctWidth>0</wp14:pctWidth>
+                </wp14:sizeRelH>
+              </wp:anchor>
+            </w:drawing>
+          </mc:Choice>
+          <mc:Fallback>
+            <w:pict>
+              <v:rect w14:anchorId="5051BBA5" id="Rectangle 36" o:spid="_x0000_s1026" style="position:absolute;margin-left:118.7pt;margin-top:9.65pt;width:21.75pt;height:24.75pt;z-index:251693056;visibility:visible;mso-wrap-style:square;mso-width-percent:0;mso-wrap-distance-left:9pt;mso-wrap-distance-top:0;mso-wrap-distance-right:9pt;mso-wrap-distance-bottom:0;mso-position-horizontal:absolute;mso-position-horizontal-relative:text;mso-position-vertical:absolute;mso-position-vertical-relative:text;mso-width-percent:0;mso-width-relative:margin;v-text-anchor:middle" o:gfxdata="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" filled="f" strokecolor="red" strokeweight="1.5pt">
+                <v:stroke joinstyle="round"/>
+              </v:rect>
+            </w:pict>
+          </mc:Fallback>
+        </mc:AlternateContent>
+      </w:r>
+      <w:r>
+        <w:rPr>
+          <w:noProof/>
+          <w:lang w:val="es-EC"/>
+        </w:rPr>
+        <mc:AlternateContent>
+          <mc:Choice Requires="wps">
+            <w:drawing>
+              <wp:anchor distT="0" distB="0" distL="114300" distR="114300" simplePos="0" relativeHeight="251691008" behindDoc="0" locked="0" layoutInCell="1" allowOverlap="1" wp14:anchorId="3045FEDF" wp14:editId="7E94F2AE">
+                <wp:simplePos x="0" y="0"/>
+                <wp:positionH relativeFrom="column">
+                  <wp:posOffset>424815</wp:posOffset>
+                </wp:positionH>
+                <wp:positionV relativeFrom="paragraph">
+                  <wp:posOffset>84455</wp:posOffset>
+                </wp:positionV>
+                <wp:extent cx="276225" cy="314325"/>
+                <wp:effectExtent l="0" t="0" r="28575" b="28575"/>
+                <wp:wrapNone/>
+                <wp:docPr id="35" name="Rectangle 35"/>
+                <wp:cNvGraphicFramePr/>
+                <a:graphic xmlns:a="http://schemas.openxmlformats.org/drawingml/2006/main">
+                  <a:graphicData uri="http://schemas.microsoft.com/office/word/2010/wordprocessingShape">
+                    <wps:wsp>
+                      <wps:cNvSpPr/>
+                      <wps:spPr>
+                        <a:xfrm>
+                          <a:off x="0" y="0"/>
+                          <a:ext cx="276225" cy="314325"/>
+                        </a:xfrm>
+                        <a:prstGeom prst="rect">
+                          <a:avLst/>
+                        </a:prstGeom>
+                        <a:noFill/>
+                        <a:ln w="19050" cap="flat" cmpd="sng" algn="ctr">
+                          <a:solidFill>
+                            <a:srgbClr val="FF0000"/>
+                          </a:solidFill>
+                          <a:prstDash val="solid"/>
+                          <a:round/>
+                          <a:headEnd type="none" w="med" len="med"/>
+                          <a:tailEnd type="none" w="med" len="med"/>
+                        </a:ln>
+                      </wps:spPr>
+                      <wps:style>
+                        <a:lnRef idx="0">
+                          <a:scrgbClr r="0" g="0" b="0"/>
+                        </a:lnRef>
+                        <a:fillRef idx="0">
+                          <a:scrgbClr r="0" g="0" b="0"/>
+                        </a:fillRef>
+                        <a:effectRef idx="0">
+                          <a:scrgbClr r="0" g="0" b="0"/>
+                        </a:effectRef>
+                        <a:fontRef idx="minor">
+                          <a:schemeClr val="accent2"/>
+                        </a:fontRef>
+                      </wps:style>
+                      <wps:bodyPr rot="0" spcFirstLastPara="0" vertOverflow="overflow" horzOverflow="overflow" vert="horz" wrap="square" lIns="91440" tIns="45720" rIns="91440" bIns="45720" numCol="1" spcCol="0" rtlCol="0" fromWordArt="0" anchor="ctr" anchorCtr="0" forceAA="0" compatLnSpc="1">
+                        <a:prstTxWarp prst="textNoShape">
+                          <a:avLst/>
+                        </a:prstTxWarp>
+                        <a:noAutofit/>
+                      </wps:bodyPr>
+                    </wps:wsp>
+                  </a:graphicData>
+                </a:graphic>
+                <wp14:sizeRelH relativeFrom="margin">
+                  <wp14:pctWidth>0</wp14:pctWidth>
+                </wp14:sizeRelH>
+              </wp:anchor>
+            </w:drawing>
+          </mc:Choice>
+          <mc:Fallback>
+            <w:pict>
+              <v:rect w14:anchorId="4414627B" id="Rectangle 35" o:spid="_x0000_s1026" style="position:absolute;margin-left:33.45pt;margin-top:6.65pt;width:21.75pt;height:24.75pt;z-index:251691008;visibility:visible;mso-wrap-style:square;mso-width-percent:0;mso-wrap-distance-left:9pt;mso-wrap-distance-top:0;mso-wrap-distance-right:9pt;mso-wrap-distance-bottom:0;mso-position-horizontal:absolute;mso-position-horizontal-relative:text;mso-position-vertical:absolute;mso-position-vertical-relative:text;mso-width-percent:0;mso-width-relative:margin;v-text-anchor:middle" o:gfxdata="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" filled="f" strokecolor="red" strokeweight="1.5pt">
+                <v:stroke joinstyle="round"/>
+              </v:rect>
+            </w:pict>
+          </mc:Fallback>
+        </mc:AlternateContent>
+      </w:r>
+      <w:r>
+        <w:rPr>
+          <w:noProof/>
+          <w:lang w:val="es-EC"/>
+        </w:rPr>
+        <mc:AlternateContent>
+          <mc:Choice Requires="wps">
+            <w:drawing>
+              <wp:anchor distT="0" distB="0" distL="114300" distR="114300" simplePos="0" relativeHeight="251688960" behindDoc="0" locked="0" layoutInCell="1" allowOverlap="1" wp14:anchorId="0B84CEE8" wp14:editId="3B5BDAC4">
+                <wp:simplePos x="0" y="0"/>
+                <wp:positionH relativeFrom="column">
+                  <wp:posOffset>158115</wp:posOffset>
+                </wp:positionH>
+                <wp:positionV relativeFrom="paragraph">
+                  <wp:posOffset>179705</wp:posOffset>
+                </wp:positionV>
+                <wp:extent cx="276225" cy="314325"/>
+                <wp:effectExtent l="0" t="0" r="28575" b="28575"/>
+                <wp:wrapNone/>
+                <wp:docPr id="34" name="Rectangle 34"/>
+                <wp:cNvGraphicFramePr/>
+                <a:graphic xmlns:a="http://schemas.openxmlformats.org/drawingml/2006/main">
+                  <a:graphicData uri="http://schemas.microsoft.com/office/word/2010/wordprocessingShape">
+                    <wps:wsp>
+                      <wps:cNvSpPr/>
+                      <wps:spPr>
+                        <a:xfrm>
+                          <a:off x="0" y="0"/>
+                          <a:ext cx="276225" cy="314325"/>
+                        </a:xfrm>
+                        <a:prstGeom prst="rect">
+                          <a:avLst/>
+                        </a:prstGeom>
+                        <a:noFill/>
+                        <a:ln w="19050" cap="flat" cmpd="sng" algn="ctr">
+                          <a:solidFill>
+                            <a:srgbClr val="FF0000"/>
+                          </a:solidFill>
+                          <a:prstDash val="solid"/>
+                          <a:round/>
+                          <a:headEnd type="none" w="med" len="med"/>
+                          <a:tailEnd type="none" w="med" len="med"/>
+                        </a:ln>
+                      </wps:spPr>
+                      <wps:style>
+                        <a:lnRef idx="0">
+                          <a:scrgbClr r="0" g="0" b="0"/>
+                        </a:lnRef>
+                        <a:fillRef idx="0">
+                          <a:scrgbClr r="0" g="0" b="0"/>
+                        </a:fillRef>
+                        <a:effectRef idx="0">
+                          <a:scrgbClr r="0" g="0" b="0"/>
+                        </a:effectRef>
+                        <a:fontRef idx="minor">
+                          <a:schemeClr val="accent2"/>
+                        </a:fontRef>
+                      </wps:style>
+                      <wps:bodyPr rot="0" spcFirstLastPara="0" vertOverflow="overflow" horzOverflow="overflow" vert="horz" wrap="square" lIns="91440" tIns="45720" rIns="91440" bIns="45720" numCol="1" spcCol="0" rtlCol="0" fromWordArt="0" anchor="ctr" anchorCtr="0" forceAA="0" compatLnSpc="1">
+                        <a:prstTxWarp prst="textNoShape">
+                          <a:avLst/>
+                        </a:prstTxWarp>
+                        <a:noAutofit/>
+                      </wps:bodyPr>
+                    </wps:wsp>
+                  </a:graphicData>
+                </a:graphic>
+                <wp14:sizeRelH relativeFrom="margin">
+                  <wp14:pctWidth>0</wp14:pctWidth>
+                </wp14:sizeRelH>
+              </wp:anchor>
+            </w:drawing>
+          </mc:Choice>
+          <mc:Fallback>
+            <w:pict>
+              <v:rect w14:anchorId="4A137820" id="Rectangle 34" o:spid="_x0000_s1026" style="position:absolute;margin-left:12.45pt;margin-top:14.15pt;width:21.75pt;height:24.75pt;z-index:251688960;visibility:visible;mso-wrap-style:square;mso-width-percent:0;mso-wrap-distance-left:9pt;mso-wrap-distance-top:0;mso-wrap-distance-right:9pt;mso-wrap-distance-bottom:0;mso-position-horizontal:absolute;mso-position-horizontal-relative:text;mso-position-vertical:absolute;mso-position-vertical-relative:text;mso-width-percent:0;mso-width-relative:margin;v-text-anchor:middle" o:gfxdata="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" filled="f" strokecolor="red" strokeweight="1.5pt">
+                <v:stroke joinstyle="round"/>
+              </v:rect>
+            </w:pict>
+          </mc:Fallback>
+        </mc:AlternateContent>
+      </w:r>
+      <w:r>
+        <w:rPr>
+          <w:noProof/>
+          <w:lang w:val="es-EC"/>
+        </w:rPr>
+        <mc:AlternateContent>
+          <mc:Choice Requires="wps">
+            <w:drawing>
+              <wp:anchor distT="0" distB="0" distL="114300" distR="114300" simplePos="0" relativeHeight="251687936" behindDoc="0" locked="0" layoutInCell="1" allowOverlap="1" wp14:anchorId="003B0A41" wp14:editId="49B5A4CC">
+                <wp:simplePos x="0" y="0"/>
+                <wp:positionH relativeFrom="column">
+                  <wp:posOffset>1263015</wp:posOffset>
+                </wp:positionH>
+                <wp:positionV relativeFrom="paragraph">
+                  <wp:posOffset>93980</wp:posOffset>
+                </wp:positionV>
+                <wp:extent cx="228600" cy="266700"/>
+                <wp:effectExtent l="19050" t="19050" r="19050" b="19050"/>
+                <wp:wrapNone/>
+                <wp:docPr id="33" name="Rectangle 33"/>
+                <wp:cNvGraphicFramePr/>
+                <a:graphic xmlns:a="http://schemas.openxmlformats.org/drawingml/2006/main">
+                  <a:graphicData uri="http://schemas.microsoft.com/office/word/2010/wordprocessingShape">
+                    <wps:wsp>
+                      <wps:cNvSpPr/>
+                      <wps:spPr>
+                        <a:xfrm>
+                          <a:off x="0" y="0"/>
+                          <a:ext cx="228600" cy="266700"/>
+                        </a:xfrm>
+                        <a:prstGeom prst="rect">
+                          <a:avLst/>
+                        </a:prstGeom>
+                        <a:noFill/>
+                        <a:ln w="28575" cap="flat" cmpd="sng" algn="ctr">
+                          <a:solidFill>
+                            <a:schemeClr val="accent6"/>
+                          </a:solidFill>
+                          <a:prstDash val="solid"/>
+                          <a:round/>
+                          <a:headEnd type="none" w="med" len="med"/>
+                          <a:tailEnd type="none" w="med" len="med"/>
+                        </a:ln>
+                      </wps:spPr>
+                      <wps:style>
+                        <a:lnRef idx="0">
+                          <a:scrgbClr r="0" g="0" b="0"/>
+                        </a:lnRef>
+                        <a:fillRef idx="0">
+                          <a:scrgbClr r="0" g="0" b="0"/>
+                        </a:fillRef>
+                        <a:effectRef idx="0">
+                          <a:scrgbClr r="0" g="0" b="0"/>
+                        </a:effectRef>
+                        <a:fontRef idx="minor">
+                          <a:schemeClr val="accent6"/>
+                        </a:fontRef>
+                      </wps:style>
+                      <wps:bodyPr rot="0" spcFirstLastPara="0" vertOverflow="overflow" horzOverflow="overflow" vert="horz" wrap="square" lIns="91440" tIns="45720" rIns="91440" bIns="45720" numCol="1" spcCol="0" rtlCol="0" fromWordArt="0" anchor="ctr" anchorCtr="0" forceAA="0" compatLnSpc="1">
+                        <a:prstTxWarp prst="textNoShape">
+                          <a:avLst/>
+                        </a:prstTxWarp>
+                        <a:noAutofit/>
+                      </wps:bodyPr>
+                    </wps:wsp>
+                  </a:graphicData>
+                </a:graphic>
+              </wp:anchor>
+            </w:drawing>
+          </mc:Choice>
+          <mc:Fallback>
+            <w:pict>
+              <v:rect w14:anchorId="42CA8A32" id="Rectangle 33" o:spid="_x0000_s1026" style="position:absolute;margin-left:99.45pt;margin-top:7.4pt;width:18pt;height:21pt;z-index:251687936;visibility:visible;mso-wrap-style:square;mso-wrap-distance-left:9pt;mso-wrap-distance-top:0;mso-wrap-distance-right:9pt;mso-wrap-distance-bottom:0;mso-position-horizontal:absolute;mso-position-horizontal-relative:text;mso-position-vertical:absolute;mso-position-vertical-relative:text;v-text-anchor:middle" o:gfxdata="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" filled="f" strokecolor="#70ad47 [3209]" strokeweight="2.25pt">
+                <v:stroke joinstyle="round"/>
+              </v:rect>
+            </w:pict>
+          </mc:Fallback>
+        </mc:AlternateContent>
+      </w:r>
+      <w:r>
+        <w:rPr>
+          <w:noProof/>
+          <w:lang w:val="es-EC"/>
+        </w:rPr>
+        <mc:AlternateContent>
+          <mc:Choice Requires="wps">
+            <w:drawing>
+              <wp:anchor distT="0" distB="0" distL="114300" distR="114300" simplePos="0" relativeHeight="251686912" behindDoc="0" locked="0" layoutInCell="1" allowOverlap="1" wp14:anchorId="29394977" wp14:editId="399426D1">
+                <wp:simplePos x="0" y="0"/>
+                <wp:positionH relativeFrom="column">
+                  <wp:posOffset>834390</wp:posOffset>
+                </wp:positionH>
+                <wp:positionV relativeFrom="paragraph">
+                  <wp:posOffset>122555</wp:posOffset>
+                </wp:positionV>
+                <wp:extent cx="276225" cy="295275"/>
+                <wp:effectExtent l="19050" t="19050" r="28575" b="28575"/>
+                <wp:wrapNone/>
+                <wp:docPr id="31" name="Rectangle 31"/>
+                <wp:cNvGraphicFramePr/>
+                <a:graphic xmlns:a="http://schemas.openxmlformats.org/drawingml/2006/main">
+                  <a:graphicData uri="http://schemas.microsoft.com/office/word/2010/wordprocessingShape">
+                    <wps:wsp>
+                      <wps:cNvSpPr/>
+                      <wps:spPr>
+                        <a:xfrm>
+                          <a:off x="0" y="0"/>
+                          <a:ext cx="276225" cy="295275"/>
+                        </a:xfrm>
+                        <a:prstGeom prst="rect">
+                          <a:avLst/>
+                        </a:prstGeom>
+                        <a:noFill/>
+                        <a:ln w="28575" cap="flat" cmpd="sng" algn="ctr">
+                          <a:solidFill>
+                            <a:schemeClr val="accent6"/>
+                          </a:solidFill>
+                          <a:prstDash val="solid"/>
+                          <a:round/>
+                          <a:headEnd type="none" w="med" len="med"/>
+                          <a:tailEnd type="none" w="med" len="med"/>
+                        </a:ln>
+                      </wps:spPr>
+                      <wps:style>
+                        <a:lnRef idx="0">
+                          <a:scrgbClr r="0" g="0" b="0"/>
+                        </a:lnRef>
+                        <a:fillRef idx="0">
+                          <a:scrgbClr r="0" g="0" b="0"/>
+                        </a:fillRef>
+                        <a:effectRef idx="0">
+                          <a:scrgbClr r="0" g="0" b="0"/>
+                        </a:effectRef>
+                        <a:fontRef idx="minor">
+                          <a:schemeClr val="accent6"/>
+                        </a:fontRef>
+                      </wps:style>
+                      <wps:bodyPr rot="0" spcFirstLastPara="0" vertOverflow="overflow" horzOverflow="overflow" vert="horz" wrap="square" lIns="91440" tIns="45720" rIns="91440" bIns="45720" numCol="1" spcCol="0" rtlCol="0" fromWordArt="0" anchor="ctr" anchorCtr="0" forceAA="0" compatLnSpc="1">
+                        <a:prstTxWarp prst="textNoShape">
+                          <a:avLst/>
+                        </a:prstTxWarp>
+                        <a:noAutofit/>
+                      </wps:bodyPr>
+                    </wps:wsp>
+                  </a:graphicData>
+                </a:graphic>
+              </wp:anchor>
+            </w:drawing>
+          </mc:Choice>
+          <mc:Fallback>
+            <w:pict>
+              <v:rect w14:anchorId="05FF5032" id="Rectangle 31" o:spid="_x0000_s1026" style="position:absolute;margin-left:65.7pt;margin-top:9.65pt;width:21.75pt;height:23.25pt;z-index:251686912;visibility:visible;mso-wrap-style:square;mso-wrap-distance-left:9pt;mso-wrap-distance-top:0;mso-wrap-distance-right:9pt;mso-wrap-distance-bottom:0;mso-position-horizontal:absolute;mso-position-horizontal-relative:text;mso-position-vertical:absolute;mso-position-vertical-relative:text;v-text-anchor:middle" o:gfxdata="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" filled="f" strokecolor="#70ad47 [3209]" strokeweight="2.25pt">
+                <v:stroke joinstyle="round"/>
+              </v:rect>
+            </w:pict>
+          </mc:Fallback>
+        </mc:AlternateContent>
+      </w:r>
+      <w:r>
+        <w:rPr>
+          <w:lang w:val="es-EC"/>
+        </w:rPr>
+        <mc:AlternateContent>
+          <mc:Choice Requires="wps">
+            <w:drawing>
+              <wp:anchor distT="0" distB="0" distL="114300" distR="114300" simplePos="0" relativeHeight="251679744" behindDoc="0" locked="0" layoutInCell="1" allowOverlap="1" wp14:anchorId="39A01AB7" wp14:editId="31E74D88">
+                <wp:simplePos x="0" y="0"/>
+                <wp:positionH relativeFrom="margin">
+                  <wp:align>right</wp:align>
+                </wp:positionH>
+                <wp:positionV relativeFrom="paragraph">
+                  <wp:posOffset>192405</wp:posOffset>
+                </wp:positionV>
+                <wp:extent cx="1162050" cy="571500"/>
+                <wp:effectExtent l="0" t="0" r="19050" b="19050"/>
+                <wp:wrapNone/>
+                <wp:docPr id="26" name="Rectangle 26"/>
+                <wp:cNvGraphicFramePr/>
+                <a:graphic xmlns:a="http://schemas.openxmlformats.org/drawingml/2006/main">
+                  <a:graphicData uri="http://schemas.microsoft.com/office/word/2010/wordprocessingShape">
+                    <wps:wsp>
+                      <wps:cNvSpPr/>
+                      <wps:spPr>
+                        <a:xfrm>
+                          <a:off x="0" y="0"/>
+                          <a:ext cx="1162050" cy="571500"/>
+                        </a:xfrm>
+                        <a:prstGeom prst="rect">
+                          <a:avLst/>
+                        </a:prstGeom>
+                      </wps:spPr>
+                      <wps:style>
+                        <a:lnRef idx="2">
+                          <a:schemeClr val="accent6">
+                            <a:shade val="50000"/>
+                          </a:schemeClr>
+                        </a:lnRef>
+                        <a:fillRef idx="1">
+                          <a:schemeClr val="accent6"/>
+                        </a:fillRef>
+                        <a:effectRef idx="0">
+                          <a:schemeClr val="accent6"/>
+                        </a:effectRef>
+                        <a:fontRef idx="minor">
+                          <a:schemeClr val="lt1"/>
+                        </a:fontRef>
+                      </wps:style>
+                      <wps:txbx>
+                        <w:txbxContent>
+                          <w:p>
+                            <w:pPr>
+                              <w:jc w:val="center"/>
+                              <w:rPr>
+                                <w:lang w:val="es-EC"/>
+                              </w:rPr>
+                            </w:pPr>
+                            <w:r>
+                              <w:rPr>
+                                <w:lang w:val="es-EC"/>
+                              </w:rPr>
+                              <w:t>Búsqueda de coincidencias</w:t>
+                            </w:r>
+                          </w:p>
+                        </w:txbxContent>
+                      </wps:txbx>
+                      <wps:bodyPr rot="0" spcFirstLastPara="0" vertOverflow="overflow" horzOverflow="overflow" vert="horz" wrap="square" lIns="91440" tIns="45720" rIns="91440" bIns="45720" numCol="1" spcCol="0" rtlCol="0" fromWordArt="0" anchor="ctr" anchorCtr="0" forceAA="0" compatLnSpc="1">
+                        <a:prstTxWarp prst="textNoShape">
+                          <a:avLst/>
+                        </a:prstTxWarp>
+                        <a:noAutofit/>
+                      </wps:bodyPr>
+                    </wps:wsp>
+                  </a:graphicData>
+                </a:graphic>
+                <wp14:sizeRelH relativeFrom="margin">
+                  <wp14:pctWidth>0</wp14:pctWidth>
+                </wp14:sizeRelH>
+                <wp14:sizeRelV relativeFrom="margin">
+                  <wp14:pctHeight>0</wp14:pctHeight>
+                </wp14:sizeRelV>
+              </wp:anchor>
+            </w:drawing>
+          </mc:Choice>
+          <mc:Fallback>
+            <w:pict>
+              <v:rect w14:anchorId="39A01AB7" id="Rectangle 26" o:spid="_x0000_s1031" style="position:absolute;margin-left:40.3pt;margin-top:15.15pt;width:91.5pt;height:45pt;z-index:251679744;visibility:visible;mso-wrap-style:square;mso-width-percent:0;mso-height-percent:0;mso-wrap-distance-left:9pt;mso-wrap-distance-top:0;mso-wrap-distance-right:9pt;mso-wrap-distance-bottom:0;mso-position-horizontal:right;mso-position-horizontal-relative:margin;mso-position-vertical:absolute;mso-position-vertical-relative:text;mso-width-percent:0;mso-height-percent:0;mso-width-relative:margin;mso-height-relative:margin;v-text-anchor:middle" o:gfxdata="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" fillcolor="#70ad47 [3209]" strokecolor="#375623 [1609]" strokeweight="1pt">
+                <v:textbox>
+                  <w:txbxContent>
+                    <w:p>
+                      <w:pPr>
+                        <w:jc w:val="center"/>
+                        <w:rPr>
+                          <w:lang w:val="es-EC"/>
+                        </w:rPr>
+                      </w:pPr>
+                      <w:r>
+                        <w:rPr>
+                          <w:lang w:val="es-EC"/>
+                        </w:rPr>
+                        <w:t>Búsqueda de coincidencias</w:t>
+                      </w:r>
+                    </w:p>
+                  </w:txbxContent>
+                </v:textbox>
+                <w10:wrap anchorx="margin"/>
+              </v:rect>
+            </w:pict>
+          </mc:Fallback>
+        </mc:AlternateContent>
+      </w:r>
+    </w:p>
+    <w:p>
+      <w:pPr>
+        <w:rPr>
+          <w:lang w:val="es-EC"/>
+        </w:rPr>
+      </w:pPr>
+      <w:r>
+        <w:rPr>
+          <w:lang w:val="es-EC"/>
+        </w:rPr>
+        <mc:AlternateContent>
+          <mc:Choice Requires="wps">
+            <w:drawing>
+              <wp:anchor distT="0" distB="0" distL="114300" distR="114300" simplePos="0" relativeHeight="251681792" behindDoc="0" locked="0" layoutInCell="1" allowOverlap="1" wp14:anchorId="5BB8BEDE" wp14:editId="6E2065EB">
+                <wp:simplePos x="0" y="0"/>
+                <wp:positionH relativeFrom="column">
+                  <wp:posOffset>2558415</wp:posOffset>
+                </wp:positionH>
+                <wp:positionV relativeFrom="paragraph">
+                  <wp:posOffset>12700</wp:posOffset>
+                </wp:positionV>
+                <wp:extent cx="1162050" cy="571500"/>
+                <wp:effectExtent l="0" t="0" r="19050" b="19050"/>
+                <wp:wrapNone/>
+                <wp:docPr id="27" name="Rectangle 27"/>
+                <wp:cNvGraphicFramePr/>
+                <a:graphic xmlns:a="http://schemas.openxmlformats.org/drawingml/2006/main">
+                  <a:graphicData uri="http://schemas.microsoft.com/office/word/2010/wordprocessingShape">
+                    <wps:wsp>
+                      <wps:cNvSpPr/>
+                      <wps:spPr>
+                        <a:xfrm>
+                          <a:off x="0" y="0"/>
+                          <a:ext cx="1162050" cy="571500"/>
+                        </a:xfrm>
+                        <a:prstGeom prst="rect">
+                          <a:avLst/>
+                        </a:prstGeom>
+                      </wps:spPr>
+                      <wps:style>
+                        <a:lnRef idx="2">
+                          <a:schemeClr val="accent6">
+                            <a:shade val="50000"/>
+                          </a:schemeClr>
+                        </a:lnRef>
+                        <a:fillRef idx="1">
+                          <a:schemeClr val="accent6"/>
+                        </a:fillRef>
+                        <a:effectRef idx="0">
+                          <a:schemeClr val="accent6"/>
+                        </a:effectRef>
+                        <a:fontRef idx="minor">
+                          <a:schemeClr val="lt1"/>
+                        </a:fontRef>
+                      </wps:style>
+                      <wps:txbx>
+                        <w:txbxContent>
+                          <w:p>
+                            <w:pPr>
+                              <w:jc w:val="center"/>
+                              <w:rPr>
+                                <w:lang w:val="es-EC"/>
+                              </w:rPr>
+                            </w:pPr>
+                            <w:r>
+                              <w:rPr>
+                                <w:lang w:val="es-EC"/>
+                              </w:rPr>
+                              <w:t>Clasificación</w:t>
+                            </w:r>
+                          </w:p>
+                        </w:txbxContent>
+                      </wps:txbx>
+                      <wps:bodyPr rot="0" spcFirstLastPara="0" vertOverflow="overflow" horzOverflow="overflow" vert="horz" wrap="square" lIns="91440" tIns="45720" rIns="91440" bIns="45720" numCol="1" spcCol="0" rtlCol="0" fromWordArt="0" anchor="ctr" anchorCtr="0" forceAA="0" compatLnSpc="1">
+                        <a:prstTxWarp prst="textNoShape">
+                          <a:avLst/>
+                        </a:prstTxWarp>
+                        <a:noAutofit/>
+                      </wps:bodyPr>
+                    </wps:wsp>
+                  </a:graphicData>
+                </a:graphic>
+                <wp14:sizeRelH relativeFrom="margin">
+                  <wp14:pctWidth>0</wp14:pctWidth>
+                </wp14:sizeRelH>
+                <wp14:sizeRelV relativeFrom="margin">
+                  <wp14:pctHeight>0</wp14:pctHeight>
+                </wp14:sizeRelV>
+              </wp:anchor>
+            </w:drawing>
+          </mc:Choice>
+          <mc:Fallback>
+            <w:pict>
+              <v:rect w14:anchorId="5BB8BEDE" id="Rectangle 27" o:spid="_x0000_s1032" style="position:absolute;margin-left:201.45pt;margin-top:1pt;width:91.5pt;height:45pt;z-index:251681792;visibility:visible;mso-wrap-style:square;mso-width-percent:0;mso-height-percent:0;mso-wrap-distance-left:9pt;mso-wrap-distance-top:0;mso-wrap-distance-right:9pt;mso-wrap-distance-bottom:0;mso-position-horizontal:absolute;mso-position-horizontal-relative:text;mso-position-vertical:absolute;mso-position-vertical-relative:text;mso-width-percent:0;mso-height-percent:0;mso-width-relative:margin;mso-height-relative:margin;v-text-anchor:middle" o:gfxdata="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" fillcolor="#70ad47 [3209]" strokecolor="#375623 [1609]" strokeweight="1pt">
+                <v:textbox>
+                  <w:txbxContent>
+                    <w:p>
+                      <w:pPr>
+                        <w:jc w:val="center"/>
+                        <w:rPr>
+                          <w:lang w:val="es-EC"/>
+                        </w:rPr>
+                      </w:pPr>
+                      <w:r>
+                        <w:rPr>
+                          <w:lang w:val="es-EC"/>
+                        </w:rPr>
+                        <w:t>Clasificación</w:t>
+                      </w:r>
+                    </w:p>
+                  </w:txbxContent>
+                </v:textbox>
+              </v:rect>
+            </w:pict>
+          </mc:Fallback>
+        </mc:AlternateContent>
+      </w:r>
+    </w:p>
+    <w:p>
+      <w:pPr>
+        <w:rPr>
+          <w:lang w:val="es-EC"/>
+        </w:rPr>
+      </w:pPr>
+      <w:r>
+        <w:rPr>
+          <w:noProof/>
+          <w:lang w:val="es-EC"/>
+        </w:rPr>
+        <mc:AlternateContent>
+          <mc:Choice Requires="wps">
+            <w:drawing>
+              <wp:anchor distT="0" distB="0" distL="114300" distR="114300" simplePos="0" relativeHeight="251694080" behindDoc="0" locked="0" layoutInCell="1" allowOverlap="1" wp14:anchorId="28D0CC31" wp14:editId="2DF50B1E">
+                <wp:simplePos x="0" y="0"/>
+                <wp:positionH relativeFrom="column">
+                  <wp:posOffset>1796415</wp:posOffset>
+                </wp:positionH>
+                <wp:positionV relativeFrom="paragraph">
+                  <wp:posOffset>38735</wp:posOffset>
+                </wp:positionV>
+                <wp:extent cx="771525" cy="0"/>
+                <wp:effectExtent l="38100" t="76200" r="0" b="95250"/>
+                <wp:wrapNone/>
+                <wp:docPr id="37" name="Straight Arrow Connector 37"/>
+                <wp:cNvGraphicFramePr/>
+                <a:graphic xmlns:a="http://schemas.openxmlformats.org/drawingml/2006/main">
+                  <a:graphicData uri="http://schemas.microsoft.com/office/word/2010/wordprocessingShape">
+                    <wps:wsp>
+                      <wps:cNvCnPr/>
+                      <wps:spPr>
+                        <a:xfrm flipH="1">
+                          <a:off x="0" y="0"/>
+                          <a:ext cx="771525" cy="0"/>
+                        </a:xfrm>
+                        <a:prstGeom prst="straightConnector1">
+                          <a:avLst/>
+                        </a:prstGeom>
+                        <a:ln>
+                          <a:tailEnd type="triangle"/>
+                        </a:ln>
+                      </wps:spPr>
+                      <wps:style>
+                        <a:lnRef idx="3">
+                          <a:schemeClr val="accent6"/>
+                        </a:lnRef>
+                        <a:fillRef idx="0">
+                          <a:schemeClr val="accent6"/>
+                        </a:fillRef>
+                        <a:effectRef idx="2">
+                          <a:schemeClr val="accent6"/>
+                        </a:effectRef>
+                        <a:fontRef idx="minor">
+                          <a:schemeClr val="tx1"/>
+                        </a:fontRef>
+                      </wps:style>
+                      <wps:bodyPr/>
+                    </wps:wsp>
+                  </a:graphicData>
+                </a:graphic>
+              </wp:anchor>
+            </w:drawing>
+          </mc:Choice>
+          <mc:Fallback>
+            <w:pict>
+              <v:shape w14:anchorId="28C772A1" id="Straight Arrow Connector 37" o:spid="_x0000_s1026" type="#_x0000_t32" style="position:absolute;margin-left:141.45pt;margin-top:3.05pt;width:60.75pt;height:0;flip:x;z-index:251694080;visibility:visible;mso-wrap-style:square;mso-wrap-distance-left:9pt;mso-wrap-distance-top:0;mso-wrap-distance-right:9pt;mso-wrap-distance-bottom:0;mso-position-horizontal:absolute;mso-position-horizontal-relative:text;mso-position-vertical:absolute;mso-position-vertical-relative:text" o:gfxdata="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" strokecolor="#70ad47 [3209]" strokeweight="1.5pt">
+                <v:stroke endarrow="block" joinstyle="miter"/>
+              </v:shape>
+            </w:pict>
+          </mc:Fallback>
+        </mc:AlternateContent>
+      </w:r>
+      <w:r>
+        <w:rPr>
+          <w:noProof/>
+          <w:lang w:val="es-EC"/>
+        </w:rPr>
+        <mc:AlternateContent>
+          <mc:Choice Requires="wps">
+            <w:drawing>
+              <wp:anchor distT="0" distB="0" distL="114300" distR="114300" simplePos="0" relativeHeight="251682816" behindDoc="0" locked="0" layoutInCell="1" allowOverlap="1" wp14:anchorId="7EB03578" wp14:editId="41FE51FB">
+                <wp:simplePos x="0" y="0"/>
+                <wp:positionH relativeFrom="column">
+                  <wp:posOffset>3777615</wp:posOffset>
+                </wp:positionH>
+                <wp:positionV relativeFrom="paragraph">
+                  <wp:posOffset>19685</wp:posOffset>
+                </wp:positionV>
+                <wp:extent cx="371475" cy="9525"/>
+                <wp:effectExtent l="38100" t="76200" r="0" b="85725"/>
+                <wp:wrapNone/>
+                <wp:docPr id="28" name="Straight Arrow Connector 28"/>
+                <wp:cNvGraphicFramePr/>
+                <a:graphic xmlns:a="http://schemas.openxmlformats.org/drawingml/2006/main">
+                  <a:graphicData uri="http://schemas.microsoft.com/office/word/2010/wordprocessingShape">
+                    <wps:wsp>
+                      <wps:cNvCnPr/>
+                      <wps:spPr>
+                        <a:xfrm flipH="1" flipV="1">
+                          <a:off x="0" y="0"/>
+                          <a:ext cx="371475" cy="9525"/>
+                        </a:xfrm>
+                        <a:prstGeom prst="straightConnector1">
+                          <a:avLst/>
+                        </a:prstGeom>
+                        <a:ln>
+                          <a:tailEnd type="triangle"/>
+                        </a:ln>
+                      </wps:spPr>
+                      <wps:style>
+                        <a:lnRef idx="3">
+                          <a:schemeClr val="accent6"/>
+                        </a:lnRef>
+                        <a:fillRef idx="0">
+                          <a:schemeClr val="accent6"/>
+                        </a:fillRef>
+                        <a:effectRef idx="2">
+                          <a:schemeClr val="accent6"/>
+                        </a:effectRef>
+                        <a:fontRef idx="minor">
+                          <a:schemeClr val="tx1"/>
+                        </a:fontRef>
+                      </wps:style>
+                      <wps:bodyPr/>
+                    </wps:wsp>
+                  </a:graphicData>
+                </a:graphic>
+              </wp:anchor>
+            </w:drawing>
+          </mc:Choice>
+          <mc:Fallback>
+            <w:pict>
+              <v:shape w14:anchorId="7F237C3D" id="Straight Arrow Connector 28" o:spid="_x0000_s1026" type="#_x0000_t32" style="position:absolute;margin-left:297.45pt;margin-top:1.55pt;width:29.25pt;height:.75pt;flip:x y;z-index:251682816;visibility:visible;mso-wrap-style:square;mso-wrap-distance-left:9pt;mso-wrap-distance-top:0;mso-wrap-distance-right:9pt;mso-wrap-distance-bottom:0;mso-position-horizontal:absolute;mso-position-horizontal-relative:text;mso-position-vertical:absolute;mso-position-vertical-relative:text" o:gfxdata="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" strokecolor="#70ad47 [3209]" strokeweight="1.5pt">
+                <v:stroke endarrow="block" joinstyle="miter"/>
+              </v:shape>
+            </w:pict>
+          </mc:Fallback>
+        </mc:AlternateContent>
+      </w:r>
+    </w:p>
+    <w:p>
+      <w:pPr>
+        <w:rPr>
+          <w:lang w:val="es-EC"/>
+        </w:rPr>
+      </w:pPr>
+    </w:p>
+    <w:p>
+      <w:pPr>
+        <w:rPr>
+          <w:lang w:val="es-EC"/>
+        </w:rPr>
+      </w:pPr>
+    </w:p>
+    <w:p>
+      <w:pPr>
+        <w:rPr>
+          <w:lang w:val="es-EC"/>
+        </w:rPr>
+      </w:pPr>
+      <w:r>
+        <w:rPr>
+          <w:b/>
+          <w:bCs/>
+          <w:noProof/>
+          <w:lang w:val="es-EC"/>
+        </w:rPr>
+        <mc:AlternateContent>
+          <mc:Choice Requires="wps">
+            <w:drawing>
+              <wp:anchor distT="0" distB="0" distL="114300" distR="114300" simplePos="0" relativeHeight="251696128" behindDoc="0" locked="0" layoutInCell="1" allowOverlap="1" wp14:anchorId="2B7B9719" wp14:editId="1C36EC30">
+                <wp:simplePos x="0" y="0"/>
+                <wp:positionH relativeFrom="margin">
+                  <wp:posOffset>215265</wp:posOffset>
+                </wp:positionH>
+                <wp:positionV relativeFrom="paragraph">
+                  <wp:posOffset>13335</wp:posOffset>
+                </wp:positionV>
+                <wp:extent cx="1343025" cy="266700"/>
+                <wp:effectExtent l="0" t="0" r="28575" b="19050"/>
+                <wp:wrapNone/>
+                <wp:docPr id="38" name="Rectangle 38"/>
+                <wp:cNvGraphicFramePr/>
+                <a:graphic xmlns:a="http://schemas.openxmlformats.org/drawingml/2006/main">
+                  <a:graphicData uri="http://schemas.microsoft.com/office/word/2010/wordprocessingShape">
+                    <wps:wsp>
+                      <wps:cNvSpPr/>
+                      <wps:spPr>
+                        <a:xfrm>
+                          <a:off x="0" y="0"/>
+                          <a:ext cx="1343025" cy="266700"/>
+                        </a:xfrm>
+                        <a:prstGeom prst="rect">
+                          <a:avLst/>
+                        </a:prstGeom>
+                        <a:ln>
+                          <a:headEnd type="none" w="med" len="med"/>
+                          <a:tailEnd type="none" w="med" len="med"/>
+                        </a:ln>
+                      </wps:spPr>
+                      <wps:style>
+                        <a:lnRef idx="2">
+                          <a:schemeClr val="accent6"/>
+                        </a:lnRef>
+                        <a:fillRef idx="1">
+                          <a:schemeClr val="lt1"/>
+                        </a:fillRef>
+                        <a:effectRef idx="0">
+                          <a:schemeClr val="accent6"/>
+                        </a:effectRef>
+                        <a:fontRef idx="minor">
+                          <a:schemeClr val="dk1"/>
+                        </a:fontRef>
+                      </wps:style>
+                      <wps:txbx>
+                        <w:txbxContent>
+                          <w:p>
+                            <w:pPr>
+                              <w:jc w:val="center"/>
+                              <w:rPr>
+                                <w:b/>
+                                <w:bCs/>
+                                <w:lang w:val="es-EC"/>
+                              </w:rPr>
+                            </w:pPr>
+                            <w:r>
+                              <w:rPr>
+                                <w:b/>
+                                <w:bCs/>
+                                <w:lang w:val="es-EC"/>
+                              </w:rPr>
+                              <w:t>OUTPUT</w:t>
+                            </w:r>
+                          </w:p>
+                        </w:txbxContent>
+                      </wps:txbx>
+                      <wps:bodyPr rot="0" spcFirstLastPara="0" vertOverflow="overflow" horzOverflow="overflow" vert="horz" wrap="square" lIns="91440" tIns="45720" rIns="91440" bIns="45720" numCol="1" spcCol="0" rtlCol="0" fromWordArt="0" anchor="ctr" anchorCtr="0" forceAA="0" compatLnSpc="1">
+                        <a:prstTxWarp prst="textNoShape">
+                          <a:avLst/>
+                        </a:prstTxWarp>
+                        <a:noAutofit/>
+                      </wps:bodyPr>
+                    </wps:wsp>
+                  </a:graphicData>
+                </a:graphic>
+                <wp14:sizeRelV relativeFrom="margin">
+                  <wp14:pctHeight>0</wp14:pctHeight>
+                </wp14:sizeRelV>
+              </wp:anchor>
+            </w:drawing>
+          </mc:Choice>
+          <mc:Fallback>
+            <w:pict>
+              <v:rect w14:anchorId="2B7B9719" id="Rectangle 38" o:spid="_x0000_s1033" style="position:absolute;margin-left:16.95pt;margin-top:1.05pt;width:105.75pt;height:21pt;z-index:251696128;visibility:visible;mso-wrap-style:square;mso-height-percent:0;mso-wrap-distance-left:9pt;mso-wrap-distance-top:0;mso-wrap-distance-right:9pt;mso-wrap-distance-bottom:0;mso-position-horizontal:absolute;mso-position-horizontal-relative:margin;mso-position-vertical:absolute;mso-position-vertical-relative:text;mso-height-percent:0;mso-height-relative:margin;v-text-anchor:middle" o:gfxdata="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" fillcolor="white [3201]" strokecolor="#70ad47 [3209]" strokeweight="1pt">
+                <v:textbox>
+                  <w:txbxContent>
+                    <w:p>
+                      <w:pPr>
+                        <w:jc w:val="center"/>
+                        <w:rPr>
+                          <w:b/>
+                          <w:bCs/>
+                          <w:lang w:val="es-EC"/>
+                        </w:rPr>
+                      </w:pPr>
+                      <w:r>
+                        <w:rPr>
+                          <w:b/>
+                          <w:bCs/>
+                          <w:lang w:val="es-EC"/>
+                        </w:rPr>
+                        <w:t>OUTPUT</w:t>
+                      </w:r>
+                    </w:p>
+                  </w:txbxContent>
+                </v:textbox>
+                <w10:wrap anchorx="margin"/>
+              </v:rect>
+            </w:pict>
+          </mc:Fallback>
+        </mc:AlternateContent>
+      </w:r>
+    </w:p>
+    <w:p>
+      <w:pPr>
+        <w:rPr>
+          <w:lang w:val="es-EC"/>
+        </w:rPr>
+      </w:pPr>
+    </w:p>
+    <w:p>
+      <w:pPr>
+        <w:rPr>
+          <w:lang w:val="es-EC"/>
+        </w:rPr>
+      </w:pPr>
+    </w:p>
+    <w:p>
+      <w:pPr>
+        <w:rPr>
+          <w:b/>
+          <w:bCs/>
+          <w:lang w:val="es-EC"/>
+        </w:rPr>
+      </w:pPr>
+      <w:r>
+        <w:rPr>
+          <w:b/>
+          <w:bCs/>
+          <w:lang w:val="es-EC"/>
+        </w:rPr>
+        <w:t>MODELO DE RECONOCIM</w:t>
+      </w:r>
+      <w:r>
+        <w:rPr>
+          <w:b/>
+          <w:bCs/>
+          <w:lang w:val="es-EC"/>
+        </w:rPr>
+        <w:t>IE</w:t>
+      </w:r>
+      <w:r>
+        <w:rPr>
+          <w:b/>
+          <w:bCs/>
+          <w:lang w:val="es-EC"/>
+        </w:rPr>
         <w:t>NTO FACIAL</w:t>
       </w:r>
     </w:p>
@@ -1360,7 +3753,7 @@
         </w:rPr>
         <w:t>La librería face_recognition (</w:t>
       </w:r>
-      <w:hyperlink r:id="rId12" w:history="1">
+      <w:hyperlink r:id="rId15" w:history="1">
         <w:r>
           <w:rPr>
             <w:rStyle w:val="Hyperlink"/>
@@ -1407,7 +3800,7 @@
         </w:rPr>
         <w:t xml:space="preserve"> (</w:t>
       </w:r>
-      <w:hyperlink r:id="rId13" w:history="1">
+      <w:hyperlink r:id="rId16" w:history="1">
         <w:r>
           <w:rPr>
             <w:rStyle w:val="Hyperlink"/>
@@ -1750,7 +4143,6 @@
         <w:rPr>
           <w:noProof/>
         </w:rPr>
-        <w:lastRenderedPageBreak/>
         <w:drawing>
           <wp:inline distT="0" distB="0" distL="0" distR="0" wp14:anchorId="6CA289C3" wp14:editId="4A3D2A71">
             <wp:extent cx="5419419" cy="1949450"/>
@@ -1767,7 +4159,7 @@
                     <pic:cNvPicPr/>
                   </pic:nvPicPr>
                   <pic:blipFill rotWithShape="1">
-                    <a:blip r:embed="rId14"/>
+                    <a:blip r:embed="rId17"/>
                     <a:srcRect l="14110" t="46983" r="44086" b="26270"/>
                     <a:stretch/>
                   </pic:blipFill>
@@ -1853,19 +4245,7 @@
         <w:rPr>
           <w:lang w:val="es-EC"/>
         </w:rPr>
-        <w:t>,  se realiza la misma configuración</w:t>
-      </w:r>
-      <w:r>
-        <w:rPr>
-          <w:lang w:val="es-EC"/>
-        </w:rPr>
-        <w:t xml:space="preserve"> para el modelo a utilizar en los rostros no conocidos</w:t>
-      </w:r>
-      <w:r>
-        <w:rPr>
-          <w:lang w:val="es-EC"/>
-        </w:rPr>
-        <w:t>:</w:t>
+        <w:t>,  se realiza la misma configuración para el modelo a utilizar en los rostros no conocidos:</w:t>
       </w:r>
     </w:p>
     <w:p>
@@ -1960,7 +4340,7 @@
                     <pic:cNvPicPr/>
                   </pic:nvPicPr>
                   <pic:blipFill rotWithShape="1">
-                    <a:blip r:embed="rId15"/>
+                    <a:blip r:embed="rId18"/>
                     <a:srcRect l="16236" t="16628" r="41440" b="68719"/>
                     <a:stretch/>
                   </pic:blipFill>
@@ -2052,6 +4432,7 @@
           <w:iCs/>
           <w:lang w:val="es-EC"/>
         </w:rPr>
+        <w:lastRenderedPageBreak/>
         <w:t>python encode_faces.py</w:t>
       </w:r>
     </w:p>
@@ -2102,7 +4483,7 @@
                     <pic:cNvPicPr/>
                   </pic:nvPicPr>
                   <pic:blipFill rotWithShape="1">
-                    <a:blip r:embed="rId16"/>
+                    <a:blip r:embed="rId19"/>
                     <a:srcRect l="11641" t="48944" r="68074" b="39448"/>
                     <a:stretch/>
                   </pic:blipFill>
@@ -2176,7 +4557,6 @@
         <w:rPr>
           <w:lang w:val="es-EC"/>
         </w:rPr>
-        <w:lastRenderedPageBreak/>
         <w:t>Requiere como parámetros de entrada la imagen sobre la cual se realizará el reconocimiento facial, para ello, ubicarse en el directorio del proyecto y ejecutar:</w:t>
       </w:r>
     </w:p>
@@ -2309,7 +4689,7 @@
           </mc:Choice>
           <mc:Fallback>
             <w:pict>
-              <v:rect w14:anchorId="4A3E2F1B" id="Rectangle 4" o:spid="_x0000_s1026" style="position:absolute;margin-left:97.95pt;margin-top:35.15pt;width:57.75pt;height:12.75pt;z-index:251659264;visibility:visible;mso-wrap-style:square;mso-wrap-distance-left:9pt;mso-wrap-distance-top:0;mso-wrap-distance-right:9pt;mso-wrap-distance-bottom:0;mso-position-horizontal:absolute;mso-position-horizontal-relative:text;mso-position-vertical:absolute;mso-position-vertical-relative:text;v-text-anchor:middle" o:gfxdata="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" filled="f" strokecolor="#ed7d31 [3205]">
+              <v:rect w14:anchorId="239F6380" id="Rectangle 4" o:spid="_x0000_s1026" style="position:absolute;margin-left:97.95pt;margin-top:35.15pt;width:57.75pt;height:12.75pt;z-index:251659264;visibility:visible;mso-wrap-style:square;mso-wrap-distance-left:9pt;mso-wrap-distance-top:0;mso-wrap-distance-right:9pt;mso-wrap-distance-bottom:0;mso-position-horizontal:absolute;mso-position-horizontal-relative:text;mso-position-vertical:absolute;mso-position-vertical-relative:text;v-text-anchor:middle" o:gfxdata="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" filled="f" strokecolor="#ed7d31 [3205]">
                 <v:stroke joinstyle="round"/>
               </v:rect>
             </w:pict>
@@ -2336,7 +4716,7 @@
                     <pic:cNvPicPr/>
                   </pic:nvPicPr>
                   <pic:blipFill rotWithShape="1">
-                    <a:blip r:embed="rId17"/>
+                    <a:blip r:embed="rId20"/>
                     <a:srcRect l="5292" t="42984" r="58373" b="43524"/>
                     <a:stretch/>
                   </pic:blipFill>
@@ -2488,7 +4868,7 @@
                     <pic:cNvPicPr/>
                   </pic:nvPicPr>
                   <pic:blipFill rotWithShape="1">
-                    <a:blip r:embed="rId18"/>
+                    <a:blip r:embed="rId21"/>
                     <a:srcRect l="6174" t="34198" r="54492" b="45095"/>
                     <a:stretch/>
                   </pic:blipFill>
@@ -2671,6 +5051,7 @@
         <w:rPr>
           <w:lang w:val="es-EC"/>
         </w:rPr>
+        <w:lastRenderedPageBreak/>
         <w:t>Para la detección de rostros mediante archivos de video, los parámetros son</w:t>
       </w:r>
       <w:r>
@@ -2772,7 +5153,6 @@
         <w:rPr>
           <w:noProof/>
         </w:rPr>
-        <w:lastRenderedPageBreak/>
         <w:drawing>
           <wp:inline distT="0" distB="0" distL="0" distR="0" wp14:anchorId="16BC7067" wp14:editId="0F5E1945">
             <wp:extent cx="3567430" cy="1238129"/>
@@ -2789,7 +5169,7 @@
                     <pic:cNvPicPr/>
                   </pic:nvPicPr>
                   <pic:blipFill rotWithShape="1">
-                    <a:blip r:embed="rId19"/>
+                    <a:blip r:embed="rId22"/>
                     <a:srcRect l="5080" t="30433" r="48671" b="41017"/>
                     <a:stretch/>
                   </pic:blipFill>
@@ -3778,15 +6158,13 @@
   <w:docDefaults>
     <w:rPrDefault>
       <w:rPr>
-        <w:rFonts w:asciiTheme="minorHAnsi" w:eastAsiaTheme="minorHAnsi" w:hAnsiTheme="minorHAnsi" w:cstheme="minorBidi"/>
-        <w:sz w:val="22"/>
-        <w:szCs w:val="22"/>
+        <w:rFonts w:asciiTheme="minorHAnsi" w:eastAsiaTheme="minorEastAsia" w:hAnsiTheme="minorHAnsi" w:cstheme="minorBidi"/>
         <w:lang w:val="en-GB" w:eastAsia="en-US" w:bidi="ar-SA"/>
       </w:rPr>
     </w:rPrDefault>
     <w:pPrDefault>
       <w:pPr>
-        <w:spacing w:after="160" w:line="259" w:lineRule="auto"/>
+        <w:spacing w:after="120" w:line="264" w:lineRule="auto"/>
       </w:pPr>
     </w:pPrDefault>
   </w:docDefaults>
@@ -4171,6 +6549,28 @@
   <w:style w:type="paragraph" w:default="1" w:styleId="Normal">
     <w:name w:val="Normal"/>
     <w:qFormat/>
+    <w:rsid w:val="00DC37B0"/>
+  </w:style>
+  <w:style w:type="paragraph" w:styleId="Heading1">
+    <w:name w:val="heading 1"/>
+    <w:basedOn w:val="Normal"/>
+    <w:next w:val="Normal"/>
+    <w:link w:val="Heading1Char"/>
+    <w:uiPriority w:val="9"/>
+    <w:qFormat/>
+    <w:rsid w:val="00DC37B0"/>
+    <w:pPr>
+      <w:keepNext/>
+      <w:keepLines/>
+      <w:spacing w:before="320" w:after="0" w:line="240" w:lineRule="auto"/>
+      <w:outlineLvl w:val="0"/>
+    </w:pPr>
+    <w:rPr>
+      <w:rFonts w:asciiTheme="majorHAnsi" w:eastAsiaTheme="majorEastAsia" w:hAnsiTheme="majorHAnsi" w:cstheme="majorBidi"/>
+      <w:color w:val="2F5496" w:themeColor="accent1" w:themeShade="BF"/>
+      <w:sz w:val="32"/>
+      <w:szCs w:val="32"/>
+    </w:rPr>
   </w:style>
   <w:style w:type="paragraph" w:styleId="Heading2">
     <w:name w:val="heading 2"/>
@@ -4180,18 +6580,184 @@
     <w:uiPriority w:val="9"/>
     <w:unhideWhenUsed/>
     <w:qFormat/>
-    <w:rsid w:val="00082CE7"/>
+    <w:rsid w:val="00DC37B0"/>
+    <w:pPr>
+      <w:keepNext/>
+      <w:keepLines/>
+      <w:spacing w:before="80" w:after="0" w:line="240" w:lineRule="auto"/>
+      <w:outlineLvl w:val="1"/>
+    </w:pPr>
+    <w:rPr>
+      <w:rFonts w:asciiTheme="majorHAnsi" w:eastAsiaTheme="majorEastAsia" w:hAnsiTheme="majorHAnsi" w:cstheme="majorBidi"/>
+      <w:color w:val="404040" w:themeColor="text1" w:themeTint="BF"/>
+      <w:sz w:val="28"/>
+      <w:szCs w:val="28"/>
+    </w:rPr>
+  </w:style>
+  <w:style w:type="paragraph" w:styleId="Heading3">
+    <w:name w:val="heading 3"/>
+    <w:basedOn w:val="Normal"/>
+    <w:next w:val="Normal"/>
+    <w:link w:val="Heading3Char"/>
+    <w:uiPriority w:val="9"/>
+    <w:semiHidden/>
+    <w:unhideWhenUsed/>
+    <w:qFormat/>
+    <w:rsid w:val="00DC37B0"/>
+    <w:pPr>
+      <w:keepNext/>
+      <w:keepLines/>
+      <w:spacing w:before="40" w:after="0" w:line="240" w:lineRule="auto"/>
+      <w:outlineLvl w:val="2"/>
+    </w:pPr>
+    <w:rPr>
+      <w:rFonts w:asciiTheme="majorHAnsi" w:eastAsiaTheme="majorEastAsia" w:hAnsiTheme="majorHAnsi" w:cstheme="majorBidi"/>
+      <w:color w:val="44546A" w:themeColor="text2"/>
+      <w:sz w:val="24"/>
+      <w:szCs w:val="24"/>
+    </w:rPr>
+  </w:style>
+  <w:style w:type="paragraph" w:styleId="Heading4">
+    <w:name w:val="heading 4"/>
+    <w:basedOn w:val="Normal"/>
+    <w:next w:val="Normal"/>
+    <w:link w:val="Heading4Char"/>
+    <w:uiPriority w:val="9"/>
+    <w:semiHidden/>
+    <w:unhideWhenUsed/>
+    <w:qFormat/>
+    <w:rsid w:val="00DC37B0"/>
     <w:pPr>
       <w:keepNext/>
       <w:keepLines/>
       <w:spacing w:before="40" w:after="0"/>
-      <w:outlineLvl w:val="1"/>
+      <w:outlineLvl w:val="3"/>
     </w:pPr>
     <w:rPr>
       <w:rFonts w:asciiTheme="majorHAnsi" w:eastAsiaTheme="majorEastAsia" w:hAnsiTheme="majorHAnsi" w:cstheme="majorBidi"/>
-      <w:color w:val="2F5496" w:themeColor="accent1" w:themeShade="BF"/>
-      <w:sz w:val="26"/>
-      <w:szCs w:val="26"/>
+      <w:sz w:val="22"/>
+      <w:szCs w:val="22"/>
+    </w:rPr>
+  </w:style>
+  <w:style w:type="paragraph" w:styleId="Heading5">
+    <w:name w:val="heading 5"/>
+    <w:basedOn w:val="Normal"/>
+    <w:next w:val="Normal"/>
+    <w:link w:val="Heading5Char"/>
+    <w:uiPriority w:val="9"/>
+    <w:semiHidden/>
+    <w:unhideWhenUsed/>
+    <w:qFormat/>
+    <w:rsid w:val="00DC37B0"/>
+    <w:pPr>
+      <w:keepNext/>
+      <w:keepLines/>
+      <w:spacing w:before="40" w:after="0"/>
+      <w:outlineLvl w:val="4"/>
+    </w:pPr>
+    <w:rPr>
+      <w:rFonts w:asciiTheme="majorHAnsi" w:eastAsiaTheme="majorEastAsia" w:hAnsiTheme="majorHAnsi" w:cstheme="majorBidi"/>
+      <w:color w:val="44546A" w:themeColor="text2"/>
+      <w:sz w:val="22"/>
+      <w:szCs w:val="22"/>
+    </w:rPr>
+  </w:style>
+  <w:style w:type="paragraph" w:styleId="Heading6">
+    <w:name w:val="heading 6"/>
+    <w:basedOn w:val="Normal"/>
+    <w:next w:val="Normal"/>
+    <w:link w:val="Heading6Char"/>
+    <w:uiPriority w:val="9"/>
+    <w:semiHidden/>
+    <w:unhideWhenUsed/>
+    <w:qFormat/>
+    <w:rsid w:val="00DC37B0"/>
+    <w:pPr>
+      <w:keepNext/>
+      <w:keepLines/>
+      <w:spacing w:before="40" w:after="0"/>
+      <w:outlineLvl w:val="5"/>
+    </w:pPr>
+    <w:rPr>
+      <w:rFonts w:asciiTheme="majorHAnsi" w:eastAsiaTheme="majorEastAsia" w:hAnsiTheme="majorHAnsi" w:cstheme="majorBidi"/>
+      <w:i/>
+      <w:iCs/>
+      <w:color w:val="44546A" w:themeColor="text2"/>
+      <w:sz w:val="21"/>
+      <w:szCs w:val="21"/>
+    </w:rPr>
+  </w:style>
+  <w:style w:type="paragraph" w:styleId="Heading7">
+    <w:name w:val="heading 7"/>
+    <w:basedOn w:val="Normal"/>
+    <w:next w:val="Normal"/>
+    <w:link w:val="Heading7Char"/>
+    <w:uiPriority w:val="9"/>
+    <w:semiHidden/>
+    <w:unhideWhenUsed/>
+    <w:qFormat/>
+    <w:rsid w:val="00DC37B0"/>
+    <w:pPr>
+      <w:keepNext/>
+      <w:keepLines/>
+      <w:spacing w:before="40" w:after="0"/>
+      <w:outlineLvl w:val="6"/>
+    </w:pPr>
+    <w:rPr>
+      <w:rFonts w:asciiTheme="majorHAnsi" w:eastAsiaTheme="majorEastAsia" w:hAnsiTheme="majorHAnsi" w:cstheme="majorBidi"/>
+      <w:i/>
+      <w:iCs/>
+      <w:color w:val="1F3864" w:themeColor="accent1" w:themeShade="80"/>
+      <w:sz w:val="21"/>
+      <w:szCs w:val="21"/>
+    </w:rPr>
+  </w:style>
+  <w:style w:type="paragraph" w:styleId="Heading8">
+    <w:name w:val="heading 8"/>
+    <w:basedOn w:val="Normal"/>
+    <w:next w:val="Normal"/>
+    <w:link w:val="Heading8Char"/>
+    <w:uiPriority w:val="9"/>
+    <w:semiHidden/>
+    <w:unhideWhenUsed/>
+    <w:qFormat/>
+    <w:rsid w:val="00DC37B0"/>
+    <w:pPr>
+      <w:keepNext/>
+      <w:keepLines/>
+      <w:spacing w:before="40" w:after="0"/>
+      <w:outlineLvl w:val="7"/>
+    </w:pPr>
+    <w:rPr>
+      <w:rFonts w:asciiTheme="majorHAnsi" w:eastAsiaTheme="majorEastAsia" w:hAnsiTheme="majorHAnsi" w:cstheme="majorBidi"/>
+      <w:b/>
+      <w:bCs/>
+      <w:color w:val="44546A" w:themeColor="text2"/>
+    </w:rPr>
+  </w:style>
+  <w:style w:type="paragraph" w:styleId="Heading9">
+    <w:name w:val="heading 9"/>
+    <w:basedOn w:val="Normal"/>
+    <w:next w:val="Normal"/>
+    <w:link w:val="Heading9Char"/>
+    <w:uiPriority w:val="9"/>
+    <w:semiHidden/>
+    <w:unhideWhenUsed/>
+    <w:qFormat/>
+    <w:rsid w:val="00DC37B0"/>
+    <w:pPr>
+      <w:keepNext/>
+      <w:keepLines/>
+      <w:spacing w:before="40" w:after="0"/>
+      <w:outlineLvl w:val="8"/>
+    </w:pPr>
+    <w:rPr>
+      <w:rFonts w:asciiTheme="majorHAnsi" w:eastAsiaTheme="majorEastAsia" w:hAnsiTheme="majorHAnsi" w:cstheme="majorBidi"/>
+      <w:b/>
+      <w:bCs/>
+      <w:i/>
+      <w:iCs/>
+      <w:color w:val="44546A" w:themeColor="text2"/>
     </w:rPr>
   </w:style>
   <w:style w:type="character" w:default="1" w:styleId="DefaultParagraphFont">
@@ -4228,15 +6794,15 @@
     <w:link w:val="TitleChar"/>
     <w:uiPriority w:val="10"/>
     <w:qFormat/>
-    <w:rsid w:val="00CF09F5"/>
+    <w:rsid w:val="00DC37B0"/>
     <w:pPr>
       <w:spacing w:after="0" w:line="240" w:lineRule="auto"/>
       <w:contextualSpacing/>
     </w:pPr>
     <w:rPr>
       <w:rFonts w:asciiTheme="majorHAnsi" w:eastAsiaTheme="majorEastAsia" w:hAnsiTheme="majorHAnsi" w:cstheme="majorBidi"/>
+      <w:color w:val="4472C4" w:themeColor="accent1"/>
       <w:spacing w:val="-10"/>
-      <w:kern w:val="28"/>
       <w:sz w:val="56"/>
       <w:szCs w:val="56"/>
     </w:rPr>
@@ -4246,11 +6812,11 @@
     <w:basedOn w:val="DefaultParagraphFont"/>
     <w:link w:val="Title"/>
     <w:uiPriority w:val="10"/>
-    <w:rsid w:val="00CF09F5"/>
+    <w:rsid w:val="00DC37B0"/>
     <w:rPr>
       <w:rFonts w:asciiTheme="majorHAnsi" w:eastAsiaTheme="majorEastAsia" w:hAnsiTheme="majorHAnsi" w:cstheme="majorBidi"/>
+      <w:color w:val="4472C4" w:themeColor="accent1"/>
       <w:spacing w:val="-10"/>
-      <w:kern w:val="28"/>
       <w:sz w:val="56"/>
       <w:szCs w:val="56"/>
     </w:rPr>
@@ -4294,12 +6860,12 @@
     <w:basedOn w:val="DefaultParagraphFont"/>
     <w:link w:val="Heading2"/>
     <w:uiPriority w:val="9"/>
-    <w:rsid w:val="00082CE7"/>
+    <w:rsid w:val="00DC37B0"/>
     <w:rPr>
       <w:rFonts w:asciiTheme="majorHAnsi" w:eastAsiaTheme="majorEastAsia" w:hAnsiTheme="majorHAnsi" w:cstheme="majorBidi"/>
-      <w:color w:val="2F5496" w:themeColor="accent1" w:themeShade="BF"/>
-      <w:sz w:val="26"/>
-      <w:szCs w:val="26"/>
+      <w:color w:val="404040" w:themeColor="text1" w:themeTint="BF"/>
+      <w:sz w:val="28"/>
+      <w:szCs w:val="28"/>
     </w:rPr>
   </w:style>
   <w:style w:type="paragraph" w:styleId="Caption">
@@ -4309,16 +6875,16 @@
     <w:uiPriority w:val="35"/>
     <w:unhideWhenUsed/>
     <w:qFormat/>
-    <w:rsid w:val="00857060"/>
+    <w:rsid w:val="00DC37B0"/>
     <w:pPr>
-      <w:spacing w:after="200" w:line="240" w:lineRule="auto"/>
+      <w:spacing w:line="240" w:lineRule="auto"/>
     </w:pPr>
     <w:rPr>
-      <w:i/>
-      <w:iCs/>
-      <w:color w:val="44546A" w:themeColor="text2"/>
-      <w:sz w:val="18"/>
-      <w:szCs w:val="18"/>
+      <w:b/>
+      <w:bCs/>
+      <w:smallCaps/>
+      <w:color w:val="595959" w:themeColor="text1" w:themeTint="A6"/>
+      <w:spacing w:val="6"/>
     </w:rPr>
   </w:style>
   <w:style w:type="paragraph" w:styleId="FootnoteText">
@@ -4332,10 +6898,6 @@
     <w:pPr>
       <w:spacing w:after="0" w:line="240" w:lineRule="auto"/>
     </w:pPr>
-    <w:rPr>
-      <w:sz w:val="20"/>
-      <w:szCs w:val="20"/>
-    </w:rPr>
   </w:style>
   <w:style w:type="character" w:customStyle="1" w:styleId="FootnoteTextChar">
     <w:name w:val="Footnote Text Char"/>
@@ -4379,6 +6941,326 @@
     <w:name w:val="pl-v"/>
     <w:basedOn w:val="DefaultParagraphFont"/>
     <w:rsid w:val="006A0CF1"/>
+  </w:style>
+  <w:style w:type="character" w:customStyle="1" w:styleId="Heading1Char">
+    <w:name w:val="Heading 1 Char"/>
+    <w:basedOn w:val="DefaultParagraphFont"/>
+    <w:link w:val="Heading1"/>
+    <w:uiPriority w:val="9"/>
+    <w:rsid w:val="00DC37B0"/>
+    <w:rPr>
+      <w:rFonts w:asciiTheme="majorHAnsi" w:eastAsiaTheme="majorEastAsia" w:hAnsiTheme="majorHAnsi" w:cstheme="majorBidi"/>
+      <w:color w:val="2F5496" w:themeColor="accent1" w:themeShade="BF"/>
+      <w:sz w:val="32"/>
+      <w:szCs w:val="32"/>
+    </w:rPr>
+  </w:style>
+  <w:style w:type="character" w:customStyle="1" w:styleId="Heading3Char">
+    <w:name w:val="Heading 3 Char"/>
+    <w:basedOn w:val="DefaultParagraphFont"/>
+    <w:link w:val="Heading3"/>
+    <w:uiPriority w:val="9"/>
+    <w:semiHidden/>
+    <w:rsid w:val="00DC37B0"/>
+    <w:rPr>
+      <w:rFonts w:asciiTheme="majorHAnsi" w:eastAsiaTheme="majorEastAsia" w:hAnsiTheme="majorHAnsi" w:cstheme="majorBidi"/>
+      <w:color w:val="44546A" w:themeColor="text2"/>
+      <w:sz w:val="24"/>
+      <w:szCs w:val="24"/>
+    </w:rPr>
+  </w:style>
+  <w:style w:type="character" w:customStyle="1" w:styleId="Heading4Char">
+    <w:name w:val="Heading 4 Char"/>
+    <w:basedOn w:val="DefaultParagraphFont"/>
+    <w:link w:val="Heading4"/>
+    <w:uiPriority w:val="9"/>
+    <w:semiHidden/>
+    <w:rsid w:val="00DC37B0"/>
+    <w:rPr>
+      <w:rFonts w:asciiTheme="majorHAnsi" w:eastAsiaTheme="majorEastAsia" w:hAnsiTheme="majorHAnsi" w:cstheme="majorBidi"/>
+      <w:sz w:val="22"/>
+      <w:szCs w:val="22"/>
+    </w:rPr>
+  </w:style>
+  <w:style w:type="character" w:customStyle="1" w:styleId="Heading5Char">
+    <w:name w:val="Heading 5 Char"/>
+    <w:basedOn w:val="DefaultParagraphFont"/>
+    <w:link w:val="Heading5"/>
+    <w:uiPriority w:val="9"/>
+    <w:semiHidden/>
+    <w:rsid w:val="00DC37B0"/>
+    <w:rPr>
+      <w:rFonts w:asciiTheme="majorHAnsi" w:eastAsiaTheme="majorEastAsia" w:hAnsiTheme="majorHAnsi" w:cstheme="majorBidi"/>
+      <w:color w:val="44546A" w:themeColor="text2"/>
+      <w:sz w:val="22"/>
+      <w:szCs w:val="22"/>
+    </w:rPr>
+  </w:style>
+  <w:style w:type="character" w:customStyle="1" w:styleId="Heading6Char">
+    <w:name w:val="Heading 6 Char"/>
+    <w:basedOn w:val="DefaultParagraphFont"/>
+    <w:link w:val="Heading6"/>
+    <w:uiPriority w:val="9"/>
+    <w:semiHidden/>
+    <w:rsid w:val="00DC37B0"/>
+    <w:rPr>
+      <w:rFonts w:asciiTheme="majorHAnsi" w:eastAsiaTheme="majorEastAsia" w:hAnsiTheme="majorHAnsi" w:cstheme="majorBidi"/>
+      <w:i/>
+      <w:iCs/>
+      <w:color w:val="44546A" w:themeColor="text2"/>
+      <w:sz w:val="21"/>
+      <w:szCs w:val="21"/>
+    </w:rPr>
+  </w:style>
+  <w:style w:type="character" w:customStyle="1" w:styleId="Heading7Char">
+    <w:name w:val="Heading 7 Char"/>
+    <w:basedOn w:val="DefaultParagraphFont"/>
+    <w:link w:val="Heading7"/>
+    <w:uiPriority w:val="9"/>
+    <w:semiHidden/>
+    <w:rsid w:val="00DC37B0"/>
+    <w:rPr>
+      <w:rFonts w:asciiTheme="majorHAnsi" w:eastAsiaTheme="majorEastAsia" w:hAnsiTheme="majorHAnsi" w:cstheme="majorBidi"/>
+      <w:i/>
+      <w:iCs/>
+      <w:color w:val="1F3864" w:themeColor="accent1" w:themeShade="80"/>
+      <w:sz w:val="21"/>
+      <w:szCs w:val="21"/>
+    </w:rPr>
+  </w:style>
+  <w:style w:type="character" w:customStyle="1" w:styleId="Heading8Char">
+    <w:name w:val="Heading 8 Char"/>
+    <w:basedOn w:val="DefaultParagraphFont"/>
+    <w:link w:val="Heading8"/>
+    <w:uiPriority w:val="9"/>
+    <w:semiHidden/>
+    <w:rsid w:val="00DC37B0"/>
+    <w:rPr>
+      <w:rFonts w:asciiTheme="majorHAnsi" w:eastAsiaTheme="majorEastAsia" w:hAnsiTheme="majorHAnsi" w:cstheme="majorBidi"/>
+      <w:b/>
+      <w:bCs/>
+      <w:color w:val="44546A" w:themeColor="text2"/>
+    </w:rPr>
+  </w:style>
+  <w:style w:type="character" w:customStyle="1" w:styleId="Heading9Char">
+    <w:name w:val="Heading 9 Char"/>
+    <w:basedOn w:val="DefaultParagraphFont"/>
+    <w:link w:val="Heading9"/>
+    <w:uiPriority w:val="9"/>
+    <w:semiHidden/>
+    <w:rsid w:val="00DC37B0"/>
+    <w:rPr>
+      <w:rFonts w:asciiTheme="majorHAnsi" w:eastAsiaTheme="majorEastAsia" w:hAnsiTheme="majorHAnsi" w:cstheme="majorBidi"/>
+      <w:b/>
+      <w:bCs/>
+      <w:i/>
+      <w:iCs/>
+      <w:color w:val="44546A" w:themeColor="text2"/>
+    </w:rPr>
+  </w:style>
+  <w:style w:type="paragraph" w:styleId="Subtitle">
+    <w:name w:val="Subtitle"/>
+    <w:basedOn w:val="Normal"/>
+    <w:next w:val="Normal"/>
+    <w:link w:val="SubtitleChar"/>
+    <w:uiPriority w:val="11"/>
+    <w:qFormat/>
+    <w:rsid w:val="00DC37B0"/>
+    <w:pPr>
+      <w:numPr>
+        <w:ilvl w:val="1"/>
+      </w:numPr>
+      <w:spacing w:line="240" w:lineRule="auto"/>
+    </w:pPr>
+    <w:rPr>
+      <w:rFonts w:asciiTheme="majorHAnsi" w:eastAsiaTheme="majorEastAsia" w:hAnsiTheme="majorHAnsi" w:cstheme="majorBidi"/>
+      <w:sz w:val="24"/>
+      <w:szCs w:val="24"/>
+    </w:rPr>
+  </w:style>
+  <w:style w:type="character" w:customStyle="1" w:styleId="SubtitleChar">
+    <w:name w:val="Subtitle Char"/>
+    <w:basedOn w:val="DefaultParagraphFont"/>
+    <w:link w:val="Subtitle"/>
+    <w:uiPriority w:val="11"/>
+    <w:rsid w:val="00DC37B0"/>
+    <w:rPr>
+      <w:rFonts w:asciiTheme="majorHAnsi" w:eastAsiaTheme="majorEastAsia" w:hAnsiTheme="majorHAnsi" w:cstheme="majorBidi"/>
+      <w:sz w:val="24"/>
+      <w:szCs w:val="24"/>
+    </w:rPr>
+  </w:style>
+  <w:style w:type="character" w:styleId="Strong">
+    <w:name w:val="Strong"/>
+    <w:basedOn w:val="DefaultParagraphFont"/>
+    <w:uiPriority w:val="22"/>
+    <w:qFormat/>
+    <w:rsid w:val="00DC37B0"/>
+    <w:rPr>
+      <w:b/>
+      <w:bCs/>
+    </w:rPr>
+  </w:style>
+  <w:style w:type="character" w:styleId="Emphasis">
+    <w:name w:val="Emphasis"/>
+    <w:basedOn w:val="DefaultParagraphFont"/>
+    <w:uiPriority w:val="20"/>
+    <w:qFormat/>
+    <w:rsid w:val="00DC37B0"/>
+    <w:rPr>
+      <w:i/>
+      <w:iCs/>
+    </w:rPr>
+  </w:style>
+  <w:style w:type="paragraph" w:styleId="NoSpacing">
+    <w:name w:val="No Spacing"/>
+    <w:uiPriority w:val="1"/>
+    <w:qFormat/>
+    <w:rsid w:val="00DC37B0"/>
+    <w:pPr>
+      <w:spacing w:after="0" w:line="240" w:lineRule="auto"/>
+    </w:pPr>
+  </w:style>
+  <w:style w:type="paragraph" w:styleId="Quote">
+    <w:name w:val="Quote"/>
+    <w:basedOn w:val="Normal"/>
+    <w:next w:val="Normal"/>
+    <w:link w:val="QuoteChar"/>
+    <w:uiPriority w:val="29"/>
+    <w:qFormat/>
+    <w:rsid w:val="00DC37B0"/>
+    <w:pPr>
+      <w:spacing w:before="160"/>
+      <w:ind w:left="720" w:right="720"/>
+    </w:pPr>
+    <w:rPr>
+      <w:i/>
+      <w:iCs/>
+      <w:color w:val="404040" w:themeColor="text1" w:themeTint="BF"/>
+    </w:rPr>
+  </w:style>
+  <w:style w:type="character" w:customStyle="1" w:styleId="QuoteChar">
+    <w:name w:val="Quote Char"/>
+    <w:basedOn w:val="DefaultParagraphFont"/>
+    <w:link w:val="Quote"/>
+    <w:uiPriority w:val="29"/>
+    <w:rsid w:val="00DC37B0"/>
+    <w:rPr>
+      <w:i/>
+      <w:iCs/>
+      <w:color w:val="404040" w:themeColor="text1" w:themeTint="BF"/>
+    </w:rPr>
+  </w:style>
+  <w:style w:type="paragraph" w:styleId="IntenseQuote">
+    <w:name w:val="Intense Quote"/>
+    <w:basedOn w:val="Normal"/>
+    <w:next w:val="Normal"/>
+    <w:link w:val="IntenseQuoteChar"/>
+    <w:uiPriority w:val="30"/>
+    <w:qFormat/>
+    <w:rsid w:val="00DC37B0"/>
+    <w:pPr>
+      <w:pBdr>
+        <w:left w:val="single" w:sz="18" w:space="12" w:color="4472C4" w:themeColor="accent1"/>
+      </w:pBdr>
+      <w:spacing w:before="100" w:beforeAutospacing="1" w:line="300" w:lineRule="auto"/>
+      <w:ind w:left="1224" w:right="1224"/>
+    </w:pPr>
+    <w:rPr>
+      <w:rFonts w:asciiTheme="majorHAnsi" w:eastAsiaTheme="majorEastAsia" w:hAnsiTheme="majorHAnsi" w:cstheme="majorBidi"/>
+      <w:color w:val="4472C4" w:themeColor="accent1"/>
+      <w:sz w:val="28"/>
+      <w:szCs w:val="28"/>
+    </w:rPr>
+  </w:style>
+  <w:style w:type="character" w:customStyle="1" w:styleId="IntenseQuoteChar">
+    <w:name w:val="Intense Quote Char"/>
+    <w:basedOn w:val="DefaultParagraphFont"/>
+    <w:link w:val="IntenseQuote"/>
+    <w:uiPriority w:val="30"/>
+    <w:rsid w:val="00DC37B0"/>
+    <w:rPr>
+      <w:rFonts w:asciiTheme="majorHAnsi" w:eastAsiaTheme="majorEastAsia" w:hAnsiTheme="majorHAnsi" w:cstheme="majorBidi"/>
+      <w:color w:val="4472C4" w:themeColor="accent1"/>
+      <w:sz w:val="28"/>
+      <w:szCs w:val="28"/>
+    </w:rPr>
+  </w:style>
+  <w:style w:type="character" w:styleId="SubtleEmphasis">
+    <w:name w:val="Subtle Emphasis"/>
+    <w:basedOn w:val="DefaultParagraphFont"/>
+    <w:uiPriority w:val="19"/>
+    <w:qFormat/>
+    <w:rsid w:val="00DC37B0"/>
+    <w:rPr>
+      <w:i/>
+      <w:iCs/>
+      <w:color w:val="404040" w:themeColor="text1" w:themeTint="BF"/>
+    </w:rPr>
+  </w:style>
+  <w:style w:type="character" w:styleId="IntenseEmphasis">
+    <w:name w:val="Intense Emphasis"/>
+    <w:basedOn w:val="DefaultParagraphFont"/>
+    <w:uiPriority w:val="21"/>
+    <w:qFormat/>
+    <w:rsid w:val="00DC37B0"/>
+    <w:rPr>
+      <w:b/>
+      <w:bCs/>
+      <w:i/>
+      <w:iCs/>
+    </w:rPr>
+  </w:style>
+  <w:style w:type="character" w:styleId="SubtleReference">
+    <w:name w:val="Subtle Reference"/>
+    <w:basedOn w:val="DefaultParagraphFont"/>
+    <w:uiPriority w:val="31"/>
+    <w:qFormat/>
+    <w:rsid w:val="00DC37B0"/>
+    <w:rPr>
+      <w:smallCaps/>
+      <w:color w:val="404040" w:themeColor="text1" w:themeTint="BF"/>
+      <w:u w:val="single" w:color="7F7F7F" w:themeColor="text1" w:themeTint="80"/>
+    </w:rPr>
+  </w:style>
+  <w:style w:type="character" w:styleId="IntenseReference">
+    <w:name w:val="Intense Reference"/>
+    <w:basedOn w:val="DefaultParagraphFont"/>
+    <w:uiPriority w:val="32"/>
+    <w:qFormat/>
+    <w:rsid w:val="00DC37B0"/>
+    <w:rPr>
+      <w:b/>
+      <w:bCs/>
+      <w:smallCaps/>
+      <w:spacing w:val="5"/>
+      <w:u w:val="single"/>
+    </w:rPr>
+  </w:style>
+  <w:style w:type="character" w:styleId="BookTitle">
+    <w:name w:val="Book Title"/>
+    <w:basedOn w:val="DefaultParagraphFont"/>
+    <w:uiPriority w:val="33"/>
+    <w:qFormat/>
+    <w:rsid w:val="00DC37B0"/>
+    <w:rPr>
+      <w:b/>
+      <w:bCs/>
+      <w:smallCaps/>
+    </w:rPr>
+  </w:style>
+  <w:style w:type="paragraph" w:styleId="TOCHeading">
+    <w:name w:val="TOC Heading"/>
+    <w:basedOn w:val="Heading1"/>
+    <w:next w:val="Normal"/>
+    <w:uiPriority w:val="39"/>
+    <w:semiHidden/>
+    <w:unhideWhenUsed/>
+    <w:qFormat/>
+    <w:rsid w:val="00DC37B0"/>
+    <w:pPr>
+      <w:outlineLvl w:val="9"/>
+    </w:pPr>
   </w:style>
 </w:styles>
 </file>
@@ -4679,15 +7561,6 @@
 </file>
 
 <file path=customXml/item1.xml><?xml version="1.0" encoding="utf-8"?>
-<?mso-contentType ?>
-<FormTemplates xmlns="http://schemas.microsoft.com/sharepoint/v3/contenttype/forms">
-  <Display>DocumentLibraryForm</Display>
-  <Edit>DocumentLibraryForm</Edit>
-  <New>DocumentLibraryForm</New>
-</FormTemplates>
-</file>
-
-<file path=customXml/item2.xml><?xml version="1.0" encoding="utf-8"?>
 <ct:contentTypeSchema xmlns:ct="http://schemas.microsoft.com/office/2006/metadata/contentType" xmlns:ma="http://schemas.microsoft.com/office/2006/metadata/properties/metaAttributes" ct:_="" ma:_="" ma:contentTypeName="Documento" ma:contentTypeID="0x010100816BA7AE33836A4DB24CA1B7EAA2AE39" ma:contentTypeVersion="11" ma:contentTypeDescription="Crear nuevo documento." ma:contentTypeScope="" ma:versionID="c02d010d35cad3476fa8e1e03ab0b7d2">
   <xsd:schema xmlns:xsd="http://www.w3.org/2001/XMLSchema" xmlns:xs="http://www.w3.org/2001/XMLSchema" xmlns:p="http://schemas.microsoft.com/office/2006/metadata/properties" xmlns:ns3="abaef974-1a76-467b-ac38-e348788e757a" xmlns:ns4="8faaabe3-a127-4485-a048-686e8c737a8e" targetNamespace="http://schemas.microsoft.com/office/2006/metadata/properties" ma:root="true" ma:fieldsID="ebe5eb11dd4f8c0f7ea571028eba471e" ns3:_="" ns4:_="">
     <xsd:import namespace="abaef974-1a76-467b-ac38-e348788e757a"/>
@@ -4898,25 +7771,26 @@
 </ct:contentTypeSchema>
 </file>
 
-<file path=customXml/item3.xml><?xml version="1.0" encoding="utf-8"?>
-<b:Sources xmlns:b="http://schemas.openxmlformats.org/officeDocument/2006/bibliography" xmlns="http://schemas.openxmlformats.org/officeDocument/2006/bibliography" SelectedStyle="\APASixthEditionOfficeOnline.xsl" StyleName="APA" Version="6"/>
+<file path=customXml/item2.xml><?xml version="1.0" encoding="utf-8"?>
+<?mso-contentType ?>
+<FormTemplates xmlns="http://schemas.microsoft.com/sharepoint/v3/contenttype/forms">
+  <Display>DocumentLibraryForm</Display>
+  <Edit>DocumentLibraryForm</Edit>
+  <New>DocumentLibraryForm</New>
+</FormTemplates>
 </file>
 
-<file path=customXml/item4.xml><?xml version="1.0" encoding="utf-8"?>
+<file path=customXml/item3.xml><?xml version="1.0" encoding="utf-8"?>
 <p:properties xmlns:p="http://schemas.microsoft.com/office/2006/metadata/properties" xmlns:xsi="http://www.w3.org/2001/XMLSchema-instance" xmlns:pc="http://schemas.microsoft.com/office/infopath/2007/PartnerControls">
   <documentManagement/>
 </p:properties>
 </file>
 
-<file path=customXml/itemProps1.xml><?xml version="1.0" encoding="utf-8"?>
-<ds:datastoreItem xmlns:ds="http://schemas.openxmlformats.org/officeDocument/2006/customXml" ds:itemID="{E7336B71-20D8-494E-9403-1A027C24A853}">
-  <ds:schemaRefs>
-    <ds:schemaRef ds:uri="http://schemas.microsoft.com/sharepoint/v3/contenttype/forms"/>
-  </ds:schemaRefs>
-</ds:datastoreItem>
+<file path=customXml/item4.xml><?xml version="1.0" encoding="utf-8"?>
+<b:Sources xmlns:b="http://schemas.openxmlformats.org/officeDocument/2006/bibliography" xmlns="http://schemas.openxmlformats.org/officeDocument/2006/bibliography" SelectedStyle="\APASixthEditionOfficeOnline.xsl" StyleName="APA" Version="6"/>
 </file>
 
-<file path=customXml/itemProps2.xml><?xml version="1.0" encoding="utf-8"?>
+<file path=customXml/itemProps1.xml><?xml version="1.0" encoding="utf-8"?>
 <ds:datastoreItem xmlns:ds="http://schemas.openxmlformats.org/officeDocument/2006/customXml" ds:itemID="{199C8C55-480F-4C46-BAB4-02FD5FAEBADC}">
   <ds:schemaRefs>
     <ds:schemaRef ds:uri="http://schemas.microsoft.com/office/2006/metadata/contentType"/>
@@ -4935,19 +7809,27 @@
 </ds:datastoreItem>
 </file>
 
-<file path=customXml/itemProps3.xml><?xml version="1.0" encoding="utf-8"?>
-<ds:datastoreItem xmlns:ds="http://schemas.openxmlformats.org/officeDocument/2006/customXml" ds:itemID="{3DC4E14A-5798-4370-AA1C-43FB5BB9FA8F}">
+<file path=customXml/itemProps2.xml><?xml version="1.0" encoding="utf-8"?>
+<ds:datastoreItem xmlns:ds="http://schemas.openxmlformats.org/officeDocument/2006/customXml" ds:itemID="{E7336B71-20D8-494E-9403-1A027C24A853}">
   <ds:schemaRefs>
-    <ds:schemaRef ds:uri="http://schemas.openxmlformats.org/officeDocument/2006/bibliography"/>
+    <ds:schemaRef ds:uri="http://schemas.microsoft.com/sharepoint/v3/contenttype/forms"/>
   </ds:schemaRefs>
 </ds:datastoreItem>
 </file>
 
-<file path=customXml/itemProps4.xml><?xml version="1.0" encoding="utf-8"?>
+<file path=customXml/itemProps3.xml><?xml version="1.0" encoding="utf-8"?>
 <ds:datastoreItem xmlns:ds="http://schemas.openxmlformats.org/officeDocument/2006/customXml" ds:itemID="{53E540B5-9CC1-425E-A775-63EE69F618B3}">
   <ds:schemaRefs>
     <ds:schemaRef ds:uri="http://schemas.microsoft.com/office/2006/metadata/properties"/>
     <ds:schemaRef ds:uri="http://schemas.microsoft.com/office/infopath/2007/PartnerControls"/>
   </ds:schemaRefs>
 </ds:datastoreItem>
+</file>
+
+<file path=customXml/itemProps4.xml><?xml version="1.0" encoding="utf-8"?>
+<ds:datastoreItem xmlns:ds="http://schemas.openxmlformats.org/officeDocument/2006/customXml" ds:itemID="{3DC4E14A-5798-4370-AA1C-43FB5BB9FA8F}">
+  <ds:schemaRefs>
+    <ds:schemaRef ds:uri="http://schemas.openxmlformats.org/officeDocument/2006/bibliography"/>
+  </ds:schemaRefs>
+</ds:datastoreItem>
 </file>
--- a/face_recognition/Demo_facial_recognition.docx
+++ b/face_recognition/Demo_facial_recognition.docx
@@ -36,6 +36,7 @@
         </w:rPr>
         <w:t xml:space="preserve">Mediante la librería de Python </w:t>
       </w:r>
+      <w:proofErr w:type="spellStart"/>
       <w:r>
         <w:rPr>
           <w:b/>
@@ -44,6 +45,7 @@
         </w:rPr>
         <w:t>face-recognition</w:t>
       </w:r>
+      <w:proofErr w:type="spellEnd"/>
       <w:r>
         <w:rPr>
           <w:lang w:val="es-EC"/>
@@ -54,7 +56,35 @@
         <w:rPr>
           <w:lang w:val="es-EC"/>
         </w:rPr>
-        <w:t>bajo modelos pre-entrenados de Deep learning.  Permitiendo:</w:t>
+        <w:t xml:space="preserve">bajo modelos </w:t>
+      </w:r>
+      <w:proofErr w:type="spellStart"/>
+      <w:r>
+        <w:rPr>
+          <w:lang w:val="es-EC"/>
+        </w:rPr>
+        <w:t>pre-entrenados</w:t>
+      </w:r>
+      <w:proofErr w:type="spellEnd"/>
+      <w:r>
+        <w:rPr>
+          <w:lang w:val="es-EC"/>
+        </w:rPr>
+        <w:t xml:space="preserve"> de Deep </w:t>
+      </w:r>
+      <w:proofErr w:type="spellStart"/>
+      <w:r>
+        <w:rPr>
+          <w:lang w:val="es-EC"/>
+        </w:rPr>
+        <w:t>learning</w:t>
+      </w:r>
+      <w:proofErr w:type="spellEnd"/>
+      <w:r>
+        <w:rPr>
+          <w:lang w:val="es-EC"/>
+        </w:rPr>
+        <w:t>.  Permitiendo:</w:t>
       </w:r>
     </w:p>
     <w:p>
@@ -182,12 +212,14 @@
           <w:lang w:val="es-EC"/>
         </w:rPr>
       </w:pPr>
+      <w:proofErr w:type="spellStart"/>
       <w:r>
         <w:rPr>
           <w:lang w:val="es-EC"/>
         </w:rPr>
         <w:t>Face_recognition</w:t>
       </w:r>
+      <w:proofErr w:type="spellEnd"/>
     </w:p>
     <w:p>
       <w:pPr>
@@ -200,12 +232,14 @@
           <w:lang w:val="es-EC"/>
         </w:rPr>
       </w:pPr>
+      <w:proofErr w:type="spellStart"/>
       <w:r>
         <w:rPr>
           <w:lang w:val="es-EC"/>
         </w:rPr>
         <w:t>OpenCv</w:t>
       </w:r>
+      <w:proofErr w:type="spellEnd"/>
     </w:p>
     <w:p>
       <w:pPr>
@@ -218,12 +252,14 @@
           <w:lang w:val="es-EC"/>
         </w:rPr>
       </w:pPr>
+      <w:proofErr w:type="spellStart"/>
       <w:r>
         <w:rPr>
           <w:lang w:val="es-EC"/>
         </w:rPr>
         <w:t>Imutils</w:t>
       </w:r>
+      <w:proofErr w:type="spellEnd"/>
     </w:p>
     <w:p>
       <w:pPr>
@@ -289,29 +325,72 @@
           <w:iCs/>
         </w:rPr>
       </w:pPr>
+      <w:proofErr w:type="spellStart"/>
       <w:r>
         <w:rPr>
           <w:i/>
           <w:iCs/>
         </w:rPr>
-        <w:t>conda create -n test_env python=3.6.8</w:t>
-      </w:r>
-    </w:p>
-    <w:p>
-      <w:pPr>
-        <w:pStyle w:val="ListParagraph"/>
+        <w:t>conda</w:t>
+      </w:r>
+      <w:proofErr w:type="spellEnd"/>
+      <w:r>
         <w:rPr>
           <w:i/>
           <w:iCs/>
         </w:rPr>
-      </w:pPr>
+        <w:t xml:space="preserve"> create -n </w:t>
+      </w:r>
+      <w:proofErr w:type="spellStart"/>
       <w:r>
         <w:rPr>
           <w:i/>
           <w:iCs/>
         </w:rPr>
-        <w:t>conda activate test_env</w:t>
-      </w:r>
+        <w:t>test_env</w:t>
+      </w:r>
+      <w:proofErr w:type="spellEnd"/>
+      <w:r>
+        <w:rPr>
+          <w:i/>
+          <w:iCs/>
+        </w:rPr>
+        <w:t xml:space="preserve"> python=3.6.8</w:t>
+      </w:r>
+    </w:p>
+    <w:p>
+      <w:pPr>
+        <w:pStyle w:val="ListParagraph"/>
+        <w:rPr>
+          <w:i/>
+          <w:iCs/>
+        </w:rPr>
+      </w:pPr>
+      <w:proofErr w:type="spellStart"/>
+      <w:r>
+        <w:rPr>
+          <w:i/>
+          <w:iCs/>
+        </w:rPr>
+        <w:t>conda</w:t>
+      </w:r>
+      <w:proofErr w:type="spellEnd"/>
+      <w:r>
+        <w:rPr>
+          <w:i/>
+          <w:iCs/>
+        </w:rPr>
+        <w:t xml:space="preserve"> activate </w:t>
+      </w:r>
+      <w:proofErr w:type="spellStart"/>
+      <w:r>
+        <w:rPr>
+          <w:i/>
+          <w:iCs/>
+        </w:rPr>
+        <w:t>test_env</w:t>
+      </w:r>
+      <w:proofErr w:type="spellEnd"/>
     </w:p>
     <w:p>
       <w:pPr>
@@ -330,8 +409,21 @@
           <w:numId w:val="3"/>
         </w:numPr>
       </w:pPr>
-      <w:r>
-        <w:t xml:space="preserve">Instalación de librerías </w:t>
+      <w:proofErr w:type="spellStart"/>
+      <w:r>
+        <w:t>Instalación</w:t>
+      </w:r>
+      <w:proofErr w:type="spellEnd"/>
+      <w:r>
+        <w:t xml:space="preserve"> de </w:t>
+      </w:r>
+      <w:proofErr w:type="spellStart"/>
+      <w:r>
+        <w:t>librerías</w:t>
+      </w:r>
+      <w:proofErr w:type="spellEnd"/>
+      <w:r>
+        <w:t xml:space="preserve"> </w:t>
       </w:r>
     </w:p>
     <w:p>
@@ -348,8 +440,17 @@
           <w:i/>
           <w:iCs/>
         </w:rPr>
-        <w:t>pip install cmake</w:t>
-      </w:r>
+        <w:t xml:space="preserve">pip install </w:t>
+      </w:r>
+      <w:proofErr w:type="spellStart"/>
+      <w:r>
+        <w:rPr>
+          <w:i/>
+          <w:iCs/>
+        </w:rPr>
+        <w:t>cmake</w:t>
+      </w:r>
+      <w:proofErr w:type="spellEnd"/>
     </w:p>
     <w:p>
       <w:pPr>
@@ -365,8 +466,17 @@
           <w:i/>
           <w:iCs/>
         </w:rPr>
-        <w:t>pip install numpy</w:t>
-      </w:r>
+        <w:t xml:space="preserve">pip install </w:t>
+      </w:r>
+      <w:proofErr w:type="spellStart"/>
+      <w:r>
+        <w:rPr>
+          <w:i/>
+          <w:iCs/>
+        </w:rPr>
+        <w:t>numpy</w:t>
+      </w:r>
+      <w:proofErr w:type="spellEnd"/>
     </w:p>
     <w:p>
       <w:pPr>
@@ -382,8 +492,17 @@
           <w:i/>
           <w:iCs/>
         </w:rPr>
-        <w:t>pip install scipy</w:t>
-      </w:r>
+        <w:t xml:space="preserve">pip install </w:t>
+      </w:r>
+      <w:proofErr w:type="spellStart"/>
+      <w:r>
+        <w:rPr>
+          <w:i/>
+          <w:iCs/>
+        </w:rPr>
+        <w:t>scipy</w:t>
+      </w:r>
+      <w:proofErr w:type="spellEnd"/>
     </w:p>
     <w:p>
       <w:pPr>
@@ -442,8 +561,13 @@
           <w:iCs/>
         </w:rPr>
       </w:pPr>
-      <w:r>
-        <w:t xml:space="preserve">Instalación de DLIB y wheels </w:t>
+      <w:proofErr w:type="spellStart"/>
+      <w:r>
+        <w:t>Instalación</w:t>
+      </w:r>
+      <w:proofErr w:type="spellEnd"/>
+      <w:r>
+        <w:t xml:space="preserve"> de DLIB y wheels </w:t>
       </w:r>
     </w:p>
     <w:p>
@@ -528,22 +652,70 @@
         <w:rPr>
           <w:lang w:val="es-EC"/>
         </w:rPr>
-        <w:t>Desde python probamos que la i</w:t>
-      </w:r>
-      <w:r>
-        <w:rPr>
-          <w:lang w:val="es-EC"/>
-        </w:rPr>
-        <w:t xml:space="preserve">nstalación de dlib esté correcta con </w:t>
-      </w:r>
+        <w:t xml:space="preserve">Desde </w:t>
+      </w:r>
+      <w:proofErr w:type="spellStart"/>
+      <w:r>
+        <w:rPr>
+          <w:lang w:val="es-EC"/>
+        </w:rPr>
+        <w:t>python</w:t>
+      </w:r>
+      <w:proofErr w:type="spellEnd"/>
+      <w:r>
+        <w:rPr>
+          <w:lang w:val="es-EC"/>
+        </w:rPr>
+        <w:t xml:space="preserve"> probamos que la i</w:t>
+      </w:r>
+      <w:r>
+        <w:rPr>
+          <w:lang w:val="es-EC"/>
+        </w:rPr>
+        <w:t xml:space="preserve">nstalación de </w:t>
+      </w:r>
+      <w:proofErr w:type="spellStart"/>
+      <w:r>
+        <w:rPr>
+          <w:lang w:val="es-EC"/>
+        </w:rPr>
+        <w:t>dlib</w:t>
+      </w:r>
+      <w:proofErr w:type="spellEnd"/>
+      <w:r>
+        <w:rPr>
+          <w:lang w:val="es-EC"/>
+        </w:rPr>
+        <w:t xml:space="preserve"> esté correcta con </w:t>
+      </w:r>
+      <w:proofErr w:type="spellStart"/>
       <w:r>
         <w:rPr>
           <w:i/>
           <w:iCs/>
           <w:lang w:val="es-EC"/>
         </w:rPr>
-        <w:t>import dlib</w:t>
-      </w:r>
+        <w:t>import</w:t>
+      </w:r>
+      <w:proofErr w:type="spellEnd"/>
+      <w:r>
+        <w:rPr>
+          <w:i/>
+          <w:iCs/>
+          <w:lang w:val="es-EC"/>
+        </w:rPr>
+        <w:t xml:space="preserve"> </w:t>
+      </w:r>
+      <w:proofErr w:type="spellStart"/>
+      <w:r>
+        <w:rPr>
+          <w:i/>
+          <w:iCs/>
+          <w:lang w:val="es-EC"/>
+        </w:rPr>
+        <w:t>dlib</w:t>
+      </w:r>
+      <w:proofErr w:type="spellEnd"/>
       <w:r>
         <w:rPr>
           <w:lang w:val="es-EC"/>
@@ -567,8 +739,16 @@
         <w:rPr>
           <w:lang w:val="es-EC"/>
         </w:rPr>
-        <w:t>Instalamos face_recognition</w:t>
-      </w:r>
+        <w:t xml:space="preserve">Instalamos </w:t>
+      </w:r>
+      <w:proofErr w:type="spellStart"/>
+      <w:r>
+        <w:rPr>
+          <w:lang w:val="es-EC"/>
+        </w:rPr>
+        <w:t>face_recognition</w:t>
+      </w:r>
+      <w:proofErr w:type="spellEnd"/>
     </w:p>
     <w:p>
       <w:pPr>
@@ -602,9 +782,27 @@
         </w:numPr>
         <w:spacing w:after="0"/>
       </w:pPr>
-      <w:r>
-        <w:t>Instalación Imutils y OpenCv</w:t>
-      </w:r>
+      <w:proofErr w:type="spellStart"/>
+      <w:r>
+        <w:t>Instalación</w:t>
+      </w:r>
+      <w:proofErr w:type="spellEnd"/>
+      <w:r>
+        <w:t xml:space="preserve"> </w:t>
+      </w:r>
+      <w:proofErr w:type="spellStart"/>
+      <w:r>
+        <w:t>Imutils</w:t>
+      </w:r>
+      <w:proofErr w:type="spellEnd"/>
+      <w:r>
+        <w:t xml:space="preserve"> y </w:t>
+      </w:r>
+      <w:proofErr w:type="spellStart"/>
+      <w:r>
+        <w:t>OpenCv</w:t>
+      </w:r>
+      <w:proofErr w:type="spellEnd"/>
     </w:p>
     <w:p>
       <w:pPr>
@@ -626,7 +824,23 @@
           <w:i/>
           <w:iCs/>
         </w:rPr>
-        <w:t>pip install opencv-python</w:t>
+        <w:t xml:space="preserve">pip install </w:t>
+      </w:r>
+      <w:proofErr w:type="spellStart"/>
+      <w:r>
+        <w:rPr>
+          <w:i/>
+          <w:iCs/>
+        </w:rPr>
+        <w:t>opencv</w:t>
+      </w:r>
+      <w:proofErr w:type="spellEnd"/>
+      <w:r>
+        <w:rPr>
+          <w:i/>
+          <w:iCs/>
+        </w:rPr>
+        <w:t>-python</w:t>
       </w:r>
     </w:p>
     <w:p>
@@ -643,8 +857,17 @@
           <w:i/>
           <w:iCs/>
         </w:rPr>
-        <w:t>pip install imutils</w:t>
-      </w:r>
+        <w:t xml:space="preserve">pip install </w:t>
+      </w:r>
+      <w:proofErr w:type="spellStart"/>
+      <w:r>
+        <w:rPr>
+          <w:i/>
+          <w:iCs/>
+        </w:rPr>
+        <w:t>imutils</w:t>
+      </w:r>
+      <w:proofErr w:type="spellEnd"/>
     </w:p>
     <w:p>
       <w:pPr>
@@ -691,6 +914,7 @@
           <w:lang w:val="es-EC"/>
         </w:rPr>
       </w:pPr>
+      <w:proofErr w:type="spellStart"/>
       <w:r>
         <w:rPr>
           <w:b/>
@@ -699,6 +923,7 @@
         </w:rPr>
         <w:t>Dataset</w:t>
       </w:r>
+      <w:proofErr w:type="spellEnd"/>
       <w:r>
         <w:rPr>
           <w:lang w:val="es-EC"/>
@@ -1099,8 +1324,39 @@
         <w:rPr>
           <w:lang w:val="es-EC"/>
         </w:rPr>
-        <w:t xml:space="preserve">: serializa los rostros conocidos obtenidos desde el dataset, según el modelo seleccionado,y los almacena en el archivo </w:t>
-      </w:r>
+        <w:t xml:space="preserve">: serializa los rostros conocidos obtenidos desde el </w:t>
+      </w:r>
+      <w:proofErr w:type="spellStart"/>
+      <w:r>
+        <w:rPr>
+          <w:lang w:val="es-EC"/>
+        </w:rPr>
+        <w:t>dataset</w:t>
+      </w:r>
+      <w:proofErr w:type="spellEnd"/>
+      <w:r>
+        <w:rPr>
+          <w:lang w:val="es-EC"/>
+        </w:rPr>
+        <w:t xml:space="preserve">, según el modelo </w:t>
+      </w:r>
+      <w:proofErr w:type="spellStart"/>
+      <w:proofErr w:type="gramStart"/>
+      <w:r>
+        <w:rPr>
+          <w:lang w:val="es-EC"/>
+        </w:rPr>
+        <w:t>seleccionado,y</w:t>
+      </w:r>
+      <w:proofErr w:type="spellEnd"/>
+      <w:proofErr w:type="gramEnd"/>
+      <w:r>
+        <w:rPr>
+          <w:lang w:val="es-EC"/>
+        </w:rPr>
+        <w:t xml:space="preserve"> los almacena en el archivo </w:t>
+      </w:r>
+      <w:proofErr w:type="spellStart"/>
       <w:r>
         <w:rPr>
           <w:i/>
@@ -1110,6 +1366,7 @@
         </w:rPr>
         <w:t>encodings.pickle</w:t>
       </w:r>
+      <w:proofErr w:type="spellEnd"/>
       <w:r>
         <w:rPr>
           <w:lang w:val="es-EC"/>
@@ -1128,6 +1385,7 @@
           <w:lang w:val="es-EC"/>
         </w:rPr>
       </w:pPr>
+      <w:proofErr w:type="spellStart"/>
       <w:r>
         <w:rPr>
           <w:b/>
@@ -1136,6 +1394,7 @@
         </w:rPr>
         <w:t>Encondings.pickle</w:t>
       </w:r>
+      <w:proofErr w:type="spellEnd"/>
       <w:r>
         <w:rPr>
           <w:lang w:val="es-EC"/>
@@ -1274,6 +1533,122 @@
       </w:pPr>
       <w:r>
         <w:rPr>
+          <w:b w:val="0"/>
+          <w:bCs w:val="0"/>
+          <w:noProof/>
+          <w:lang w:val="es-EC"/>
+        </w:rPr>
+        <mc:AlternateContent>
+          <mc:Choice Requires="wps">
+            <w:drawing>
+              <wp:anchor distT="0" distB="0" distL="114300" distR="114300" simplePos="0" relativeHeight="251698176" behindDoc="0" locked="0" layoutInCell="1" allowOverlap="1" wp14:anchorId="5DAC2DFD" wp14:editId="1E4848C9">
+                <wp:simplePos x="0" y="0"/>
+                <wp:positionH relativeFrom="column">
+                  <wp:posOffset>4768215</wp:posOffset>
+                </wp:positionH>
+                <wp:positionV relativeFrom="paragraph">
+                  <wp:posOffset>151765</wp:posOffset>
+                </wp:positionV>
+                <wp:extent cx="733425" cy="285750"/>
+                <wp:effectExtent l="0" t="0" r="0" b="0"/>
+                <wp:wrapNone/>
+                <wp:docPr id="14" name="Text Box 14"/>
+                <wp:cNvGraphicFramePr/>
+                <a:graphic xmlns:a="http://schemas.openxmlformats.org/drawingml/2006/main">
+                  <a:graphicData uri="http://schemas.microsoft.com/office/word/2010/wordprocessingShape">
+                    <wps:wsp>
+                      <wps:cNvSpPr txBox="1"/>
+                      <wps:spPr>
+                        <a:xfrm>
+                          <a:off x="0" y="0"/>
+                          <a:ext cx="733425" cy="285750"/>
+                        </a:xfrm>
+                        <a:prstGeom prst="rect">
+                          <a:avLst/>
+                        </a:prstGeom>
+                        <a:noFill/>
+                        <a:ln w="6350">
+                          <a:noFill/>
+                        </a:ln>
+                      </wps:spPr>
+                      <wps:txbx>
+                        <w:txbxContent>
+                          <w:p>
+                            <w:pPr>
+                              <w:rPr>
+                                <w:b/>
+                                <w:bCs/>
+                                <w:color w:val="BF8F00" w:themeColor="accent4" w:themeShade="BF"/>
+                                <w:lang w:val="es-EC"/>
+                              </w:rPr>
+                            </w:pPr>
+                            <w:r>
+                              <w:rPr>
+                                <w:b/>
+                                <w:bCs/>
+                                <w:color w:val="BF8F00" w:themeColor="accent4" w:themeShade="BF"/>
+                                <w:lang w:val="es-EC"/>
+                              </w:rPr>
+                              <w:t>Training</w:t>
+                            </w:r>
+                          </w:p>
+                        </w:txbxContent>
+                      </wps:txbx>
+                      <wps:bodyPr rot="0" spcFirstLastPara="0" vertOverflow="overflow" horzOverflow="overflow" vert="horz" wrap="square" lIns="91440" tIns="45720" rIns="91440" bIns="45720" numCol="1" spcCol="0" rtlCol="0" fromWordArt="0" anchor="t" anchorCtr="0" forceAA="0" compatLnSpc="1">
+                        <a:prstTxWarp prst="textNoShape">
+                          <a:avLst/>
+                        </a:prstTxWarp>
+                        <a:noAutofit/>
+                      </wps:bodyPr>
+                    </wps:wsp>
+                  </a:graphicData>
+                </a:graphic>
+                <wp14:sizeRelH relativeFrom="margin">
+                  <wp14:pctWidth>0</wp14:pctWidth>
+                </wp14:sizeRelH>
+                <wp14:sizeRelV relativeFrom="margin">
+                  <wp14:pctHeight>0</wp14:pctHeight>
+                </wp14:sizeRelV>
+              </wp:anchor>
+            </w:drawing>
+          </mc:Choice>
+          <mc:Fallback>
+            <w:pict>
+              <v:shapetype w14:anchorId="5DAC2DFD" id="_x0000_t202" coordsize="21600,21600" o:spt="202" path="m,l,21600r21600,l21600,xe">
+                <v:stroke joinstyle="miter"/>
+                <v:path gradientshapeok="t" o:connecttype="rect"/>
+              </v:shapetype>
+              <v:shape id="Text Box 14" o:spid="_x0000_s1026" type="#_x0000_t202" style="position:absolute;left:0;text-align:left;margin-left:375.45pt;margin-top:11.95pt;width:57.75pt;height:22.5pt;z-index:251698176;visibility:visible;mso-wrap-style:square;mso-width-percent:0;mso-height-percent:0;mso-wrap-distance-left:9pt;mso-wrap-distance-top:0;mso-wrap-distance-right:9pt;mso-wrap-distance-bottom:0;mso-position-horizontal:absolute;mso-position-horizontal-relative:text;mso-position-vertical:absolute;mso-position-vertical-relative:text;mso-width-percent:0;mso-height-percent:0;mso-width-relative:margin;mso-height-relative:margin;v-text-anchor:top" o:gfxdata="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" filled="f" stroked="f" strokeweight=".5pt">
+                <v:textbox>
+                  <w:txbxContent>
+                    <w:p>
+                      <w:pPr>
+                        <w:rPr>
+                          <w:b/>
+                          <w:bCs/>
+                          <w:color w:val="BF8F00" w:themeColor="accent4" w:themeShade="BF"/>
+                          <w:lang w:val="es-EC"/>
+                        </w:rPr>
+                      </w:pPr>
+                      <w:r>
+                        <w:rPr>
+                          <w:b/>
+                          <w:bCs/>
+                          <w:color w:val="BF8F00" w:themeColor="accent4" w:themeShade="BF"/>
+                          <w:lang w:val="es-EC"/>
+                        </w:rPr>
+                        <w:t>Training</w:t>
+                      </w:r>
+                    </w:p>
+                  </w:txbxContent>
+                </v:textbox>
+              </v:shape>
+            </w:pict>
+          </mc:Fallback>
+        </mc:AlternateContent>
+      </w:r>
+      <w:r>
+        <w:rPr>
           <w:lang w:val="es-EC"/>
         </w:rPr>
         <w:t xml:space="preserve">Ilustración </w:t>
@@ -1315,6 +1690,357 @@
           <w:lang w:val="es-EC"/>
         </w:rPr>
       </w:pPr>
+      <w:bookmarkStart w:id="0" w:name="_Hlk45134828"/>
+      <w:r>
+        <w:rPr>
+          <w:b/>
+          <w:bCs/>
+          <w:noProof/>
+          <w:lang w:val="es-EC"/>
+        </w:rPr>
+        <mc:AlternateContent>
+          <mc:Choice Requires="wps">
+            <w:drawing>
+              <wp:anchor distT="0" distB="0" distL="114300" distR="114300" simplePos="0" relativeHeight="251697152" behindDoc="0" locked="0" layoutInCell="1" allowOverlap="1" wp14:anchorId="51BB9ADB" wp14:editId="77BC38FF">
+                <wp:simplePos x="0" y="0"/>
+                <wp:positionH relativeFrom="column">
+                  <wp:posOffset>-232410</wp:posOffset>
+                </wp:positionH>
+                <wp:positionV relativeFrom="paragraph">
+                  <wp:posOffset>167640</wp:posOffset>
+                </wp:positionV>
+                <wp:extent cx="5791200" cy="1581150"/>
+                <wp:effectExtent l="19050" t="38100" r="38100" b="38100"/>
+                <wp:wrapNone/>
+                <wp:docPr id="9" name="Rectangle: Rounded Corners 9"/>
+                <wp:cNvGraphicFramePr/>
+                <a:graphic xmlns:a="http://schemas.openxmlformats.org/drawingml/2006/main">
+                  <a:graphicData uri="http://schemas.microsoft.com/office/word/2010/wordprocessingShape">
+                    <wps:wsp>
+                      <wps:cNvSpPr/>
+                      <wps:spPr>
+                        <a:xfrm>
+                          <a:off x="0" y="0"/>
+                          <a:ext cx="5791200" cy="1581150"/>
+                        </a:xfrm>
+                        <a:custGeom>
+                          <a:avLst/>
+                          <a:gdLst>
+                            <a:gd name="connsiteX0" fmla="*/ 0 w 5791200"/>
+                            <a:gd name="connsiteY0" fmla="*/ 263530 h 1581150"/>
+                            <a:gd name="connsiteX1" fmla="*/ 263530 w 5791200"/>
+                            <a:gd name="connsiteY1" fmla="*/ 0 h 1581150"/>
+                            <a:gd name="connsiteX2" fmla="*/ 974189 w 5791200"/>
+                            <a:gd name="connsiteY2" fmla="*/ 0 h 1581150"/>
+                            <a:gd name="connsiteX3" fmla="*/ 1526924 w 5791200"/>
+                            <a:gd name="connsiteY3" fmla="*/ 0 h 1581150"/>
+                            <a:gd name="connsiteX4" fmla="*/ 2290224 w 5791200"/>
+                            <a:gd name="connsiteY4" fmla="*/ 0 h 1581150"/>
+                            <a:gd name="connsiteX5" fmla="*/ 2895600 w 5791200"/>
+                            <a:gd name="connsiteY5" fmla="*/ 0 h 1581150"/>
+                            <a:gd name="connsiteX6" fmla="*/ 3448335 w 5791200"/>
+                            <a:gd name="connsiteY6" fmla="*/ 0 h 1581150"/>
+                            <a:gd name="connsiteX7" fmla="*/ 3948428 w 5791200"/>
+                            <a:gd name="connsiteY7" fmla="*/ 0 h 1581150"/>
+                            <a:gd name="connsiteX8" fmla="*/ 4501163 w 5791200"/>
+                            <a:gd name="connsiteY8" fmla="*/ 0 h 1581150"/>
+                            <a:gd name="connsiteX9" fmla="*/ 5527670 w 5791200"/>
+                            <a:gd name="connsiteY9" fmla="*/ 0 h 1581150"/>
+                            <a:gd name="connsiteX10" fmla="*/ 5791200 w 5791200"/>
+                            <a:gd name="connsiteY10" fmla="*/ 263530 h 1581150"/>
+                            <a:gd name="connsiteX11" fmla="*/ 5791200 w 5791200"/>
+                            <a:gd name="connsiteY11" fmla="*/ 769493 h 1581150"/>
+                            <a:gd name="connsiteX12" fmla="*/ 5791200 w 5791200"/>
+                            <a:gd name="connsiteY12" fmla="*/ 1317620 h 1581150"/>
+                            <a:gd name="connsiteX13" fmla="*/ 5527670 w 5791200"/>
+                            <a:gd name="connsiteY13" fmla="*/ 1581150 h 1581150"/>
+                            <a:gd name="connsiteX14" fmla="*/ 4974935 w 5791200"/>
+                            <a:gd name="connsiteY14" fmla="*/ 1581150 h 1581150"/>
+                            <a:gd name="connsiteX15" fmla="*/ 4369559 w 5791200"/>
+                            <a:gd name="connsiteY15" fmla="*/ 1581150 h 1581150"/>
+                            <a:gd name="connsiteX16" fmla="*/ 3764183 w 5791200"/>
+                            <a:gd name="connsiteY16" fmla="*/ 1581150 h 1581150"/>
+                            <a:gd name="connsiteX17" fmla="*/ 3158807 w 5791200"/>
+                            <a:gd name="connsiteY17" fmla="*/ 1581150 h 1581150"/>
+                            <a:gd name="connsiteX18" fmla="*/ 2553431 w 5791200"/>
+                            <a:gd name="connsiteY18" fmla="*/ 1581150 h 1581150"/>
+                            <a:gd name="connsiteX19" fmla="*/ 1948055 w 5791200"/>
+                            <a:gd name="connsiteY19" fmla="*/ 1581150 h 1581150"/>
+                            <a:gd name="connsiteX20" fmla="*/ 1184754 w 5791200"/>
+                            <a:gd name="connsiteY20" fmla="*/ 1581150 h 1581150"/>
+                            <a:gd name="connsiteX21" fmla="*/ 263530 w 5791200"/>
+                            <a:gd name="connsiteY21" fmla="*/ 1581150 h 1581150"/>
+                            <a:gd name="connsiteX22" fmla="*/ 0 w 5791200"/>
+                            <a:gd name="connsiteY22" fmla="*/ 1317620 h 1581150"/>
+                            <a:gd name="connsiteX23" fmla="*/ 0 w 5791200"/>
+                            <a:gd name="connsiteY23" fmla="*/ 780034 h 1581150"/>
+                            <a:gd name="connsiteX24" fmla="*/ 0 w 5791200"/>
+                            <a:gd name="connsiteY24" fmla="*/ 263530 h 1581150"/>
+                          </a:gdLst>
+                          <a:ahLst/>
+                          <a:cxnLst>
+                            <a:cxn ang="0">
+                              <a:pos x="connsiteX0" y="connsiteY0"/>
+                            </a:cxn>
+                            <a:cxn ang="0">
+                              <a:pos x="connsiteX1" y="connsiteY1"/>
+                            </a:cxn>
+                            <a:cxn ang="0">
+                              <a:pos x="connsiteX2" y="connsiteY2"/>
+                            </a:cxn>
+                            <a:cxn ang="0">
+                              <a:pos x="connsiteX3" y="connsiteY3"/>
+                            </a:cxn>
+                            <a:cxn ang="0">
+                              <a:pos x="connsiteX4" y="connsiteY4"/>
+                            </a:cxn>
+                            <a:cxn ang="0">
+                              <a:pos x="connsiteX5" y="connsiteY5"/>
+                            </a:cxn>
+                            <a:cxn ang="0">
+                              <a:pos x="connsiteX6" y="connsiteY6"/>
+                            </a:cxn>
+                            <a:cxn ang="0">
+                              <a:pos x="connsiteX7" y="connsiteY7"/>
+                            </a:cxn>
+                            <a:cxn ang="0">
+                              <a:pos x="connsiteX8" y="connsiteY8"/>
+                            </a:cxn>
+                            <a:cxn ang="0">
+                              <a:pos x="connsiteX9" y="connsiteY9"/>
+                            </a:cxn>
+                            <a:cxn ang="0">
+                              <a:pos x="connsiteX10" y="connsiteY10"/>
+                            </a:cxn>
+                            <a:cxn ang="0">
+                              <a:pos x="connsiteX11" y="connsiteY11"/>
+                            </a:cxn>
+                            <a:cxn ang="0">
+                              <a:pos x="connsiteX12" y="connsiteY12"/>
+                            </a:cxn>
+                            <a:cxn ang="0">
+                              <a:pos x="connsiteX13" y="connsiteY13"/>
+                            </a:cxn>
+                            <a:cxn ang="0">
+                              <a:pos x="connsiteX14" y="connsiteY14"/>
+                            </a:cxn>
+                            <a:cxn ang="0">
+                              <a:pos x="connsiteX15" y="connsiteY15"/>
+                            </a:cxn>
+                            <a:cxn ang="0">
+                              <a:pos x="connsiteX16" y="connsiteY16"/>
+                            </a:cxn>
+                            <a:cxn ang="0">
+                              <a:pos x="connsiteX17" y="connsiteY17"/>
+                            </a:cxn>
+                            <a:cxn ang="0">
+                              <a:pos x="connsiteX18" y="connsiteY18"/>
+                            </a:cxn>
+                            <a:cxn ang="0">
+                              <a:pos x="connsiteX19" y="connsiteY19"/>
+                            </a:cxn>
+                            <a:cxn ang="0">
+                              <a:pos x="connsiteX20" y="connsiteY20"/>
+                            </a:cxn>
+                            <a:cxn ang="0">
+                              <a:pos x="connsiteX21" y="connsiteY21"/>
+                            </a:cxn>
+                            <a:cxn ang="0">
+                              <a:pos x="connsiteX22" y="connsiteY22"/>
+                            </a:cxn>
+                            <a:cxn ang="0">
+                              <a:pos x="connsiteX23" y="connsiteY23"/>
+                            </a:cxn>
+                            <a:cxn ang="0">
+                              <a:pos x="connsiteX24" y="connsiteY24"/>
+                            </a:cxn>
+                          </a:cxnLst>
+                          <a:rect l="l" t="t" r="r" b="b"/>
+                          <a:pathLst>
+                            <a:path w="5791200" h="1581150" extrusionOk="0">
+                              <a:moveTo>
+                                <a:pt x="0" y="263530"/>
+                              </a:moveTo>
+                              <a:cubicBezTo>
+                                <a:pt x="-7125" y="111157"/>
+                                <a:pt x="101808" y="13762"/>
+                                <a:pt x="263530" y="0"/>
+                              </a:cubicBezTo>
+                              <a:cubicBezTo>
+                                <a:pt x="406629" y="29026"/>
+                                <a:pt x="817928" y="17800"/>
+                                <a:pt x="974189" y="0"/>
+                              </a:cubicBezTo>
+                              <a:cubicBezTo>
+                                <a:pt x="1130450" y="-17800"/>
+                                <a:pt x="1393100" y="9716"/>
+                                <a:pt x="1526924" y="0"/>
+                              </a:cubicBezTo>
+                              <a:cubicBezTo>
+                                <a:pt x="1660749" y="-9716"/>
+                                <a:pt x="1998637" y="16395"/>
+                                <a:pt x="2290224" y="0"/>
+                              </a:cubicBezTo>
+                              <a:cubicBezTo>
+                                <a:pt x="2581811" y="-16395"/>
+                                <a:pt x="2717475" y="15994"/>
+                                <a:pt x="2895600" y="0"/>
+                              </a:cubicBezTo>
+                              <a:cubicBezTo>
+                                <a:pt x="3073725" y="-15994"/>
+                                <a:pt x="3205706" y="-21407"/>
+                                <a:pt x="3448335" y="0"/>
+                              </a:cubicBezTo>
+                              <a:cubicBezTo>
+                                <a:pt x="3690965" y="21407"/>
+                                <a:pt x="3735380" y="-14039"/>
+                                <a:pt x="3948428" y="0"/>
+                              </a:cubicBezTo>
+                              <a:cubicBezTo>
+                                <a:pt x="4161476" y="14039"/>
+                                <a:pt x="4295491" y="10346"/>
+                                <a:pt x="4501163" y="0"/>
+                              </a:cubicBezTo>
+                              <a:cubicBezTo>
+                                <a:pt x="4706835" y="-10346"/>
+                                <a:pt x="5085565" y="-49076"/>
+                                <a:pt x="5527670" y="0"/>
+                              </a:cubicBezTo>
+                              <a:cubicBezTo>
+                                <a:pt x="5677058" y="-2687"/>
+                                <a:pt x="5821953" y="132399"/>
+                                <a:pt x="5791200" y="263530"/>
+                              </a:cubicBezTo>
+                              <a:cubicBezTo>
+                                <a:pt x="5812172" y="378912"/>
+                                <a:pt x="5811872" y="625467"/>
+                                <a:pt x="5791200" y="769493"/>
+                              </a:cubicBezTo>
+                              <a:cubicBezTo>
+                                <a:pt x="5770528" y="913519"/>
+                                <a:pt x="5811514" y="1118343"/>
+                                <a:pt x="5791200" y="1317620"/>
+                              </a:cubicBezTo>
+                              <a:cubicBezTo>
+                                <a:pt x="5793812" y="1465260"/>
+                                <a:pt x="5660345" y="1600616"/>
+                                <a:pt x="5527670" y="1581150"/>
+                              </a:cubicBezTo>
+                              <a:cubicBezTo>
+                                <a:pt x="5386761" y="1586017"/>
+                                <a:pt x="5224878" y="1564536"/>
+                                <a:pt x="4974935" y="1581150"/>
+                              </a:cubicBezTo>
+                              <a:cubicBezTo>
+                                <a:pt x="4724993" y="1597764"/>
+                                <a:pt x="4618274" y="1604810"/>
+                                <a:pt x="4369559" y="1581150"/>
+                              </a:cubicBezTo>
+                              <a:cubicBezTo>
+                                <a:pt x="4120844" y="1557490"/>
+                                <a:pt x="4038260" y="1566687"/>
+                                <a:pt x="3764183" y="1581150"/>
+                              </a:cubicBezTo>
+                              <a:cubicBezTo>
+                                <a:pt x="3490106" y="1595613"/>
+                                <a:pt x="3363999" y="1606213"/>
+                                <a:pt x="3158807" y="1581150"/>
+                              </a:cubicBezTo>
+                              <a:cubicBezTo>
+                                <a:pt x="2953615" y="1556087"/>
+                                <a:pt x="2833774" y="1588085"/>
+                                <a:pt x="2553431" y="1581150"/>
+                              </a:cubicBezTo>
+                              <a:cubicBezTo>
+                                <a:pt x="2273088" y="1574215"/>
+                                <a:pt x="2076625" y="1577080"/>
+                                <a:pt x="1948055" y="1581150"/>
+                              </a:cubicBezTo>
+                              <a:cubicBezTo>
+                                <a:pt x="1819485" y="1585220"/>
+                                <a:pt x="1549119" y="1555043"/>
+                                <a:pt x="1184754" y="1581150"/>
+                              </a:cubicBezTo>
+                              <a:cubicBezTo>
+                                <a:pt x="820389" y="1607257"/>
+                                <a:pt x="529825" y="1579337"/>
+                                <a:pt x="263530" y="1581150"/>
+                              </a:cubicBezTo>
+                              <a:cubicBezTo>
+                                <a:pt x="101153" y="1608401"/>
+                                <a:pt x="-11507" y="1471081"/>
+                                <a:pt x="0" y="1317620"/>
+                              </a:cubicBezTo>
+                              <a:cubicBezTo>
+                                <a:pt x="6650" y="1139781"/>
+                                <a:pt x="-21043" y="940020"/>
+                                <a:pt x="0" y="780034"/>
+                              </a:cubicBezTo>
+                              <a:cubicBezTo>
+                                <a:pt x="21043" y="620048"/>
+                                <a:pt x="3498" y="405775"/>
+                                <a:pt x="0" y="263530"/>
+                              </a:cubicBezTo>
+                              <a:close/>
+                            </a:path>
+                          </a:pathLst>
+                        </a:custGeom>
+                        <a:noFill/>
+                        <a:ln w="9525" cap="flat" cmpd="sng" algn="ctr">
+                          <a:solidFill>
+                            <a:schemeClr val="accent4"/>
+                          </a:solidFill>
+                          <a:prstDash val="solid"/>
+                          <a:round/>
+                          <a:headEnd type="none" w="med" len="med"/>
+                          <a:tailEnd type="none" w="med" len="med"/>
+                          <a:extLst>
+                            <a:ext uri="{C807C97D-BFC1-408E-A445-0C87EB9F89A2}">
+                              <ask:lineSketchStyleProps xmlns:ask="http://schemas.microsoft.com/office/drawing/2018/sketchyshapes" sd="4114996770">
+                                <a:prstGeom prst="roundRect">
+                                  <a:avLst/>
+                                </a:prstGeom>
+                                <ask:type>
+                                  <ask:lineSketchFreehand/>
+                                </ask:type>
+                              </ask:lineSketchStyleProps>
+                            </a:ext>
+                          </a:extLst>
+                        </a:ln>
+                      </wps:spPr>
+                      <wps:style>
+                        <a:lnRef idx="0">
+                          <a:scrgbClr r="0" g="0" b="0"/>
+                        </a:lnRef>
+                        <a:fillRef idx="0">
+                          <a:scrgbClr r="0" g="0" b="0"/>
+                        </a:fillRef>
+                        <a:effectRef idx="0">
+                          <a:scrgbClr r="0" g="0" b="0"/>
+                        </a:effectRef>
+                        <a:fontRef idx="minor">
+                          <a:schemeClr val="accent4"/>
+                        </a:fontRef>
+                      </wps:style>
+                      <wps:bodyPr rot="0" spcFirstLastPara="0" vertOverflow="overflow" horzOverflow="overflow" vert="horz" wrap="square" lIns="91440" tIns="45720" rIns="91440" bIns="45720" numCol="1" spcCol="0" rtlCol="0" fromWordArt="0" anchor="ctr" anchorCtr="0" forceAA="0" compatLnSpc="1">
+                        <a:prstTxWarp prst="textNoShape">
+                          <a:avLst/>
+                        </a:prstTxWarp>
+                        <a:noAutofit/>
+                      </wps:bodyPr>
+                    </wps:wsp>
+                  </a:graphicData>
+                </a:graphic>
+              </wp:anchor>
+            </w:drawing>
+          </mc:Choice>
+          <mc:Fallback>
+            <w:pict>
+              <v:roundrect w14:anchorId="4E6D860B" id="Rectangle: Rounded Corners 9" o:spid="_x0000_s1026" style="position:absolute;margin-left:-18.3pt;margin-top:13.2pt;width:456pt;height:124.5pt;z-index:251697152;visibility:visible;mso-wrap-style:square;mso-wrap-distance-left:9pt;mso-wrap-distance-top:0;mso-wrap-distance-right:9pt;mso-wrap-distance-bottom:0;mso-position-horizontal:absolute;mso-position-horizontal-relative:text;mso-position-vertical:absolute;mso-position-vertical-relative:text;v-text-anchor:middle" arcsize="10923f" o:gfxdata="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" filled="f" strokecolor="#ffc000 [3207]"/>
+            </w:pict>
+          </mc:Fallback>
+        </mc:AlternateContent>
+      </w:r>
       <w:r>
         <w:rPr>
           <w:b/>
@@ -1379,12 +2105,14 @@
                                 <w:lang w:val="es-EC"/>
                               </w:rPr>
                             </w:pPr>
+                            <w:proofErr w:type="spellStart"/>
                             <w:r>
                               <w:rPr>
                                 <w:lang w:val="es-EC"/>
                               </w:rPr>
                               <w:t>Dataset</w:t>
                             </w:r>
+                            <w:proofErr w:type="spellEnd"/>
                           </w:p>
                         </w:txbxContent>
                       </wps:txbx>
@@ -1511,12 +2239,14 @@
                                 <w:lang w:val="es-EC"/>
                               </w:rPr>
                             </w:pPr>
+                            <w:proofErr w:type="spellStart"/>
                             <w:r>
                               <w:rPr>
                                 <w:lang w:val="es-EC"/>
                               </w:rPr>
                               <w:t>Encodings</w:t>
                             </w:r>
+                            <w:proofErr w:type="spellEnd"/>
                           </w:p>
                         </w:txbxContent>
                       </wps:txbx>
@@ -2319,6 +3049,7 @@
       </w:pPr>
       <w:r>
         <w:rPr>
+          <w:noProof/>
           <w:lang w:val="es-EC"/>
         </w:rPr>
         <w:drawing>
@@ -2394,6 +3125,7 @@
       </w:r>
       <w:r>
         <w:rPr>
+          <w:noProof/>
           <w:lang w:val="es-EC"/>
         </w:rPr>
         <mc:AlternateContent>
@@ -2466,6 +3198,7 @@
       </w:r>
       <w:r>
         <w:rPr>
+          <w:noProof/>
           <w:lang w:val="es-EC"/>
         </w:rPr>
         <mc:AlternateContent>
@@ -2581,6 +3314,7 @@
       </w:pPr>
       <w:r>
         <w:rPr>
+          <w:noProof/>
           <w:lang w:val="es-EC"/>
         </w:rPr>
         <mc:AlternateContent>
@@ -2775,6 +3509,119 @@
           <w:lang w:val="es-EC"/>
         </w:rPr>
       </w:pPr>
+      <w:r>
+        <w:rPr>
+          <w:noProof/>
+          <w:lang w:val="es-EC"/>
+        </w:rPr>
+        <mc:AlternateContent>
+          <mc:Choice Requires="wps">
+            <w:drawing>
+              <wp:anchor distT="0" distB="0" distL="114300" distR="114300" simplePos="0" relativeHeight="251679744" behindDoc="0" locked="0" layoutInCell="1" allowOverlap="1" wp14:anchorId="39A01AB7" wp14:editId="06F0A602">
+                <wp:simplePos x="0" y="0"/>
+                <wp:positionH relativeFrom="margin">
+                  <wp:align>right</wp:align>
+                </wp:positionH>
+                <wp:positionV relativeFrom="paragraph">
+                  <wp:posOffset>233348</wp:posOffset>
+                </wp:positionV>
+                <wp:extent cx="1162050" cy="571500"/>
+                <wp:effectExtent l="0" t="0" r="19050" b="19050"/>
+                <wp:wrapNone/>
+                <wp:docPr id="26" name="Rectangle 26"/>
+                <wp:cNvGraphicFramePr/>
+                <a:graphic xmlns:a="http://schemas.openxmlformats.org/drawingml/2006/main">
+                  <a:graphicData uri="http://schemas.microsoft.com/office/word/2010/wordprocessingShape">
+                    <wps:wsp>
+                      <wps:cNvSpPr/>
+                      <wps:spPr>
+                        <a:xfrm>
+                          <a:off x="0" y="0"/>
+                          <a:ext cx="1162050" cy="571500"/>
+                        </a:xfrm>
+                        <a:prstGeom prst="rect">
+                          <a:avLst/>
+                        </a:prstGeom>
+                      </wps:spPr>
+                      <wps:style>
+                        <a:lnRef idx="2">
+                          <a:schemeClr val="accent6">
+                            <a:shade val="50000"/>
+                          </a:schemeClr>
+                        </a:lnRef>
+                        <a:fillRef idx="1">
+                          <a:schemeClr val="accent6"/>
+                        </a:fillRef>
+                        <a:effectRef idx="0">
+                          <a:schemeClr val="accent6"/>
+                        </a:effectRef>
+                        <a:fontRef idx="minor">
+                          <a:schemeClr val="lt1"/>
+                        </a:fontRef>
+                      </wps:style>
+                      <wps:txbx>
+                        <w:txbxContent>
+                          <w:p>
+                            <w:pPr>
+                              <w:jc w:val="center"/>
+                              <w:rPr>
+                                <w:lang w:val="es-EC"/>
+                              </w:rPr>
+                            </w:pPr>
+                            <w:r>
+                              <w:rPr>
+                                <w:lang w:val="es-EC"/>
+                              </w:rPr>
+                              <w:t>Búsqueda de coincidencias</w:t>
+                            </w:r>
+                          </w:p>
+                        </w:txbxContent>
+                      </wps:txbx>
+                      <wps:bodyPr rot="0" spcFirstLastPara="0" vertOverflow="overflow" horzOverflow="overflow" vert="horz" wrap="square" lIns="91440" tIns="45720" rIns="91440" bIns="45720" numCol="1" spcCol="0" rtlCol="0" fromWordArt="0" anchor="ctr" anchorCtr="0" forceAA="0" compatLnSpc="1">
+                        <a:prstTxWarp prst="textNoShape">
+                          <a:avLst/>
+                        </a:prstTxWarp>
+                        <a:noAutofit/>
+                      </wps:bodyPr>
+                    </wps:wsp>
+                  </a:graphicData>
+                </a:graphic>
+                <wp14:sizeRelH relativeFrom="margin">
+                  <wp14:pctWidth>0</wp14:pctWidth>
+                </wp14:sizeRelH>
+                <wp14:sizeRelV relativeFrom="margin">
+                  <wp14:pctHeight>0</wp14:pctHeight>
+                </wp14:sizeRelV>
+              </wp:anchor>
+            </w:drawing>
+          </mc:Choice>
+          <mc:Fallback>
+            <w:pict>
+              <v:rect w14:anchorId="39A01AB7" id="Rectangle 26" o:spid="_x0000_s1032" style="position:absolute;margin-left:40.3pt;margin-top:18.35pt;width:91.5pt;height:45pt;z-index:251679744;visibility:visible;mso-wrap-style:square;mso-width-percent:0;mso-height-percent:0;mso-wrap-distance-left:9pt;mso-wrap-distance-top:0;mso-wrap-distance-right:9pt;mso-wrap-distance-bottom:0;mso-position-horizontal:right;mso-position-horizontal-relative:margin;mso-position-vertical:absolute;mso-position-vertical-relative:text;mso-width-percent:0;mso-height-percent:0;mso-width-relative:margin;mso-height-relative:margin;v-text-anchor:middle" o:gfxdata="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" fillcolor="#70ad47 [3209]" strokecolor="#375623 [1609]" strokeweight="1pt">
+                <v:textbox>
+                  <w:txbxContent>
+                    <w:p>
+                      <w:pPr>
+                        <w:jc w:val="center"/>
+                        <w:rPr>
+                          <w:lang w:val="es-EC"/>
+                        </w:rPr>
+                      </w:pPr>
+                      <w:r>
+                        <w:rPr>
+                          <w:lang w:val="es-EC"/>
+                        </w:rPr>
+                        <w:t>Búsqueda de coincidencias</w:t>
+                      </w:r>
+                    </w:p>
+                  </w:txbxContent>
+                </v:textbox>
+                <w10:wrap anchorx="margin"/>
+              </v:rect>
+            </w:pict>
+          </mc:Fallback>
+        </mc:AlternateContent>
+      </w:r>
       <w:r>
         <w:rPr>
           <w:noProof/>
@@ -3108,7 +3955,7 @@
         <mc:AlternateContent>
           <mc:Choice Requires="wps">
             <w:drawing>
-              <wp:anchor distT="0" distB="0" distL="114300" distR="114300" simplePos="0" relativeHeight="251686912" behindDoc="0" locked="0" layoutInCell="1" allowOverlap="1" wp14:anchorId="29394977" wp14:editId="399426D1">
+              <wp:anchor distT="0" distB="0" distL="114300" distR="114300" simplePos="0" relativeHeight="251686912" behindDoc="0" locked="0" layoutInCell="1" allowOverlap="1" wp14:anchorId="29394977" wp14:editId="64F4200D">
                 <wp:simplePos x="0" y="0"/>
                 <wp:positionH relativeFrom="column">
                   <wp:posOffset>834390</wp:posOffset>
@@ -3172,134 +4019,23 @@
           </mc:Choice>
           <mc:Fallback>
             <w:pict>
-              <v:rect w14:anchorId="05FF5032" id="Rectangle 31" o:spid="_x0000_s1026" style="position:absolute;margin-left:65.7pt;margin-top:9.65pt;width:21.75pt;height:23.25pt;z-index:251686912;visibility:visible;mso-wrap-style:square;mso-wrap-distance-left:9pt;mso-wrap-distance-top:0;mso-wrap-distance-right:9pt;mso-wrap-distance-bottom:0;mso-position-horizontal:absolute;mso-position-horizontal-relative:text;mso-position-vertical:absolute;mso-position-vertical-relative:text;v-text-anchor:middle" o:gfxdata="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" filled="f" strokecolor="#70ad47 [3209]" strokeweight="2.25pt">
+              <v:rect w14:anchorId="03AEDDFE" id="Rectangle 31" o:spid="_x0000_s1026" style="position:absolute;margin-left:65.7pt;margin-top:9.65pt;width:21.75pt;height:23.25pt;z-index:251686912;visibility:visible;mso-wrap-style:square;mso-wrap-distance-left:9pt;mso-wrap-distance-top:0;mso-wrap-distance-right:9pt;mso-wrap-distance-bottom:0;mso-position-horizontal:absolute;mso-position-horizontal-relative:text;mso-position-vertical:absolute;mso-position-vertical-relative:text;v-text-anchor:middle" o:gfxdata="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" filled="f" strokecolor="#70ad47 [3209]" strokeweight="2.25pt">
                 <v:stroke joinstyle="round"/>
               </v:rect>
             </w:pict>
           </mc:Fallback>
         </mc:AlternateContent>
       </w:r>
-      <w:r>
-        <w:rPr>
-          <w:lang w:val="es-EC"/>
-        </w:rPr>
-        <mc:AlternateContent>
-          <mc:Choice Requires="wps">
-            <w:drawing>
-              <wp:anchor distT="0" distB="0" distL="114300" distR="114300" simplePos="0" relativeHeight="251679744" behindDoc="0" locked="0" layoutInCell="1" allowOverlap="1" wp14:anchorId="39A01AB7" wp14:editId="31E74D88">
-                <wp:simplePos x="0" y="0"/>
-                <wp:positionH relativeFrom="margin">
-                  <wp:align>right</wp:align>
-                </wp:positionH>
-                <wp:positionV relativeFrom="paragraph">
-                  <wp:posOffset>192405</wp:posOffset>
-                </wp:positionV>
-                <wp:extent cx="1162050" cy="571500"/>
-                <wp:effectExtent l="0" t="0" r="19050" b="19050"/>
-                <wp:wrapNone/>
-                <wp:docPr id="26" name="Rectangle 26"/>
-                <wp:cNvGraphicFramePr/>
-                <a:graphic xmlns:a="http://schemas.openxmlformats.org/drawingml/2006/main">
-                  <a:graphicData uri="http://schemas.microsoft.com/office/word/2010/wordprocessingShape">
-                    <wps:wsp>
-                      <wps:cNvSpPr/>
-                      <wps:spPr>
-                        <a:xfrm>
-                          <a:off x="0" y="0"/>
-                          <a:ext cx="1162050" cy="571500"/>
-                        </a:xfrm>
-                        <a:prstGeom prst="rect">
-                          <a:avLst/>
-                        </a:prstGeom>
-                      </wps:spPr>
-                      <wps:style>
-                        <a:lnRef idx="2">
-                          <a:schemeClr val="accent6">
-                            <a:shade val="50000"/>
-                          </a:schemeClr>
-                        </a:lnRef>
-                        <a:fillRef idx="1">
-                          <a:schemeClr val="accent6"/>
-                        </a:fillRef>
-                        <a:effectRef idx="0">
-                          <a:schemeClr val="accent6"/>
-                        </a:effectRef>
-                        <a:fontRef idx="minor">
-                          <a:schemeClr val="lt1"/>
-                        </a:fontRef>
-                      </wps:style>
-                      <wps:txbx>
-                        <w:txbxContent>
-                          <w:p>
-                            <w:pPr>
-                              <w:jc w:val="center"/>
-                              <w:rPr>
-                                <w:lang w:val="es-EC"/>
-                              </w:rPr>
-                            </w:pPr>
-                            <w:r>
-                              <w:rPr>
-                                <w:lang w:val="es-EC"/>
-                              </w:rPr>
-                              <w:t>Búsqueda de coincidencias</w:t>
-                            </w:r>
-                          </w:p>
-                        </w:txbxContent>
-                      </wps:txbx>
-                      <wps:bodyPr rot="0" spcFirstLastPara="0" vertOverflow="overflow" horzOverflow="overflow" vert="horz" wrap="square" lIns="91440" tIns="45720" rIns="91440" bIns="45720" numCol="1" spcCol="0" rtlCol="0" fromWordArt="0" anchor="ctr" anchorCtr="0" forceAA="0" compatLnSpc="1">
-                        <a:prstTxWarp prst="textNoShape">
-                          <a:avLst/>
-                        </a:prstTxWarp>
-                        <a:noAutofit/>
-                      </wps:bodyPr>
-                    </wps:wsp>
-                  </a:graphicData>
-                </a:graphic>
-                <wp14:sizeRelH relativeFrom="margin">
-                  <wp14:pctWidth>0</wp14:pctWidth>
-                </wp14:sizeRelH>
-                <wp14:sizeRelV relativeFrom="margin">
-                  <wp14:pctHeight>0</wp14:pctHeight>
-                </wp14:sizeRelV>
-              </wp:anchor>
-            </w:drawing>
-          </mc:Choice>
-          <mc:Fallback>
-            <w:pict>
-              <v:rect w14:anchorId="39A01AB7" id="Rectangle 26" o:spid="_x0000_s1031" style="position:absolute;margin-left:40.3pt;margin-top:15.15pt;width:91.5pt;height:45pt;z-index:251679744;visibility:visible;mso-wrap-style:square;mso-width-percent:0;mso-height-percent:0;mso-wrap-distance-left:9pt;mso-wrap-distance-top:0;mso-wrap-distance-right:9pt;mso-wrap-distance-bottom:0;mso-position-horizontal:right;mso-position-horizontal-relative:margin;mso-position-vertical:absolute;mso-position-vertical-relative:text;mso-width-percent:0;mso-height-percent:0;mso-width-relative:margin;mso-height-relative:margin;v-text-anchor:middle" o:gfxdata="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" fillcolor="#70ad47 [3209]" strokecolor="#375623 [1609]" strokeweight="1pt">
-                <v:textbox>
-                  <w:txbxContent>
-                    <w:p>
-                      <w:pPr>
-                        <w:jc w:val="center"/>
-                        <w:rPr>
-                          <w:lang w:val="es-EC"/>
-                        </w:rPr>
-                      </w:pPr>
-                      <w:r>
-                        <w:rPr>
-                          <w:lang w:val="es-EC"/>
-                        </w:rPr>
-                        <w:t>Búsqueda de coincidencias</w:t>
-                      </w:r>
-                    </w:p>
-                  </w:txbxContent>
-                </v:textbox>
-                <w10:wrap anchorx="margin"/>
-              </v:rect>
-            </w:pict>
-          </mc:Fallback>
-        </mc:AlternateContent>
-      </w:r>
-    </w:p>
-    <w:p>
-      <w:pPr>
-        <w:rPr>
-          <w:lang w:val="es-EC"/>
-        </w:rPr>
-      </w:pPr>
-      <w:r>
-        <w:rPr>
+    </w:p>
+    <w:p>
+      <w:pPr>
+        <w:rPr>
+          <w:lang w:val="es-EC"/>
+        </w:rPr>
+      </w:pPr>
+      <w:r>
+        <w:rPr>
+          <w:noProof/>
           <w:lang w:val="es-EC"/>
         </w:rPr>
         <mc:AlternateContent>
@@ -3694,6 +4430,7 @@
         </mc:AlternateContent>
       </w:r>
     </w:p>
+    <w:bookmarkEnd w:id="0"/>
     <w:p>
       <w:pPr>
         <w:rPr>
@@ -3751,7 +4488,21 @@
         <w:rPr>
           <w:lang w:val="es-EC"/>
         </w:rPr>
-        <w:t>La librería face_recognition (</w:t>
+        <w:t xml:space="preserve">La librería </w:t>
+      </w:r>
+      <w:proofErr w:type="spellStart"/>
+      <w:r>
+        <w:rPr>
+          <w:lang w:val="es-EC"/>
+        </w:rPr>
+        <w:t>face_recognition</w:t>
+      </w:r>
+      <w:proofErr w:type="spellEnd"/>
+      <w:r>
+        <w:rPr>
+          <w:lang w:val="es-EC"/>
+        </w:rPr>
+        <w:t xml:space="preserve"> (</w:t>
       </w:r>
       <w:hyperlink r:id="rId15" w:history="1">
         <w:r>
@@ -3768,6 +4519,7 @@
         </w:rPr>
         <w:t xml:space="preserve">) permite reconocer y manipular rostros con el lenguaje Python, provee un modelo </w:t>
       </w:r>
+      <w:proofErr w:type="spellStart"/>
       <w:r>
         <w:rPr>
           <w:b/>
@@ -3776,11 +4528,34 @@
         </w:rPr>
         <w:t>pre-entrenado</w:t>
       </w:r>
-      <w:r>
-        <w:rPr>
-          <w:lang w:val="es-EC"/>
-        </w:rPr>
-        <w:t xml:space="preserve"> de Deep-learning . </w:t>
+      <w:proofErr w:type="spellEnd"/>
+      <w:r>
+        <w:rPr>
+          <w:lang w:val="es-EC"/>
+        </w:rPr>
+        <w:t xml:space="preserve"> de Deep-</w:t>
+      </w:r>
+      <w:proofErr w:type="spellStart"/>
+      <w:proofErr w:type="gramStart"/>
+      <w:r>
+        <w:rPr>
+          <w:lang w:val="es-EC"/>
+        </w:rPr>
+        <w:t>learning</w:t>
+      </w:r>
+      <w:proofErr w:type="spellEnd"/>
+      <w:r>
+        <w:rPr>
+          <w:lang w:val="es-EC"/>
+        </w:rPr>
+        <w:t xml:space="preserve"> .</w:t>
+      </w:r>
+      <w:proofErr w:type="gramEnd"/>
+      <w:r>
+        <w:rPr>
+          <w:lang w:val="es-EC"/>
+        </w:rPr>
+        <w:t xml:space="preserve"> </w:t>
       </w:r>
       <w:r>
         <w:rPr>
@@ -3864,6 +4639,7 @@
       <w:pPr>
         <w:jc w:val="center"/>
       </w:pPr>
+      <w:proofErr w:type="spellStart"/>
       <w:r>
         <w:rPr>
           <w:rStyle w:val="pl-s1"/>
@@ -3875,6 +4651,7 @@
         </w:rPr>
         <w:t>rgb</w:t>
       </w:r>
+      <w:proofErr w:type="spellEnd"/>
       <w:r>
         <w:rPr>
           <w:rFonts w:ascii="Consolas" w:hAnsi="Consolas"/>
@@ -3948,6 +4725,7 @@
         </w:rPr>
         <w:t>(</w:t>
       </w:r>
+      <w:proofErr w:type="spellStart"/>
       <w:r>
         <w:rPr>
           <w:rStyle w:val="pl-s1"/>
@@ -3959,6 +4737,7 @@
         </w:rPr>
         <w:t>img</w:t>
       </w:r>
+      <w:proofErr w:type="spellEnd"/>
       <w:r>
         <w:rPr>
           <w:rFonts w:ascii="Consolas" w:hAnsi="Consolas"/>
@@ -4066,7 +4845,35 @@
         <w:rPr>
           <w:lang w:val="es-EC"/>
         </w:rPr>
-        <w:t>‘hog’ ‘cnn’]:</w:t>
+        <w:t>‘</w:t>
+      </w:r>
+      <w:proofErr w:type="spellStart"/>
+      <w:r>
+        <w:rPr>
+          <w:lang w:val="es-EC"/>
+        </w:rPr>
+        <w:t>hog</w:t>
+      </w:r>
+      <w:proofErr w:type="spellEnd"/>
+      <w:r>
+        <w:rPr>
+          <w:lang w:val="es-EC"/>
+        </w:rPr>
+        <w:t>’ ‘</w:t>
+      </w:r>
+      <w:proofErr w:type="spellStart"/>
+      <w:r>
+        <w:rPr>
+          <w:lang w:val="es-EC"/>
+        </w:rPr>
+        <w:t>cnn</w:t>
+      </w:r>
+      <w:proofErr w:type="spellEnd"/>
+      <w:r>
+        <w:rPr>
+          <w:lang w:val="es-EC"/>
+        </w:rPr>
+        <w:t>’]:</w:t>
       </w:r>
     </w:p>
     <w:p>
@@ -4082,7 +4889,23 @@
           <w:i/>
           <w:iCs/>
         </w:rPr>
-        <w:t>boxes = face_recognition.</w:t>
+        <w:t xml:space="preserve">boxes = </w:t>
+      </w:r>
+      <w:proofErr w:type="spellStart"/>
+      <w:r>
+        <w:rPr>
+          <w:i/>
+          <w:iCs/>
+        </w:rPr>
+        <w:t>face_</w:t>
+      </w:r>
+      <w:proofErr w:type="gramStart"/>
+      <w:r>
+        <w:rPr>
+          <w:i/>
+          <w:iCs/>
+        </w:rPr>
+        <w:t>recognition.</w:t>
       </w:r>
       <w:r>
         <w:rPr>
@@ -4090,14 +4913,40 @@
           <w:iCs/>
           <w:color w:val="4472C4" w:themeColor="accent1"/>
         </w:rPr>
-        <w:t>face_locations</w:t>
-      </w:r>
+        <w:t>face</w:t>
+      </w:r>
+      <w:proofErr w:type="gramEnd"/>
       <w:r>
         <w:rPr>
           <w:i/>
           <w:iCs/>
-        </w:rPr>
-        <w:t>(rgb,  model="</w:t>
+          <w:color w:val="4472C4" w:themeColor="accent1"/>
+        </w:rPr>
+        <w:t>_locations</w:t>
+      </w:r>
+      <w:proofErr w:type="spellEnd"/>
+      <w:r>
+        <w:rPr>
+          <w:i/>
+          <w:iCs/>
+        </w:rPr>
+        <w:t>(</w:t>
+      </w:r>
+      <w:proofErr w:type="spellStart"/>
+      <w:r>
+        <w:rPr>
+          <w:i/>
+          <w:iCs/>
+        </w:rPr>
+        <w:t>rgb</w:t>
+      </w:r>
+      <w:proofErr w:type="spellEnd"/>
+      <w:r>
+        <w:rPr>
+          <w:i/>
+          <w:iCs/>
+        </w:rPr>
+        <w:t>,  model="</w:t>
       </w:r>
       <w:r>
         <w:rPr>
@@ -4233,6 +5082,7 @@
         </w:rPr>
         <w:t xml:space="preserve"> y </w:t>
       </w:r>
+      <w:proofErr w:type="gramStart"/>
       <w:r>
         <w:rPr>
           <w:b/>
@@ -4245,7 +5095,14 @@
         <w:rPr>
           <w:lang w:val="es-EC"/>
         </w:rPr>
-        <w:t>,  se realiza la misma configuración para el modelo a utilizar en los rostros no conocidos:</w:t>
+        <w:t>,  se</w:t>
+      </w:r>
+      <w:proofErr w:type="gramEnd"/>
+      <w:r>
+        <w:rPr>
+          <w:lang w:val="es-EC"/>
+        </w:rPr>
+        <w:t xml:space="preserve"> realiza la misma configuración para el modelo a utilizar en los rostros no conocidos:</w:t>
       </w:r>
     </w:p>
     <w:p>
@@ -4256,6 +5113,7 @@
           <w:iCs/>
         </w:rPr>
       </w:pPr>
+      <w:proofErr w:type="spellStart"/>
       <w:r>
         <w:rPr>
           <w:i/>
@@ -4263,12 +5121,29 @@
         </w:rPr>
         <w:t>Loc_rostros</w:t>
       </w:r>
+      <w:proofErr w:type="spellEnd"/>
       <w:r>
         <w:rPr>
           <w:i/>
           <w:iCs/>
         </w:rPr>
-        <w:t xml:space="preserve"> = face_recognition.</w:t>
+        <w:t xml:space="preserve"> = </w:t>
+      </w:r>
+      <w:proofErr w:type="spellStart"/>
+      <w:r>
+        <w:rPr>
+          <w:i/>
+          <w:iCs/>
+        </w:rPr>
+        <w:t>face_</w:t>
+      </w:r>
+      <w:proofErr w:type="gramStart"/>
+      <w:r>
+        <w:rPr>
+          <w:i/>
+          <w:iCs/>
+        </w:rPr>
+        <w:t>recognition.</w:t>
       </w:r>
       <w:r>
         <w:rPr>
@@ -4276,14 +5151,40 @@
           <w:iCs/>
           <w:color w:val="4472C4" w:themeColor="accent1"/>
         </w:rPr>
-        <w:t>face_locations</w:t>
-      </w:r>
+        <w:t>face</w:t>
+      </w:r>
+      <w:proofErr w:type="gramEnd"/>
       <w:r>
         <w:rPr>
           <w:i/>
           <w:iCs/>
-        </w:rPr>
-        <w:t>(rgb,  model="</w:t>
+          <w:color w:val="4472C4" w:themeColor="accent1"/>
+        </w:rPr>
+        <w:t>_locations</w:t>
+      </w:r>
+      <w:proofErr w:type="spellEnd"/>
+      <w:r>
+        <w:rPr>
+          <w:i/>
+          <w:iCs/>
+        </w:rPr>
+        <w:t>(</w:t>
+      </w:r>
+      <w:proofErr w:type="spellStart"/>
+      <w:r>
+        <w:rPr>
+          <w:i/>
+          <w:iCs/>
+        </w:rPr>
+        <w:t>rgb</w:t>
+      </w:r>
+      <w:proofErr w:type="spellEnd"/>
+      <w:r>
+        <w:rPr>
+          <w:i/>
+          <w:iCs/>
+        </w:rPr>
+        <w:t>,  model="</w:t>
       </w:r>
       <w:r>
         <w:rPr>
@@ -4401,20 +5302,62 @@
         <w:rPr>
           <w:lang w:val="es-EC"/>
         </w:rPr>
-        <w:t>conocidos en el dataset según la estructura indicada con los nombres de las personas, estos servirán para entrenar el modelo.</w:t>
-      </w:r>
-    </w:p>
-    <w:p>
-      <w:pPr>
-        <w:rPr>
-          <w:lang w:val="es-EC"/>
-        </w:rPr>
-      </w:pPr>
-      <w:r>
-        <w:rPr>
-          <w:lang w:val="es-EC"/>
-        </w:rPr>
-        <w:t>En el cmd nos ubicamos en el directorio del proyecto y ejecutamos el archivo encode_faces.py para generar las serializaciones de los rostros que hemos ingresado en el dataset, de la siguiente manera:</w:t>
+        <w:t xml:space="preserve">conocidos en el </w:t>
+      </w:r>
+      <w:proofErr w:type="spellStart"/>
+      <w:r>
+        <w:rPr>
+          <w:lang w:val="es-EC"/>
+        </w:rPr>
+        <w:t>dataset</w:t>
+      </w:r>
+      <w:proofErr w:type="spellEnd"/>
+      <w:r>
+        <w:rPr>
+          <w:lang w:val="es-EC"/>
+        </w:rPr>
+        <w:t xml:space="preserve"> según la estructura indicada con los nombres de las personas, estos servirán para entrenar el modelo.</w:t>
+      </w:r>
+    </w:p>
+    <w:p>
+      <w:pPr>
+        <w:rPr>
+          <w:lang w:val="es-EC"/>
+        </w:rPr>
+      </w:pPr>
+      <w:r>
+        <w:rPr>
+          <w:lang w:val="es-EC"/>
+        </w:rPr>
+        <w:t xml:space="preserve">En el </w:t>
+      </w:r>
+      <w:proofErr w:type="spellStart"/>
+      <w:r>
+        <w:rPr>
+          <w:lang w:val="es-EC"/>
+        </w:rPr>
+        <w:t>cmd</w:t>
+      </w:r>
+      <w:proofErr w:type="spellEnd"/>
+      <w:r>
+        <w:rPr>
+          <w:lang w:val="es-EC"/>
+        </w:rPr>
+        <w:t xml:space="preserve"> nos ubicamos en el directorio del proyecto y ejecutamos el archivo encode_faces.py para generar las serializaciones de los rostros que hemos ingresado en el </w:t>
+      </w:r>
+      <w:proofErr w:type="spellStart"/>
+      <w:r>
+        <w:rPr>
+          <w:lang w:val="es-EC"/>
+        </w:rPr>
+        <w:t>dataset</w:t>
+      </w:r>
+      <w:proofErr w:type="spellEnd"/>
+      <w:r>
+        <w:rPr>
+          <w:lang w:val="es-EC"/>
+        </w:rPr>
+        <w:t>, de la siguiente manera:</w:t>
       </w:r>
     </w:p>
     <w:p>
@@ -4426,6 +5369,7 @@
           <w:lang w:val="es-EC"/>
         </w:rPr>
       </w:pPr>
+      <w:proofErr w:type="spellStart"/>
       <w:r>
         <w:rPr>
           <w:i/>
@@ -4433,27 +5377,64 @@
           <w:lang w:val="es-EC"/>
         </w:rPr>
         <w:lastRenderedPageBreak/>
-        <w:t>python encode_faces.py</w:t>
-      </w:r>
-    </w:p>
-    <w:p>
-      <w:pPr>
-        <w:rPr>
-          <w:lang w:val="es-EC"/>
-        </w:rPr>
-      </w:pPr>
-    </w:p>
-    <w:p>
-      <w:pPr>
-        <w:rPr>
-          <w:lang w:val="es-EC"/>
-        </w:rPr>
-      </w:pPr>
-      <w:r>
-        <w:rPr>
-          <w:lang w:val="es-EC"/>
-        </w:rPr>
-        <w:t>Para ver las diferencias existentes entre un modelo HOG y CNN (redes neuronales convolucionales), en el archivo encode_faces.py se puede modificar el valor del modelo “hog” por “cnn”.</w:t>
+        <w:t>python</w:t>
+      </w:r>
+      <w:proofErr w:type="spellEnd"/>
+      <w:r>
+        <w:rPr>
+          <w:i/>
+          <w:iCs/>
+          <w:lang w:val="es-EC"/>
+        </w:rPr>
+        <w:t xml:space="preserve"> encode_faces.py</w:t>
+      </w:r>
+    </w:p>
+    <w:p>
+      <w:pPr>
+        <w:rPr>
+          <w:lang w:val="es-EC"/>
+        </w:rPr>
+      </w:pPr>
+    </w:p>
+    <w:p>
+      <w:pPr>
+        <w:rPr>
+          <w:lang w:val="es-EC"/>
+        </w:rPr>
+      </w:pPr>
+      <w:r>
+        <w:rPr>
+          <w:lang w:val="es-EC"/>
+        </w:rPr>
+        <w:t>Para ver las diferencias existentes entre un modelo HOG y CNN (redes neuronales convolucionales), en el archivo encode_faces.py se puede modificar el valor del modelo “</w:t>
+      </w:r>
+      <w:proofErr w:type="spellStart"/>
+      <w:r>
+        <w:rPr>
+          <w:lang w:val="es-EC"/>
+        </w:rPr>
+        <w:t>hog</w:t>
+      </w:r>
+      <w:proofErr w:type="spellEnd"/>
+      <w:r>
+        <w:rPr>
+          <w:lang w:val="es-EC"/>
+        </w:rPr>
+        <w:t>” por “</w:t>
+      </w:r>
+      <w:proofErr w:type="spellStart"/>
+      <w:r>
+        <w:rPr>
+          <w:lang w:val="es-EC"/>
+        </w:rPr>
+        <w:t>cnn</w:t>
+      </w:r>
+      <w:proofErr w:type="spellEnd"/>
+      <w:r>
+        <w:rPr>
+          <w:lang w:val="es-EC"/>
+        </w:rPr>
+        <w:t>”.</w:t>
       </w:r>
     </w:p>
     <w:p>
@@ -4582,7 +5563,23 @@
           <w:i/>
           <w:iCs/>
         </w:rPr>
-        <w:t>python recognize_face_image.py -i test\image\image_01.jpg</w:t>
+        <w:t>python recognize_face_image.py -</w:t>
+      </w:r>
+      <w:proofErr w:type="spellStart"/>
+      <w:r>
+        <w:rPr>
+          <w:i/>
+          <w:iCs/>
+        </w:rPr>
+        <w:t>i</w:t>
+      </w:r>
+      <w:proofErr w:type="spellEnd"/>
+      <w:r>
+        <w:rPr>
+          <w:i/>
+          <w:iCs/>
+        </w:rPr>
+        <w:t xml:space="preserve"> test\image\image_01.jpg</w:t>
       </w:r>
     </w:p>
     <w:p>
@@ -4989,13 +5986,23 @@
           <w:lang w:val="es-EC"/>
         </w:rPr>
       </w:pPr>
+      <w:proofErr w:type="spellStart"/>
       <w:r>
         <w:rPr>
           <w:i/>
           <w:iCs/>
           <w:lang w:val="es-EC"/>
         </w:rPr>
-        <w:t>python recognize_face_video.py</w:t>
+        <w:t>python</w:t>
+      </w:r>
+      <w:proofErr w:type="spellEnd"/>
+      <w:r>
+        <w:rPr>
+          <w:i/>
+          <w:iCs/>
+          <w:lang w:val="es-EC"/>
+        </w:rPr>
+        <w:t xml:space="preserve"> recognize_face_video.py</w:t>
       </w:r>
     </w:p>
     <w:p>
@@ -5256,7 +6263,23 @@
           <w:i/>
           <w:iCs/>
         </w:rPr>
-        <w:t xml:space="preserve">-i output\video.mp4 </w:t>
+        <w:t>-</w:t>
+      </w:r>
+      <w:proofErr w:type="spellStart"/>
+      <w:r>
+        <w:rPr>
+          <w:i/>
+          <w:iCs/>
+        </w:rPr>
+        <w:t>i</w:t>
+      </w:r>
+      <w:proofErr w:type="spellEnd"/>
+      <w:r>
+        <w:rPr>
+          <w:i/>
+          <w:iCs/>
+        </w:rPr>
+        <w:t xml:space="preserve"> output\video.mp4 </w:t>
       </w:r>
       <w:r>
         <w:rPr>
@@ -5453,23 +6476,69 @@
         <w:t xml:space="preserve"> </w:t>
       </w:r>
       <w:r>
-        <w:t>Note: GPU acceleration (via nvidia’s CUDA library) is required for good</w:t>
+        <w:t xml:space="preserve">Note: GPU acceleration (via </w:t>
+      </w:r>
+      <w:proofErr w:type="spellStart"/>
+      <w:r>
+        <w:t>nvidia’s</w:t>
+      </w:r>
+      <w:proofErr w:type="spellEnd"/>
+      <w:r>
+        <w:t xml:space="preserve"> CUDA library) is required for good</w:t>
       </w:r>
       <w:r>
         <w:t xml:space="preserve"> </w:t>
       </w:r>
       <w:r>
-        <w:t>performance with this model. You’ll also want to enable CUDA support</w:t>
+        <w:t xml:space="preserve">performance with this model. </w:t>
+      </w:r>
+      <w:proofErr w:type="gramStart"/>
+      <w:r>
+        <w:t>You’ll</w:t>
+      </w:r>
+      <w:proofErr w:type="gramEnd"/>
+      <w:r>
+        <w:t xml:space="preserve"> also want to enable CUDA support</w:t>
       </w:r>
       <w:r>
         <w:t xml:space="preserve"> </w:t>
       </w:r>
-      <w:r>
-        <w:rPr>
-          <w:lang w:val="es-EC"/>
-        </w:rPr>
-        <w:t>when compliling dlib</w:t>
-      </w:r>
+      <w:proofErr w:type="spellStart"/>
+      <w:r>
+        <w:rPr>
+          <w:lang w:val="es-EC"/>
+        </w:rPr>
+        <w:t>when</w:t>
+      </w:r>
+      <w:proofErr w:type="spellEnd"/>
+      <w:r>
+        <w:rPr>
+          <w:lang w:val="es-EC"/>
+        </w:rPr>
+        <w:t xml:space="preserve"> </w:t>
+      </w:r>
+      <w:proofErr w:type="spellStart"/>
+      <w:r>
+        <w:rPr>
+          <w:lang w:val="es-EC"/>
+        </w:rPr>
+        <w:t>compliling</w:t>
+      </w:r>
+      <w:proofErr w:type="spellEnd"/>
+      <w:r>
+        <w:rPr>
+          <w:lang w:val="es-EC"/>
+        </w:rPr>
+        <w:t xml:space="preserve"> </w:t>
+      </w:r>
+      <w:proofErr w:type="spellStart"/>
+      <w:r>
+        <w:rPr>
+          <w:lang w:val="es-EC"/>
+        </w:rPr>
+        <w:t>dlib</w:t>
+      </w:r>
+      <w:proofErr w:type="spellEnd"/>
     </w:p>
   </w:footnote>
 </w:footnotes>
@@ -7561,6 +8630,15 @@
 </file>
 
 <file path=customXml/item1.xml><?xml version="1.0" encoding="utf-8"?>
+<?mso-contentType ?>
+<FormTemplates xmlns="http://schemas.microsoft.com/sharepoint/v3/contenttype/forms">
+  <Display>DocumentLibraryForm</Display>
+  <Edit>DocumentLibraryForm</Edit>
+  <New>DocumentLibraryForm</New>
+</FormTemplates>
+</file>
+
+<file path=customXml/item2.xml><?xml version="1.0" encoding="utf-8"?>
 <ct:contentTypeSchema xmlns:ct="http://schemas.microsoft.com/office/2006/metadata/contentType" xmlns:ma="http://schemas.microsoft.com/office/2006/metadata/properties/metaAttributes" ct:_="" ma:_="" ma:contentTypeName="Documento" ma:contentTypeID="0x010100816BA7AE33836A4DB24CA1B7EAA2AE39" ma:contentTypeVersion="11" ma:contentTypeDescription="Crear nuevo documento." ma:contentTypeScope="" ma:versionID="c02d010d35cad3476fa8e1e03ab0b7d2">
   <xsd:schema xmlns:xsd="http://www.w3.org/2001/XMLSchema" xmlns:xs="http://www.w3.org/2001/XMLSchema" xmlns:p="http://schemas.microsoft.com/office/2006/metadata/properties" xmlns:ns3="abaef974-1a76-467b-ac38-e348788e757a" xmlns:ns4="8faaabe3-a127-4485-a048-686e8c737a8e" targetNamespace="http://schemas.microsoft.com/office/2006/metadata/properties" ma:root="true" ma:fieldsID="ebe5eb11dd4f8c0f7ea571028eba471e" ns3:_="" ns4:_="">
     <xsd:import namespace="abaef974-1a76-467b-ac38-e348788e757a"/>
@@ -7771,26 +8849,25 @@
 </ct:contentTypeSchema>
 </file>
 
-<file path=customXml/item2.xml><?xml version="1.0" encoding="utf-8"?>
-<?mso-contentType ?>
-<FormTemplates xmlns="http://schemas.microsoft.com/sharepoint/v3/contenttype/forms">
-  <Display>DocumentLibraryForm</Display>
-  <Edit>DocumentLibraryForm</Edit>
-  <New>DocumentLibraryForm</New>
-</FormTemplates>
+<file path=customXml/item3.xml><?xml version="1.0" encoding="utf-8"?>
+<b:Sources xmlns:b="http://schemas.openxmlformats.org/officeDocument/2006/bibliography" xmlns="http://schemas.openxmlformats.org/officeDocument/2006/bibliography" SelectedStyle="\APASixthEditionOfficeOnline.xsl" StyleName="APA" Version="6"/>
 </file>
 
-<file path=customXml/item3.xml><?xml version="1.0" encoding="utf-8"?>
+<file path=customXml/item4.xml><?xml version="1.0" encoding="utf-8"?>
 <p:properties xmlns:p="http://schemas.microsoft.com/office/2006/metadata/properties" xmlns:xsi="http://www.w3.org/2001/XMLSchema-instance" xmlns:pc="http://schemas.microsoft.com/office/infopath/2007/PartnerControls">
   <documentManagement/>
 </p:properties>
 </file>
 
-<file path=customXml/item4.xml><?xml version="1.0" encoding="utf-8"?>
-<b:Sources xmlns:b="http://schemas.openxmlformats.org/officeDocument/2006/bibliography" xmlns="http://schemas.openxmlformats.org/officeDocument/2006/bibliography" SelectedStyle="\APASixthEditionOfficeOnline.xsl" StyleName="APA" Version="6"/>
+<file path=customXml/itemProps1.xml><?xml version="1.0" encoding="utf-8"?>
+<ds:datastoreItem xmlns:ds="http://schemas.openxmlformats.org/officeDocument/2006/customXml" ds:itemID="{E7336B71-20D8-494E-9403-1A027C24A853}">
+  <ds:schemaRefs>
+    <ds:schemaRef ds:uri="http://schemas.microsoft.com/sharepoint/v3/contenttype/forms"/>
+  </ds:schemaRefs>
+</ds:datastoreItem>
 </file>
 
-<file path=customXml/itemProps1.xml><?xml version="1.0" encoding="utf-8"?>
+<file path=customXml/itemProps2.xml><?xml version="1.0" encoding="utf-8"?>
 <ds:datastoreItem xmlns:ds="http://schemas.openxmlformats.org/officeDocument/2006/customXml" ds:itemID="{199C8C55-480F-4C46-BAB4-02FD5FAEBADC}">
   <ds:schemaRefs>
     <ds:schemaRef ds:uri="http://schemas.microsoft.com/office/2006/metadata/contentType"/>
@@ -7809,27 +8886,19 @@
 </ds:datastoreItem>
 </file>
 
-<file path=customXml/itemProps2.xml><?xml version="1.0" encoding="utf-8"?>
-<ds:datastoreItem xmlns:ds="http://schemas.openxmlformats.org/officeDocument/2006/customXml" ds:itemID="{E7336B71-20D8-494E-9403-1A027C24A853}">
+<file path=customXml/itemProps3.xml><?xml version="1.0" encoding="utf-8"?>
+<ds:datastoreItem xmlns:ds="http://schemas.openxmlformats.org/officeDocument/2006/customXml" ds:itemID="{3DC4E14A-5798-4370-AA1C-43FB5BB9FA8F}">
   <ds:schemaRefs>
-    <ds:schemaRef ds:uri="http://schemas.microsoft.com/sharepoint/v3/contenttype/forms"/>
+    <ds:schemaRef ds:uri="http://schemas.openxmlformats.org/officeDocument/2006/bibliography"/>
   </ds:schemaRefs>
 </ds:datastoreItem>
 </file>
 
-<file path=customXml/itemProps3.xml><?xml version="1.0" encoding="utf-8"?>
+<file path=customXml/itemProps4.xml><?xml version="1.0" encoding="utf-8"?>
 <ds:datastoreItem xmlns:ds="http://schemas.openxmlformats.org/officeDocument/2006/customXml" ds:itemID="{53E540B5-9CC1-425E-A775-63EE69F618B3}">
   <ds:schemaRefs>
     <ds:schemaRef ds:uri="http://schemas.microsoft.com/office/2006/metadata/properties"/>
     <ds:schemaRef ds:uri="http://schemas.microsoft.com/office/infopath/2007/PartnerControls"/>
   </ds:schemaRefs>
 </ds:datastoreItem>
-</file>
-
-<file path=customXml/itemProps4.xml><?xml version="1.0" encoding="utf-8"?>
-<ds:datastoreItem xmlns:ds="http://schemas.openxmlformats.org/officeDocument/2006/customXml" ds:itemID="{3DC4E14A-5798-4370-AA1C-43FB5BB9FA8F}">
-  <ds:schemaRefs>
-    <ds:schemaRef ds:uri="http://schemas.openxmlformats.org/officeDocument/2006/bibliography"/>
-  </ds:schemaRefs>
-</ds:datastoreItem>
 </file>